--- a/site/images/GBPUSD/GBPUSD.docx
+++ b/site/images/GBPUSD/GBPUSD.docx
@@ -165,136 +165,244 @@
           <w:szCs w:val="21"/>
           <w:lang w:eastAsia="en-IN"/>
         </w:rPr>
-        <w:t>Net Profit            : $0.85</w:t>
-      </w:r>
-    </w:p>
-    <w:p>
-      <w:pPr>
-        <w:shd w:val="clear" w:color="auto" w:fill="FFFFFF"/>
-        <w:tabs>
-          <w:tab w:val="left" w:pos="916"/>
-          <w:tab w:val="left" w:pos="1832"/>
-          <w:tab w:val="left" w:pos="2748"/>
-          <w:tab w:val="left" w:pos="3664"/>
-          <w:tab w:val="left" w:pos="4580"/>
-          <w:tab w:val="left" w:pos="5496"/>
-          <w:tab w:val="left" w:pos="6412"/>
-          <w:tab w:val="left" w:pos="7328"/>
-          <w:tab w:val="left" w:pos="8244"/>
-          <w:tab w:val="left" w:pos="9160"/>
-          <w:tab w:val="left" w:pos="10076"/>
-          <w:tab w:val="left" w:pos="10992"/>
-          <w:tab w:val="left" w:pos="11908"/>
-          <w:tab w:val="left" w:pos="12824"/>
-          <w:tab w:val="left" w:pos="13740"/>
-          <w:tab w:val="left" w:pos="14656"/>
-        </w:tabs>
-        <w:wordWrap w:val="0"/>
-        <w:spacing w:after="0" w:line="240" w:lineRule="auto"/>
-        <w:textAlignment w:val="baseline"/>
-        <w:rPr>
-          <w:rFonts w:ascii="Courier New" w:eastAsia="Times New Roman" w:hAnsi="Courier New" w:cs="Courier New"/>
-          <w:color w:val="000000"/>
-          <w:sz w:val="21"/>
-          <w:szCs w:val="21"/>
-          <w:lang w:eastAsia="en-IN"/>
-        </w:rPr>
-      </w:pPr>
-      <w:r>
-        <w:rPr>
-          <w:rFonts w:ascii="Courier New" w:eastAsia="Times New Roman" w:hAnsi="Courier New" w:cs="Courier New"/>
-          <w:color w:val="000000"/>
-          <w:sz w:val="21"/>
-          <w:szCs w:val="21"/>
-          <w:lang w:eastAsia="en-IN"/>
-        </w:rPr>
-        <w:t>Number Winning Trades : 5</w:t>
-      </w:r>
-    </w:p>
-    <w:p>
-      <w:pPr>
-        <w:shd w:val="clear" w:color="auto" w:fill="FFFFFF"/>
-        <w:tabs>
-          <w:tab w:val="left" w:pos="916"/>
-          <w:tab w:val="left" w:pos="1832"/>
-          <w:tab w:val="left" w:pos="2748"/>
-          <w:tab w:val="left" w:pos="3664"/>
-          <w:tab w:val="left" w:pos="4580"/>
-          <w:tab w:val="left" w:pos="5496"/>
-          <w:tab w:val="left" w:pos="6412"/>
-          <w:tab w:val="left" w:pos="7328"/>
-          <w:tab w:val="left" w:pos="8244"/>
-          <w:tab w:val="left" w:pos="9160"/>
-          <w:tab w:val="left" w:pos="10076"/>
-          <w:tab w:val="left" w:pos="10992"/>
-          <w:tab w:val="left" w:pos="11908"/>
-          <w:tab w:val="left" w:pos="12824"/>
-          <w:tab w:val="left" w:pos="13740"/>
-          <w:tab w:val="left" w:pos="14656"/>
-        </w:tabs>
-        <w:wordWrap w:val="0"/>
-        <w:spacing w:after="0" w:line="240" w:lineRule="auto"/>
-        <w:textAlignment w:val="baseline"/>
-        <w:rPr>
-          <w:rFonts w:ascii="Courier New" w:eastAsia="Times New Roman" w:hAnsi="Courier New" w:cs="Courier New"/>
-          <w:color w:val="000000"/>
-          <w:sz w:val="21"/>
-          <w:szCs w:val="21"/>
-          <w:lang w:eastAsia="en-IN"/>
-        </w:rPr>
-      </w:pPr>
-      <w:r>
-        <w:rPr>
-          <w:rFonts w:ascii="Courier New" w:eastAsia="Times New Roman" w:hAnsi="Courier New" w:cs="Courier New"/>
-          <w:color w:val="000000"/>
-          <w:sz w:val="21"/>
-          <w:szCs w:val="21"/>
-          <w:lang w:eastAsia="en-IN"/>
-        </w:rPr>
-        <w:t>Number Losing Trades  : 3</w:t>
-      </w:r>
-    </w:p>
-    <w:p>
-      <w:pPr>
-        <w:shd w:val="clear" w:color="auto" w:fill="FFFFFF"/>
-        <w:tabs>
-          <w:tab w:val="left" w:pos="916"/>
-          <w:tab w:val="left" w:pos="1832"/>
-          <w:tab w:val="left" w:pos="2748"/>
-          <w:tab w:val="left" w:pos="3664"/>
-          <w:tab w:val="left" w:pos="4580"/>
-          <w:tab w:val="left" w:pos="5496"/>
-          <w:tab w:val="left" w:pos="6412"/>
-          <w:tab w:val="left" w:pos="7328"/>
-          <w:tab w:val="left" w:pos="8244"/>
-          <w:tab w:val="left" w:pos="9160"/>
-          <w:tab w:val="left" w:pos="10076"/>
-          <w:tab w:val="left" w:pos="10992"/>
-          <w:tab w:val="left" w:pos="11908"/>
-          <w:tab w:val="left" w:pos="12824"/>
-          <w:tab w:val="left" w:pos="13740"/>
-          <w:tab w:val="left" w:pos="14656"/>
-        </w:tabs>
-        <w:wordWrap w:val="0"/>
-        <w:spacing w:after="0" w:line="240" w:lineRule="auto"/>
-        <w:textAlignment w:val="baseline"/>
-        <w:rPr>
-          <w:rFonts w:ascii="Courier New" w:eastAsia="Times New Roman" w:hAnsi="Courier New" w:cs="Courier New"/>
-          <w:color w:val="000000"/>
-          <w:sz w:val="21"/>
-          <w:szCs w:val="21"/>
-          <w:lang w:eastAsia="en-IN"/>
-        </w:rPr>
-      </w:pPr>
-      <w:r>
-        <w:rPr>
-          <w:rFonts w:ascii="Courier New" w:eastAsia="Times New Roman" w:hAnsi="Courier New" w:cs="Courier New"/>
-          <w:color w:val="000000"/>
-          <w:sz w:val="21"/>
-          <w:szCs w:val="21"/>
-          <w:lang w:eastAsia="en-IN"/>
-        </w:rPr>
-        <w:t>Percent Profitable    : 62.50%</w:t>
+        <w:t xml:space="preserve">Net Profit          </w:t>
+      </w:r>
+      <w:proofErr w:type="gramStart"/>
+      <w:r>
+        <w:rPr>
+          <w:rFonts w:ascii="Courier New" w:eastAsia="Times New Roman" w:hAnsi="Courier New" w:cs="Courier New"/>
+          <w:color w:val="000000"/>
+          <w:sz w:val="21"/>
+          <w:szCs w:val="21"/>
+          <w:lang w:eastAsia="en-IN"/>
+        </w:rPr>
+        <w:t xml:space="preserve">  :</w:t>
+      </w:r>
+      <w:proofErr w:type="gramEnd"/>
+      <w:r>
+        <w:rPr>
+          <w:rFonts w:ascii="Courier New" w:eastAsia="Times New Roman" w:hAnsi="Courier New" w:cs="Courier New"/>
+          <w:color w:val="000000"/>
+          <w:sz w:val="21"/>
+          <w:szCs w:val="21"/>
+          <w:lang w:eastAsia="en-IN"/>
+        </w:rPr>
+        <w:t xml:space="preserve"> </w:t>
+      </w:r>
+      <w:r>
+        <w:rPr>
+          <w:rFonts w:ascii="Courier New" w:eastAsia="Times New Roman" w:hAnsi="Courier New" w:cs="Courier New"/>
+          <w:color w:val="000000"/>
+          <w:sz w:val="21"/>
+          <w:szCs w:val="21"/>
+          <w:lang w:eastAsia="en-IN"/>
+        </w:rPr>
+        <w:t>£</w:t>
+      </w:r>
+      <w:r>
+        <w:rPr>
+          <w:rFonts w:ascii="Courier New" w:eastAsia="Times New Roman" w:hAnsi="Courier New" w:cs="Courier New"/>
+          <w:color w:val="000000"/>
+          <w:sz w:val="21"/>
+          <w:szCs w:val="21"/>
+          <w:lang w:eastAsia="en-IN"/>
+        </w:rPr>
+        <w:t>0.85</w:t>
+      </w:r>
+    </w:p>
+    <w:p>
+      <w:pPr>
+        <w:shd w:val="clear" w:color="auto" w:fill="FFFFFF"/>
+        <w:tabs>
+          <w:tab w:val="left" w:pos="916"/>
+          <w:tab w:val="left" w:pos="1832"/>
+          <w:tab w:val="left" w:pos="2748"/>
+          <w:tab w:val="left" w:pos="3664"/>
+          <w:tab w:val="left" w:pos="4580"/>
+          <w:tab w:val="left" w:pos="5496"/>
+          <w:tab w:val="left" w:pos="6412"/>
+          <w:tab w:val="left" w:pos="7328"/>
+          <w:tab w:val="left" w:pos="8244"/>
+          <w:tab w:val="left" w:pos="9160"/>
+          <w:tab w:val="left" w:pos="10076"/>
+          <w:tab w:val="left" w:pos="10992"/>
+          <w:tab w:val="left" w:pos="11908"/>
+          <w:tab w:val="left" w:pos="12824"/>
+          <w:tab w:val="left" w:pos="13740"/>
+          <w:tab w:val="left" w:pos="14656"/>
+        </w:tabs>
+        <w:wordWrap w:val="0"/>
+        <w:spacing w:after="0" w:line="240" w:lineRule="auto"/>
+        <w:textAlignment w:val="baseline"/>
+        <w:rPr>
+          <w:rFonts w:ascii="Courier New" w:eastAsia="Times New Roman" w:hAnsi="Courier New" w:cs="Courier New"/>
+          <w:color w:val="000000"/>
+          <w:sz w:val="21"/>
+          <w:szCs w:val="21"/>
+          <w:lang w:eastAsia="en-IN"/>
+        </w:rPr>
+      </w:pPr>
+      <w:r>
+        <w:rPr>
+          <w:rFonts w:ascii="Courier New" w:eastAsia="Times New Roman" w:hAnsi="Courier New" w:cs="Courier New"/>
+          <w:color w:val="000000"/>
+          <w:sz w:val="21"/>
+          <w:szCs w:val="21"/>
+          <w:lang w:eastAsia="en-IN"/>
+        </w:rPr>
+        <w:t xml:space="preserve">Number Winning </w:t>
+      </w:r>
+      <w:proofErr w:type="gramStart"/>
+      <w:r>
+        <w:rPr>
+          <w:rFonts w:ascii="Courier New" w:eastAsia="Times New Roman" w:hAnsi="Courier New" w:cs="Courier New"/>
+          <w:color w:val="000000"/>
+          <w:sz w:val="21"/>
+          <w:szCs w:val="21"/>
+          <w:lang w:eastAsia="en-IN"/>
+        </w:rPr>
+        <w:t>Trades :</w:t>
+      </w:r>
+      <w:proofErr w:type="gramEnd"/>
+      <w:r>
+        <w:rPr>
+          <w:rFonts w:ascii="Courier New" w:eastAsia="Times New Roman" w:hAnsi="Courier New" w:cs="Courier New"/>
+          <w:color w:val="000000"/>
+          <w:sz w:val="21"/>
+          <w:szCs w:val="21"/>
+          <w:lang w:eastAsia="en-IN"/>
+        </w:rPr>
+        <w:t xml:space="preserve"> 5</w:t>
+      </w:r>
+    </w:p>
+    <w:p>
+      <w:pPr>
+        <w:shd w:val="clear" w:color="auto" w:fill="FFFFFF"/>
+        <w:tabs>
+          <w:tab w:val="left" w:pos="916"/>
+          <w:tab w:val="left" w:pos="1832"/>
+          <w:tab w:val="left" w:pos="2748"/>
+          <w:tab w:val="left" w:pos="3664"/>
+          <w:tab w:val="left" w:pos="4580"/>
+          <w:tab w:val="left" w:pos="5496"/>
+          <w:tab w:val="left" w:pos="6412"/>
+          <w:tab w:val="left" w:pos="7328"/>
+          <w:tab w:val="left" w:pos="8244"/>
+          <w:tab w:val="left" w:pos="9160"/>
+          <w:tab w:val="left" w:pos="10076"/>
+          <w:tab w:val="left" w:pos="10992"/>
+          <w:tab w:val="left" w:pos="11908"/>
+          <w:tab w:val="left" w:pos="12824"/>
+          <w:tab w:val="left" w:pos="13740"/>
+          <w:tab w:val="left" w:pos="14656"/>
+        </w:tabs>
+        <w:wordWrap w:val="0"/>
+        <w:spacing w:after="0" w:line="240" w:lineRule="auto"/>
+        <w:textAlignment w:val="baseline"/>
+        <w:rPr>
+          <w:rFonts w:ascii="Courier New" w:eastAsia="Times New Roman" w:hAnsi="Courier New" w:cs="Courier New"/>
+          <w:color w:val="000000"/>
+          <w:sz w:val="21"/>
+          <w:szCs w:val="21"/>
+          <w:lang w:eastAsia="en-IN"/>
+        </w:rPr>
+      </w:pPr>
+      <w:r>
+        <w:rPr>
+          <w:rFonts w:ascii="Courier New" w:eastAsia="Times New Roman" w:hAnsi="Courier New" w:cs="Courier New"/>
+          <w:color w:val="000000"/>
+          <w:sz w:val="21"/>
+          <w:szCs w:val="21"/>
+          <w:lang w:eastAsia="en-IN"/>
+        </w:rPr>
+        <w:t xml:space="preserve">Number Losing </w:t>
+      </w:r>
+      <w:proofErr w:type="gramStart"/>
+      <w:r>
+        <w:rPr>
+          <w:rFonts w:ascii="Courier New" w:eastAsia="Times New Roman" w:hAnsi="Courier New" w:cs="Courier New"/>
+          <w:color w:val="000000"/>
+          <w:sz w:val="21"/>
+          <w:szCs w:val="21"/>
+          <w:lang w:eastAsia="en-IN"/>
+        </w:rPr>
+        <w:t>Trades  :</w:t>
+      </w:r>
+      <w:proofErr w:type="gramEnd"/>
+      <w:r>
+        <w:rPr>
+          <w:rFonts w:ascii="Courier New" w:eastAsia="Times New Roman" w:hAnsi="Courier New" w:cs="Courier New"/>
+          <w:color w:val="000000"/>
+          <w:sz w:val="21"/>
+          <w:szCs w:val="21"/>
+          <w:lang w:eastAsia="en-IN"/>
+        </w:rPr>
+        <w:t xml:space="preserve"> 3</w:t>
+      </w:r>
+    </w:p>
+    <w:p>
+      <w:pPr>
+        <w:shd w:val="clear" w:color="auto" w:fill="FFFFFF"/>
+        <w:tabs>
+          <w:tab w:val="left" w:pos="916"/>
+          <w:tab w:val="left" w:pos="1832"/>
+          <w:tab w:val="left" w:pos="2748"/>
+          <w:tab w:val="left" w:pos="3664"/>
+          <w:tab w:val="left" w:pos="4580"/>
+          <w:tab w:val="left" w:pos="5496"/>
+          <w:tab w:val="left" w:pos="6412"/>
+          <w:tab w:val="left" w:pos="7328"/>
+          <w:tab w:val="left" w:pos="8244"/>
+          <w:tab w:val="left" w:pos="9160"/>
+          <w:tab w:val="left" w:pos="10076"/>
+          <w:tab w:val="left" w:pos="10992"/>
+          <w:tab w:val="left" w:pos="11908"/>
+          <w:tab w:val="left" w:pos="12824"/>
+          <w:tab w:val="left" w:pos="13740"/>
+          <w:tab w:val="left" w:pos="14656"/>
+        </w:tabs>
+        <w:wordWrap w:val="0"/>
+        <w:spacing w:after="0" w:line="240" w:lineRule="auto"/>
+        <w:textAlignment w:val="baseline"/>
+        <w:rPr>
+          <w:rFonts w:ascii="Courier New" w:eastAsia="Times New Roman" w:hAnsi="Courier New" w:cs="Courier New"/>
+          <w:color w:val="000000"/>
+          <w:sz w:val="21"/>
+          <w:szCs w:val="21"/>
+          <w:lang w:eastAsia="en-IN"/>
+        </w:rPr>
+      </w:pPr>
+      <w:r>
+        <w:rPr>
+          <w:rFonts w:ascii="Courier New" w:eastAsia="Times New Roman" w:hAnsi="Courier New" w:cs="Courier New"/>
+          <w:color w:val="000000"/>
+          <w:sz w:val="21"/>
+          <w:szCs w:val="21"/>
+          <w:lang w:eastAsia="en-IN"/>
+        </w:rPr>
+        <w:t xml:space="preserve">Percent Profitable  </w:t>
+      </w:r>
+      <w:proofErr w:type="gramStart"/>
+      <w:r>
+        <w:rPr>
+          <w:rFonts w:ascii="Courier New" w:eastAsia="Times New Roman" w:hAnsi="Courier New" w:cs="Courier New"/>
+          <w:color w:val="000000"/>
+          <w:sz w:val="21"/>
+          <w:szCs w:val="21"/>
+          <w:lang w:eastAsia="en-IN"/>
+        </w:rPr>
+        <w:t xml:space="preserve">  :</w:t>
+      </w:r>
+      <w:proofErr w:type="gramEnd"/>
+      <w:r>
+        <w:rPr>
+          <w:rFonts w:ascii="Courier New" w:eastAsia="Times New Roman" w:hAnsi="Courier New" w:cs="Courier New"/>
+          <w:color w:val="000000"/>
+          <w:sz w:val="21"/>
+          <w:szCs w:val="21"/>
+          <w:lang w:eastAsia="en-IN"/>
+        </w:rPr>
+        <w:t xml:space="preserve"> 62.50%</w:t>
       </w:r>
     </w:p>
     <w:p>
@@ -349,7 +457,49 @@
           <w:szCs w:val="21"/>
           <w:lang w:eastAsia="en-IN"/>
         </w:rPr>
-        <w:t xml:space="preserve"> Win Trade         : $0.232</w:t>
+        <w:t xml:space="preserve"> Win Trade       </w:t>
+      </w:r>
+      <w:proofErr w:type="gramStart"/>
+      <w:r>
+        <w:rPr>
+          <w:rFonts w:ascii="Courier New" w:eastAsia="Times New Roman" w:hAnsi="Courier New" w:cs="Courier New"/>
+          <w:color w:val="000000"/>
+          <w:sz w:val="21"/>
+          <w:szCs w:val="21"/>
+          <w:lang w:eastAsia="en-IN"/>
+        </w:rPr>
+        <w:t xml:space="preserve">  :</w:t>
+      </w:r>
+      <w:proofErr w:type="gramEnd"/>
+      <w:r>
+        <w:rPr>
+          <w:rFonts w:ascii="Courier New" w:eastAsia="Times New Roman" w:hAnsi="Courier New" w:cs="Courier New"/>
+          <w:color w:val="000000"/>
+          <w:sz w:val="21"/>
+          <w:szCs w:val="21"/>
+          <w:lang w:eastAsia="en-IN"/>
+        </w:rPr>
+        <w:t xml:space="preserve"> </w:t>
+      </w:r>
+      <w:r>
+        <w:rPr>
+          <w:rFonts w:ascii="Courier New" w:eastAsia="Times New Roman" w:hAnsi="Courier New" w:cs="Courier New"/>
+          <w:color w:val="000000"/>
+          <w:sz w:val="21"/>
+          <w:szCs w:val="21"/>
+          <w:lang w:eastAsia="en-IN"/>
+        </w:rPr>
+        <w:t>£</w:t>
+      </w:r>
+      <w:r>
+        <w:rPr>
+          <w:rFonts w:ascii="Courier New" w:eastAsia="Times New Roman" w:hAnsi="Courier New" w:cs="Courier New"/>
+          <w:color w:val="000000"/>
+          <w:sz w:val="21"/>
+          <w:szCs w:val="21"/>
+          <w:lang w:eastAsia="en-IN"/>
+        </w:rPr>
+        <w:t>0.232</w:t>
       </w:r>
     </w:p>
     <w:p>
@@ -404,136 +554,284 @@
           <w:szCs w:val="21"/>
           <w:lang w:eastAsia="en-IN"/>
         </w:rPr>
-        <w:t xml:space="preserve"> Los Trade         : $-0.103</w:t>
-      </w:r>
-    </w:p>
-    <w:p>
-      <w:pPr>
-        <w:shd w:val="clear" w:color="auto" w:fill="FFFFFF"/>
-        <w:tabs>
-          <w:tab w:val="left" w:pos="916"/>
-          <w:tab w:val="left" w:pos="1832"/>
-          <w:tab w:val="left" w:pos="2748"/>
-          <w:tab w:val="left" w:pos="3664"/>
-          <w:tab w:val="left" w:pos="4580"/>
-          <w:tab w:val="left" w:pos="5496"/>
-          <w:tab w:val="left" w:pos="6412"/>
-          <w:tab w:val="left" w:pos="7328"/>
-          <w:tab w:val="left" w:pos="8244"/>
-          <w:tab w:val="left" w:pos="9160"/>
-          <w:tab w:val="left" w:pos="10076"/>
-          <w:tab w:val="left" w:pos="10992"/>
-          <w:tab w:val="left" w:pos="11908"/>
-          <w:tab w:val="left" w:pos="12824"/>
-          <w:tab w:val="left" w:pos="13740"/>
-          <w:tab w:val="left" w:pos="14656"/>
-        </w:tabs>
-        <w:wordWrap w:val="0"/>
-        <w:spacing w:after="0" w:line="240" w:lineRule="auto"/>
-        <w:textAlignment w:val="baseline"/>
-        <w:rPr>
-          <w:rFonts w:ascii="Courier New" w:eastAsia="Times New Roman" w:hAnsi="Courier New" w:cs="Courier New"/>
-          <w:color w:val="000000"/>
-          <w:sz w:val="21"/>
-          <w:szCs w:val="21"/>
-          <w:lang w:eastAsia="en-IN"/>
-        </w:rPr>
-      </w:pPr>
-      <w:r>
-        <w:rPr>
-          <w:rFonts w:ascii="Courier New" w:eastAsia="Times New Roman" w:hAnsi="Courier New" w:cs="Courier New"/>
-          <w:color w:val="000000"/>
-          <w:sz w:val="21"/>
-          <w:szCs w:val="21"/>
-          <w:lang w:eastAsia="en-IN"/>
-        </w:rPr>
-        <w:t>Largest Win Trade     : $0.355</w:t>
-      </w:r>
-    </w:p>
-    <w:p>
-      <w:pPr>
-        <w:shd w:val="clear" w:color="auto" w:fill="FFFFFF"/>
-        <w:tabs>
-          <w:tab w:val="left" w:pos="916"/>
-          <w:tab w:val="left" w:pos="1832"/>
-          <w:tab w:val="left" w:pos="2748"/>
-          <w:tab w:val="left" w:pos="3664"/>
-          <w:tab w:val="left" w:pos="4580"/>
-          <w:tab w:val="left" w:pos="5496"/>
-          <w:tab w:val="left" w:pos="6412"/>
-          <w:tab w:val="left" w:pos="7328"/>
-          <w:tab w:val="left" w:pos="8244"/>
-          <w:tab w:val="left" w:pos="9160"/>
-          <w:tab w:val="left" w:pos="10076"/>
-          <w:tab w:val="left" w:pos="10992"/>
-          <w:tab w:val="left" w:pos="11908"/>
-          <w:tab w:val="left" w:pos="12824"/>
-          <w:tab w:val="left" w:pos="13740"/>
-          <w:tab w:val="left" w:pos="14656"/>
-        </w:tabs>
-        <w:wordWrap w:val="0"/>
-        <w:spacing w:after="0" w:line="240" w:lineRule="auto"/>
-        <w:textAlignment w:val="baseline"/>
-        <w:rPr>
-          <w:rFonts w:ascii="Courier New" w:eastAsia="Times New Roman" w:hAnsi="Courier New" w:cs="Courier New"/>
-          <w:color w:val="000000"/>
-          <w:sz w:val="21"/>
-          <w:szCs w:val="21"/>
-          <w:lang w:eastAsia="en-IN"/>
-        </w:rPr>
-      </w:pPr>
-      <w:r>
-        <w:rPr>
-          <w:rFonts w:ascii="Courier New" w:eastAsia="Times New Roman" w:hAnsi="Courier New" w:cs="Courier New"/>
-          <w:color w:val="000000"/>
-          <w:sz w:val="21"/>
-          <w:szCs w:val="21"/>
-          <w:lang w:eastAsia="en-IN"/>
-        </w:rPr>
-        <w:t>Largest Los Trade     : $-0.139</w:t>
-      </w:r>
-    </w:p>
-    <w:p>
-      <w:pPr>
-        <w:shd w:val="clear" w:color="auto" w:fill="FFFFFF"/>
-        <w:tabs>
-          <w:tab w:val="left" w:pos="916"/>
-          <w:tab w:val="left" w:pos="1832"/>
-          <w:tab w:val="left" w:pos="2748"/>
-          <w:tab w:val="left" w:pos="3664"/>
-          <w:tab w:val="left" w:pos="4580"/>
-          <w:tab w:val="left" w:pos="5496"/>
-          <w:tab w:val="left" w:pos="6412"/>
-          <w:tab w:val="left" w:pos="7328"/>
-          <w:tab w:val="left" w:pos="8244"/>
-          <w:tab w:val="left" w:pos="9160"/>
-          <w:tab w:val="left" w:pos="10076"/>
-          <w:tab w:val="left" w:pos="10992"/>
-          <w:tab w:val="left" w:pos="11908"/>
-          <w:tab w:val="left" w:pos="12824"/>
-          <w:tab w:val="left" w:pos="13740"/>
-          <w:tab w:val="left" w:pos="14656"/>
-        </w:tabs>
-        <w:wordWrap w:val="0"/>
-        <w:spacing w:after="0" w:line="240" w:lineRule="auto"/>
-        <w:textAlignment w:val="baseline"/>
-        <w:rPr>
-          <w:rFonts w:ascii="Courier New" w:eastAsia="Times New Roman" w:hAnsi="Courier New" w:cs="Courier New"/>
-          <w:color w:val="000000"/>
-          <w:sz w:val="21"/>
-          <w:szCs w:val="21"/>
-          <w:lang w:eastAsia="en-IN"/>
-        </w:rPr>
-      </w:pPr>
-      <w:r>
-        <w:rPr>
-          <w:rFonts w:ascii="Courier New" w:eastAsia="Times New Roman" w:hAnsi="Courier New" w:cs="Courier New"/>
-          <w:color w:val="000000"/>
-          <w:sz w:val="21"/>
-          <w:szCs w:val="21"/>
-          <w:lang w:eastAsia="en-IN"/>
-        </w:rPr>
-        <w:t>Profit Factor         : 3.76</w:t>
+        <w:t xml:space="preserve"> Los Trade       </w:t>
+      </w:r>
+      <w:proofErr w:type="gramStart"/>
+      <w:r>
+        <w:rPr>
+          <w:rFonts w:ascii="Courier New" w:eastAsia="Times New Roman" w:hAnsi="Courier New" w:cs="Courier New"/>
+          <w:color w:val="000000"/>
+          <w:sz w:val="21"/>
+          <w:szCs w:val="21"/>
+          <w:lang w:eastAsia="en-IN"/>
+        </w:rPr>
+        <w:t xml:space="preserve">  :</w:t>
+      </w:r>
+      <w:proofErr w:type="gramEnd"/>
+      <w:r>
+        <w:rPr>
+          <w:rFonts w:ascii="Courier New" w:eastAsia="Times New Roman" w:hAnsi="Courier New" w:cs="Courier New"/>
+          <w:color w:val="000000"/>
+          <w:sz w:val="21"/>
+          <w:szCs w:val="21"/>
+          <w:lang w:eastAsia="en-IN"/>
+        </w:rPr>
+        <w:t xml:space="preserve"> </w:t>
+      </w:r>
+      <w:r>
+        <w:rPr>
+          <w:rFonts w:ascii="Courier New" w:eastAsia="Times New Roman" w:hAnsi="Courier New" w:cs="Courier New"/>
+          <w:color w:val="000000"/>
+          <w:sz w:val="21"/>
+          <w:szCs w:val="21"/>
+          <w:lang w:eastAsia="en-IN"/>
+        </w:rPr>
+        <w:t>£</w:t>
+      </w:r>
+      <w:r>
+        <w:rPr>
+          <w:rFonts w:ascii="Courier New" w:eastAsia="Times New Roman" w:hAnsi="Courier New" w:cs="Courier New"/>
+          <w:color w:val="000000"/>
+          <w:sz w:val="21"/>
+          <w:szCs w:val="21"/>
+          <w:lang w:eastAsia="en-IN"/>
+        </w:rPr>
+        <w:t>-0.103</w:t>
+      </w:r>
+    </w:p>
+    <w:p>
+      <w:pPr>
+        <w:shd w:val="clear" w:color="auto" w:fill="FFFFFF"/>
+        <w:tabs>
+          <w:tab w:val="left" w:pos="916"/>
+          <w:tab w:val="left" w:pos="1832"/>
+          <w:tab w:val="left" w:pos="2748"/>
+          <w:tab w:val="left" w:pos="3664"/>
+          <w:tab w:val="left" w:pos="4580"/>
+          <w:tab w:val="left" w:pos="5496"/>
+          <w:tab w:val="left" w:pos="6412"/>
+          <w:tab w:val="left" w:pos="7328"/>
+          <w:tab w:val="left" w:pos="8244"/>
+          <w:tab w:val="left" w:pos="9160"/>
+          <w:tab w:val="left" w:pos="10076"/>
+          <w:tab w:val="left" w:pos="10992"/>
+          <w:tab w:val="left" w:pos="11908"/>
+          <w:tab w:val="left" w:pos="12824"/>
+          <w:tab w:val="left" w:pos="13740"/>
+          <w:tab w:val="left" w:pos="14656"/>
+        </w:tabs>
+        <w:wordWrap w:val="0"/>
+        <w:spacing w:after="0" w:line="240" w:lineRule="auto"/>
+        <w:textAlignment w:val="baseline"/>
+        <w:rPr>
+          <w:rFonts w:ascii="Courier New" w:eastAsia="Times New Roman" w:hAnsi="Courier New" w:cs="Courier New"/>
+          <w:color w:val="000000"/>
+          <w:sz w:val="21"/>
+          <w:szCs w:val="21"/>
+          <w:lang w:eastAsia="en-IN"/>
+        </w:rPr>
+      </w:pPr>
+      <w:r>
+        <w:rPr>
+          <w:rFonts w:ascii="Courier New" w:eastAsia="Times New Roman" w:hAnsi="Courier New" w:cs="Courier New"/>
+          <w:color w:val="000000"/>
+          <w:sz w:val="21"/>
+          <w:szCs w:val="21"/>
+          <w:lang w:eastAsia="en-IN"/>
+        </w:rPr>
+        <w:t xml:space="preserve">Largest Win Trade   </w:t>
+      </w:r>
+      <w:proofErr w:type="gramStart"/>
+      <w:r>
+        <w:rPr>
+          <w:rFonts w:ascii="Courier New" w:eastAsia="Times New Roman" w:hAnsi="Courier New" w:cs="Courier New"/>
+          <w:color w:val="000000"/>
+          <w:sz w:val="21"/>
+          <w:szCs w:val="21"/>
+          <w:lang w:eastAsia="en-IN"/>
+        </w:rPr>
+        <w:t xml:space="preserve">  :</w:t>
+      </w:r>
+      <w:proofErr w:type="gramEnd"/>
+      <w:r>
+        <w:rPr>
+          <w:rFonts w:ascii="Courier New" w:eastAsia="Times New Roman" w:hAnsi="Courier New" w:cs="Courier New"/>
+          <w:color w:val="000000"/>
+          <w:sz w:val="21"/>
+          <w:szCs w:val="21"/>
+          <w:lang w:eastAsia="en-IN"/>
+        </w:rPr>
+        <w:t xml:space="preserve"> </w:t>
+      </w:r>
+      <w:r>
+        <w:rPr>
+          <w:rFonts w:ascii="Courier New" w:eastAsia="Times New Roman" w:hAnsi="Courier New" w:cs="Courier New"/>
+          <w:color w:val="000000"/>
+          <w:sz w:val="21"/>
+          <w:szCs w:val="21"/>
+          <w:lang w:eastAsia="en-IN"/>
+        </w:rPr>
+        <w:t>£</w:t>
+      </w:r>
+      <w:r>
+        <w:rPr>
+          <w:rFonts w:ascii="Courier New" w:eastAsia="Times New Roman" w:hAnsi="Courier New" w:cs="Courier New"/>
+          <w:color w:val="000000"/>
+          <w:sz w:val="21"/>
+          <w:szCs w:val="21"/>
+          <w:lang w:eastAsia="en-IN"/>
+        </w:rPr>
+        <w:t>0.355</w:t>
+      </w:r>
+    </w:p>
+    <w:p>
+      <w:pPr>
+        <w:shd w:val="clear" w:color="auto" w:fill="FFFFFF"/>
+        <w:tabs>
+          <w:tab w:val="left" w:pos="916"/>
+          <w:tab w:val="left" w:pos="1832"/>
+          <w:tab w:val="left" w:pos="2748"/>
+          <w:tab w:val="left" w:pos="3664"/>
+          <w:tab w:val="left" w:pos="4580"/>
+          <w:tab w:val="left" w:pos="5496"/>
+          <w:tab w:val="left" w:pos="6412"/>
+          <w:tab w:val="left" w:pos="7328"/>
+          <w:tab w:val="left" w:pos="8244"/>
+          <w:tab w:val="left" w:pos="9160"/>
+          <w:tab w:val="left" w:pos="10076"/>
+          <w:tab w:val="left" w:pos="10992"/>
+          <w:tab w:val="left" w:pos="11908"/>
+          <w:tab w:val="left" w:pos="12824"/>
+          <w:tab w:val="left" w:pos="13740"/>
+          <w:tab w:val="left" w:pos="14656"/>
+        </w:tabs>
+        <w:wordWrap w:val="0"/>
+        <w:spacing w:after="0" w:line="240" w:lineRule="auto"/>
+        <w:textAlignment w:val="baseline"/>
+        <w:rPr>
+          <w:rFonts w:ascii="Courier New" w:eastAsia="Times New Roman" w:hAnsi="Courier New" w:cs="Courier New"/>
+          <w:color w:val="000000"/>
+          <w:sz w:val="21"/>
+          <w:szCs w:val="21"/>
+          <w:lang w:eastAsia="en-IN"/>
+        </w:rPr>
+      </w:pPr>
+      <w:r>
+        <w:rPr>
+          <w:rFonts w:ascii="Courier New" w:eastAsia="Times New Roman" w:hAnsi="Courier New" w:cs="Courier New"/>
+          <w:color w:val="000000"/>
+          <w:sz w:val="21"/>
+          <w:szCs w:val="21"/>
+          <w:lang w:eastAsia="en-IN"/>
+        </w:rPr>
+        <w:t xml:space="preserve">Largest Los Trade   </w:t>
+      </w:r>
+      <w:proofErr w:type="gramStart"/>
+      <w:r>
+        <w:rPr>
+          <w:rFonts w:ascii="Courier New" w:eastAsia="Times New Roman" w:hAnsi="Courier New" w:cs="Courier New"/>
+          <w:color w:val="000000"/>
+          <w:sz w:val="21"/>
+          <w:szCs w:val="21"/>
+          <w:lang w:eastAsia="en-IN"/>
+        </w:rPr>
+        <w:t xml:space="preserve">  :</w:t>
+      </w:r>
+      <w:proofErr w:type="gramEnd"/>
+      <w:r>
+        <w:rPr>
+          <w:rFonts w:ascii="Courier New" w:eastAsia="Times New Roman" w:hAnsi="Courier New" w:cs="Courier New"/>
+          <w:color w:val="000000"/>
+          <w:sz w:val="21"/>
+          <w:szCs w:val="21"/>
+          <w:lang w:eastAsia="en-IN"/>
+        </w:rPr>
+        <w:t xml:space="preserve"> </w:t>
+      </w:r>
+      <w:r>
+        <w:rPr>
+          <w:rFonts w:ascii="Courier New" w:eastAsia="Times New Roman" w:hAnsi="Courier New" w:cs="Courier New"/>
+          <w:color w:val="000000"/>
+          <w:sz w:val="21"/>
+          <w:szCs w:val="21"/>
+          <w:lang w:eastAsia="en-IN"/>
+        </w:rPr>
+        <w:t>£</w:t>
+      </w:r>
+      <w:r>
+        <w:rPr>
+          <w:rFonts w:ascii="Courier New" w:eastAsia="Times New Roman" w:hAnsi="Courier New" w:cs="Courier New"/>
+          <w:color w:val="000000"/>
+          <w:sz w:val="21"/>
+          <w:szCs w:val="21"/>
+          <w:lang w:eastAsia="en-IN"/>
+        </w:rPr>
+        <w:t>-0.139</w:t>
+      </w:r>
+    </w:p>
+    <w:p>
+      <w:pPr>
+        <w:shd w:val="clear" w:color="auto" w:fill="FFFFFF"/>
+        <w:tabs>
+          <w:tab w:val="left" w:pos="916"/>
+          <w:tab w:val="left" w:pos="1832"/>
+          <w:tab w:val="left" w:pos="2748"/>
+          <w:tab w:val="left" w:pos="3664"/>
+          <w:tab w:val="left" w:pos="4580"/>
+          <w:tab w:val="left" w:pos="5496"/>
+          <w:tab w:val="left" w:pos="6412"/>
+          <w:tab w:val="left" w:pos="7328"/>
+          <w:tab w:val="left" w:pos="8244"/>
+          <w:tab w:val="left" w:pos="9160"/>
+          <w:tab w:val="left" w:pos="10076"/>
+          <w:tab w:val="left" w:pos="10992"/>
+          <w:tab w:val="left" w:pos="11908"/>
+          <w:tab w:val="left" w:pos="12824"/>
+          <w:tab w:val="left" w:pos="13740"/>
+          <w:tab w:val="left" w:pos="14656"/>
+        </w:tabs>
+        <w:wordWrap w:val="0"/>
+        <w:spacing w:after="0" w:line="240" w:lineRule="auto"/>
+        <w:textAlignment w:val="baseline"/>
+        <w:rPr>
+          <w:rFonts w:ascii="Courier New" w:eastAsia="Times New Roman" w:hAnsi="Courier New" w:cs="Courier New"/>
+          <w:color w:val="000000"/>
+          <w:sz w:val="21"/>
+          <w:szCs w:val="21"/>
+          <w:lang w:eastAsia="en-IN"/>
+        </w:rPr>
+      </w:pPr>
+      <w:r>
+        <w:rPr>
+          <w:rFonts w:ascii="Courier New" w:eastAsia="Times New Roman" w:hAnsi="Courier New" w:cs="Courier New"/>
+          <w:color w:val="000000"/>
+          <w:sz w:val="21"/>
+          <w:szCs w:val="21"/>
+          <w:lang w:eastAsia="en-IN"/>
+        </w:rPr>
+        <w:t xml:space="preserve">Profit Factor       </w:t>
+      </w:r>
+      <w:proofErr w:type="gramStart"/>
+      <w:r>
+        <w:rPr>
+          <w:rFonts w:ascii="Courier New" w:eastAsia="Times New Roman" w:hAnsi="Courier New" w:cs="Courier New"/>
+          <w:color w:val="000000"/>
+          <w:sz w:val="21"/>
+          <w:szCs w:val="21"/>
+          <w:lang w:eastAsia="en-IN"/>
+        </w:rPr>
+        <w:t xml:space="preserve">  :</w:t>
+      </w:r>
+      <w:proofErr w:type="gramEnd"/>
+      <w:r>
+        <w:rPr>
+          <w:rFonts w:ascii="Courier New" w:eastAsia="Times New Roman" w:hAnsi="Courier New" w:cs="Courier New"/>
+          <w:color w:val="000000"/>
+          <w:sz w:val="21"/>
+          <w:szCs w:val="21"/>
+          <w:lang w:eastAsia="en-IN"/>
+        </w:rPr>
+        <w:t xml:space="preserve"> 3.76</w:t>
       </w:r>
     </w:p>
     <w:p>
@@ -685,136 +983,244 @@
           <w:szCs w:val="21"/>
           <w:lang w:eastAsia="en-IN"/>
         </w:rPr>
-        <w:t>Net Profit            : $1.70</w:t>
-      </w:r>
-    </w:p>
-    <w:p>
-      <w:pPr>
-        <w:shd w:val="clear" w:color="auto" w:fill="FFFFFF"/>
-        <w:tabs>
-          <w:tab w:val="left" w:pos="916"/>
-          <w:tab w:val="left" w:pos="1832"/>
-          <w:tab w:val="left" w:pos="2748"/>
-          <w:tab w:val="left" w:pos="3664"/>
-          <w:tab w:val="left" w:pos="4580"/>
-          <w:tab w:val="left" w:pos="5496"/>
-          <w:tab w:val="left" w:pos="6412"/>
-          <w:tab w:val="left" w:pos="7328"/>
-          <w:tab w:val="left" w:pos="8244"/>
-          <w:tab w:val="left" w:pos="9160"/>
-          <w:tab w:val="left" w:pos="10076"/>
-          <w:tab w:val="left" w:pos="10992"/>
-          <w:tab w:val="left" w:pos="11908"/>
-          <w:tab w:val="left" w:pos="12824"/>
-          <w:tab w:val="left" w:pos="13740"/>
-          <w:tab w:val="left" w:pos="14656"/>
-        </w:tabs>
-        <w:wordWrap w:val="0"/>
-        <w:spacing w:after="0" w:line="240" w:lineRule="auto"/>
-        <w:textAlignment w:val="baseline"/>
-        <w:rPr>
-          <w:rFonts w:ascii="Courier New" w:eastAsia="Times New Roman" w:hAnsi="Courier New" w:cs="Courier New"/>
-          <w:color w:val="000000"/>
-          <w:sz w:val="21"/>
-          <w:szCs w:val="21"/>
-          <w:lang w:eastAsia="en-IN"/>
-        </w:rPr>
-      </w:pPr>
-      <w:r>
-        <w:rPr>
-          <w:rFonts w:ascii="Courier New" w:eastAsia="Times New Roman" w:hAnsi="Courier New" w:cs="Courier New"/>
-          <w:color w:val="000000"/>
-          <w:sz w:val="21"/>
-          <w:szCs w:val="21"/>
-          <w:lang w:eastAsia="en-IN"/>
-        </w:rPr>
-        <w:t>Number Winning Trades : 5</w:t>
-      </w:r>
-    </w:p>
-    <w:p>
-      <w:pPr>
-        <w:shd w:val="clear" w:color="auto" w:fill="FFFFFF"/>
-        <w:tabs>
-          <w:tab w:val="left" w:pos="916"/>
-          <w:tab w:val="left" w:pos="1832"/>
-          <w:tab w:val="left" w:pos="2748"/>
-          <w:tab w:val="left" w:pos="3664"/>
-          <w:tab w:val="left" w:pos="4580"/>
-          <w:tab w:val="left" w:pos="5496"/>
-          <w:tab w:val="left" w:pos="6412"/>
-          <w:tab w:val="left" w:pos="7328"/>
-          <w:tab w:val="left" w:pos="8244"/>
-          <w:tab w:val="left" w:pos="9160"/>
-          <w:tab w:val="left" w:pos="10076"/>
-          <w:tab w:val="left" w:pos="10992"/>
-          <w:tab w:val="left" w:pos="11908"/>
-          <w:tab w:val="left" w:pos="12824"/>
-          <w:tab w:val="left" w:pos="13740"/>
-          <w:tab w:val="left" w:pos="14656"/>
-        </w:tabs>
-        <w:wordWrap w:val="0"/>
-        <w:spacing w:after="0" w:line="240" w:lineRule="auto"/>
-        <w:textAlignment w:val="baseline"/>
-        <w:rPr>
-          <w:rFonts w:ascii="Courier New" w:eastAsia="Times New Roman" w:hAnsi="Courier New" w:cs="Courier New"/>
-          <w:color w:val="000000"/>
-          <w:sz w:val="21"/>
-          <w:szCs w:val="21"/>
-          <w:lang w:eastAsia="en-IN"/>
-        </w:rPr>
-      </w:pPr>
-      <w:r>
-        <w:rPr>
-          <w:rFonts w:ascii="Courier New" w:eastAsia="Times New Roman" w:hAnsi="Courier New" w:cs="Courier New"/>
-          <w:color w:val="000000"/>
-          <w:sz w:val="21"/>
-          <w:szCs w:val="21"/>
-          <w:lang w:eastAsia="en-IN"/>
-        </w:rPr>
-        <w:t>Number Losing Trades  : 3</w:t>
-      </w:r>
-    </w:p>
-    <w:p>
-      <w:pPr>
-        <w:shd w:val="clear" w:color="auto" w:fill="FFFFFF"/>
-        <w:tabs>
-          <w:tab w:val="left" w:pos="916"/>
-          <w:tab w:val="left" w:pos="1832"/>
-          <w:tab w:val="left" w:pos="2748"/>
-          <w:tab w:val="left" w:pos="3664"/>
-          <w:tab w:val="left" w:pos="4580"/>
-          <w:tab w:val="left" w:pos="5496"/>
-          <w:tab w:val="left" w:pos="6412"/>
-          <w:tab w:val="left" w:pos="7328"/>
-          <w:tab w:val="left" w:pos="8244"/>
-          <w:tab w:val="left" w:pos="9160"/>
-          <w:tab w:val="left" w:pos="10076"/>
-          <w:tab w:val="left" w:pos="10992"/>
-          <w:tab w:val="left" w:pos="11908"/>
-          <w:tab w:val="left" w:pos="12824"/>
-          <w:tab w:val="left" w:pos="13740"/>
-          <w:tab w:val="left" w:pos="14656"/>
-        </w:tabs>
-        <w:wordWrap w:val="0"/>
-        <w:spacing w:after="0" w:line="240" w:lineRule="auto"/>
-        <w:textAlignment w:val="baseline"/>
-        <w:rPr>
-          <w:rFonts w:ascii="Courier New" w:eastAsia="Times New Roman" w:hAnsi="Courier New" w:cs="Courier New"/>
-          <w:color w:val="000000"/>
-          <w:sz w:val="21"/>
-          <w:szCs w:val="21"/>
-          <w:lang w:eastAsia="en-IN"/>
-        </w:rPr>
-      </w:pPr>
-      <w:r>
-        <w:rPr>
-          <w:rFonts w:ascii="Courier New" w:eastAsia="Times New Roman" w:hAnsi="Courier New" w:cs="Courier New"/>
-          <w:color w:val="000000"/>
-          <w:sz w:val="21"/>
-          <w:szCs w:val="21"/>
-          <w:lang w:eastAsia="en-IN"/>
-        </w:rPr>
-        <w:t>Percent Profitable    : 62.50%</w:t>
+        <w:t xml:space="preserve">Net Profit          </w:t>
+      </w:r>
+      <w:proofErr w:type="gramStart"/>
+      <w:r>
+        <w:rPr>
+          <w:rFonts w:ascii="Courier New" w:eastAsia="Times New Roman" w:hAnsi="Courier New" w:cs="Courier New"/>
+          <w:color w:val="000000"/>
+          <w:sz w:val="21"/>
+          <w:szCs w:val="21"/>
+          <w:lang w:eastAsia="en-IN"/>
+        </w:rPr>
+        <w:t xml:space="preserve">  :</w:t>
+      </w:r>
+      <w:proofErr w:type="gramEnd"/>
+      <w:r>
+        <w:rPr>
+          <w:rFonts w:ascii="Courier New" w:eastAsia="Times New Roman" w:hAnsi="Courier New" w:cs="Courier New"/>
+          <w:color w:val="000000"/>
+          <w:sz w:val="21"/>
+          <w:szCs w:val="21"/>
+          <w:lang w:eastAsia="en-IN"/>
+        </w:rPr>
+        <w:t xml:space="preserve"> </w:t>
+      </w:r>
+      <w:r>
+        <w:rPr>
+          <w:rFonts w:ascii="Courier New" w:eastAsia="Times New Roman" w:hAnsi="Courier New" w:cs="Courier New"/>
+          <w:color w:val="000000"/>
+          <w:sz w:val="21"/>
+          <w:szCs w:val="21"/>
+          <w:lang w:eastAsia="en-IN"/>
+        </w:rPr>
+        <w:t>£</w:t>
+      </w:r>
+      <w:r>
+        <w:rPr>
+          <w:rFonts w:ascii="Courier New" w:eastAsia="Times New Roman" w:hAnsi="Courier New" w:cs="Courier New"/>
+          <w:color w:val="000000"/>
+          <w:sz w:val="21"/>
+          <w:szCs w:val="21"/>
+          <w:lang w:eastAsia="en-IN"/>
+        </w:rPr>
+        <w:t>1.70</w:t>
+      </w:r>
+    </w:p>
+    <w:p>
+      <w:pPr>
+        <w:shd w:val="clear" w:color="auto" w:fill="FFFFFF"/>
+        <w:tabs>
+          <w:tab w:val="left" w:pos="916"/>
+          <w:tab w:val="left" w:pos="1832"/>
+          <w:tab w:val="left" w:pos="2748"/>
+          <w:tab w:val="left" w:pos="3664"/>
+          <w:tab w:val="left" w:pos="4580"/>
+          <w:tab w:val="left" w:pos="5496"/>
+          <w:tab w:val="left" w:pos="6412"/>
+          <w:tab w:val="left" w:pos="7328"/>
+          <w:tab w:val="left" w:pos="8244"/>
+          <w:tab w:val="left" w:pos="9160"/>
+          <w:tab w:val="left" w:pos="10076"/>
+          <w:tab w:val="left" w:pos="10992"/>
+          <w:tab w:val="left" w:pos="11908"/>
+          <w:tab w:val="left" w:pos="12824"/>
+          <w:tab w:val="left" w:pos="13740"/>
+          <w:tab w:val="left" w:pos="14656"/>
+        </w:tabs>
+        <w:wordWrap w:val="0"/>
+        <w:spacing w:after="0" w:line="240" w:lineRule="auto"/>
+        <w:textAlignment w:val="baseline"/>
+        <w:rPr>
+          <w:rFonts w:ascii="Courier New" w:eastAsia="Times New Roman" w:hAnsi="Courier New" w:cs="Courier New"/>
+          <w:color w:val="000000"/>
+          <w:sz w:val="21"/>
+          <w:szCs w:val="21"/>
+          <w:lang w:eastAsia="en-IN"/>
+        </w:rPr>
+      </w:pPr>
+      <w:r>
+        <w:rPr>
+          <w:rFonts w:ascii="Courier New" w:eastAsia="Times New Roman" w:hAnsi="Courier New" w:cs="Courier New"/>
+          <w:color w:val="000000"/>
+          <w:sz w:val="21"/>
+          <w:szCs w:val="21"/>
+          <w:lang w:eastAsia="en-IN"/>
+        </w:rPr>
+        <w:t xml:space="preserve">Number Winning </w:t>
+      </w:r>
+      <w:proofErr w:type="gramStart"/>
+      <w:r>
+        <w:rPr>
+          <w:rFonts w:ascii="Courier New" w:eastAsia="Times New Roman" w:hAnsi="Courier New" w:cs="Courier New"/>
+          <w:color w:val="000000"/>
+          <w:sz w:val="21"/>
+          <w:szCs w:val="21"/>
+          <w:lang w:eastAsia="en-IN"/>
+        </w:rPr>
+        <w:t>Trades :</w:t>
+      </w:r>
+      <w:proofErr w:type="gramEnd"/>
+      <w:r>
+        <w:rPr>
+          <w:rFonts w:ascii="Courier New" w:eastAsia="Times New Roman" w:hAnsi="Courier New" w:cs="Courier New"/>
+          <w:color w:val="000000"/>
+          <w:sz w:val="21"/>
+          <w:szCs w:val="21"/>
+          <w:lang w:eastAsia="en-IN"/>
+        </w:rPr>
+        <w:t xml:space="preserve"> 5</w:t>
+      </w:r>
+    </w:p>
+    <w:p>
+      <w:pPr>
+        <w:shd w:val="clear" w:color="auto" w:fill="FFFFFF"/>
+        <w:tabs>
+          <w:tab w:val="left" w:pos="916"/>
+          <w:tab w:val="left" w:pos="1832"/>
+          <w:tab w:val="left" w:pos="2748"/>
+          <w:tab w:val="left" w:pos="3664"/>
+          <w:tab w:val="left" w:pos="4580"/>
+          <w:tab w:val="left" w:pos="5496"/>
+          <w:tab w:val="left" w:pos="6412"/>
+          <w:tab w:val="left" w:pos="7328"/>
+          <w:tab w:val="left" w:pos="8244"/>
+          <w:tab w:val="left" w:pos="9160"/>
+          <w:tab w:val="left" w:pos="10076"/>
+          <w:tab w:val="left" w:pos="10992"/>
+          <w:tab w:val="left" w:pos="11908"/>
+          <w:tab w:val="left" w:pos="12824"/>
+          <w:tab w:val="left" w:pos="13740"/>
+          <w:tab w:val="left" w:pos="14656"/>
+        </w:tabs>
+        <w:wordWrap w:val="0"/>
+        <w:spacing w:after="0" w:line="240" w:lineRule="auto"/>
+        <w:textAlignment w:val="baseline"/>
+        <w:rPr>
+          <w:rFonts w:ascii="Courier New" w:eastAsia="Times New Roman" w:hAnsi="Courier New" w:cs="Courier New"/>
+          <w:color w:val="000000"/>
+          <w:sz w:val="21"/>
+          <w:szCs w:val="21"/>
+          <w:lang w:eastAsia="en-IN"/>
+        </w:rPr>
+      </w:pPr>
+      <w:r>
+        <w:rPr>
+          <w:rFonts w:ascii="Courier New" w:eastAsia="Times New Roman" w:hAnsi="Courier New" w:cs="Courier New"/>
+          <w:color w:val="000000"/>
+          <w:sz w:val="21"/>
+          <w:szCs w:val="21"/>
+          <w:lang w:eastAsia="en-IN"/>
+        </w:rPr>
+        <w:t xml:space="preserve">Number Losing </w:t>
+      </w:r>
+      <w:proofErr w:type="gramStart"/>
+      <w:r>
+        <w:rPr>
+          <w:rFonts w:ascii="Courier New" w:eastAsia="Times New Roman" w:hAnsi="Courier New" w:cs="Courier New"/>
+          <w:color w:val="000000"/>
+          <w:sz w:val="21"/>
+          <w:szCs w:val="21"/>
+          <w:lang w:eastAsia="en-IN"/>
+        </w:rPr>
+        <w:t>Trades  :</w:t>
+      </w:r>
+      <w:proofErr w:type="gramEnd"/>
+      <w:r>
+        <w:rPr>
+          <w:rFonts w:ascii="Courier New" w:eastAsia="Times New Roman" w:hAnsi="Courier New" w:cs="Courier New"/>
+          <w:color w:val="000000"/>
+          <w:sz w:val="21"/>
+          <w:szCs w:val="21"/>
+          <w:lang w:eastAsia="en-IN"/>
+        </w:rPr>
+        <w:t xml:space="preserve"> 3</w:t>
+      </w:r>
+    </w:p>
+    <w:p>
+      <w:pPr>
+        <w:shd w:val="clear" w:color="auto" w:fill="FFFFFF"/>
+        <w:tabs>
+          <w:tab w:val="left" w:pos="916"/>
+          <w:tab w:val="left" w:pos="1832"/>
+          <w:tab w:val="left" w:pos="2748"/>
+          <w:tab w:val="left" w:pos="3664"/>
+          <w:tab w:val="left" w:pos="4580"/>
+          <w:tab w:val="left" w:pos="5496"/>
+          <w:tab w:val="left" w:pos="6412"/>
+          <w:tab w:val="left" w:pos="7328"/>
+          <w:tab w:val="left" w:pos="8244"/>
+          <w:tab w:val="left" w:pos="9160"/>
+          <w:tab w:val="left" w:pos="10076"/>
+          <w:tab w:val="left" w:pos="10992"/>
+          <w:tab w:val="left" w:pos="11908"/>
+          <w:tab w:val="left" w:pos="12824"/>
+          <w:tab w:val="left" w:pos="13740"/>
+          <w:tab w:val="left" w:pos="14656"/>
+        </w:tabs>
+        <w:wordWrap w:val="0"/>
+        <w:spacing w:after="0" w:line="240" w:lineRule="auto"/>
+        <w:textAlignment w:val="baseline"/>
+        <w:rPr>
+          <w:rFonts w:ascii="Courier New" w:eastAsia="Times New Roman" w:hAnsi="Courier New" w:cs="Courier New"/>
+          <w:color w:val="000000"/>
+          <w:sz w:val="21"/>
+          <w:szCs w:val="21"/>
+          <w:lang w:eastAsia="en-IN"/>
+        </w:rPr>
+      </w:pPr>
+      <w:r>
+        <w:rPr>
+          <w:rFonts w:ascii="Courier New" w:eastAsia="Times New Roman" w:hAnsi="Courier New" w:cs="Courier New"/>
+          <w:color w:val="000000"/>
+          <w:sz w:val="21"/>
+          <w:szCs w:val="21"/>
+          <w:lang w:eastAsia="en-IN"/>
+        </w:rPr>
+        <w:t xml:space="preserve">Percent Profitable  </w:t>
+      </w:r>
+      <w:proofErr w:type="gramStart"/>
+      <w:r>
+        <w:rPr>
+          <w:rFonts w:ascii="Courier New" w:eastAsia="Times New Roman" w:hAnsi="Courier New" w:cs="Courier New"/>
+          <w:color w:val="000000"/>
+          <w:sz w:val="21"/>
+          <w:szCs w:val="21"/>
+          <w:lang w:eastAsia="en-IN"/>
+        </w:rPr>
+        <w:t xml:space="preserve">  :</w:t>
+      </w:r>
+      <w:proofErr w:type="gramEnd"/>
+      <w:r>
+        <w:rPr>
+          <w:rFonts w:ascii="Courier New" w:eastAsia="Times New Roman" w:hAnsi="Courier New" w:cs="Courier New"/>
+          <w:color w:val="000000"/>
+          <w:sz w:val="21"/>
+          <w:szCs w:val="21"/>
+          <w:lang w:eastAsia="en-IN"/>
+        </w:rPr>
+        <w:t xml:space="preserve"> 62.50%</w:t>
       </w:r>
     </w:p>
     <w:p>
@@ -869,7 +1275,49 @@
           <w:szCs w:val="21"/>
           <w:lang w:eastAsia="en-IN"/>
         </w:rPr>
-        <w:t xml:space="preserve"> Win Trade         : $0.464</w:t>
+        <w:t xml:space="preserve"> Win Trade       </w:t>
+      </w:r>
+      <w:proofErr w:type="gramStart"/>
+      <w:r>
+        <w:rPr>
+          <w:rFonts w:ascii="Courier New" w:eastAsia="Times New Roman" w:hAnsi="Courier New" w:cs="Courier New"/>
+          <w:color w:val="000000"/>
+          <w:sz w:val="21"/>
+          <w:szCs w:val="21"/>
+          <w:lang w:eastAsia="en-IN"/>
+        </w:rPr>
+        <w:t xml:space="preserve">  :</w:t>
+      </w:r>
+      <w:proofErr w:type="gramEnd"/>
+      <w:r>
+        <w:rPr>
+          <w:rFonts w:ascii="Courier New" w:eastAsia="Times New Roman" w:hAnsi="Courier New" w:cs="Courier New"/>
+          <w:color w:val="000000"/>
+          <w:sz w:val="21"/>
+          <w:szCs w:val="21"/>
+          <w:lang w:eastAsia="en-IN"/>
+        </w:rPr>
+        <w:t xml:space="preserve"> </w:t>
+      </w:r>
+      <w:r>
+        <w:rPr>
+          <w:rFonts w:ascii="Courier New" w:eastAsia="Times New Roman" w:hAnsi="Courier New" w:cs="Courier New"/>
+          <w:color w:val="000000"/>
+          <w:sz w:val="21"/>
+          <w:szCs w:val="21"/>
+          <w:lang w:eastAsia="en-IN"/>
+        </w:rPr>
+        <w:t>£</w:t>
+      </w:r>
+      <w:r>
+        <w:rPr>
+          <w:rFonts w:ascii="Courier New" w:eastAsia="Times New Roman" w:hAnsi="Courier New" w:cs="Courier New"/>
+          <w:color w:val="000000"/>
+          <w:sz w:val="21"/>
+          <w:szCs w:val="21"/>
+          <w:lang w:eastAsia="en-IN"/>
+        </w:rPr>
+        <w:t>0.464</w:t>
       </w:r>
     </w:p>
     <w:p>
@@ -924,136 +1372,284 @@
           <w:szCs w:val="21"/>
           <w:lang w:eastAsia="en-IN"/>
         </w:rPr>
-        <w:t xml:space="preserve"> Los Trade         : $-0.205</w:t>
-      </w:r>
-    </w:p>
-    <w:p>
-      <w:pPr>
-        <w:shd w:val="clear" w:color="auto" w:fill="FFFFFF"/>
-        <w:tabs>
-          <w:tab w:val="left" w:pos="916"/>
-          <w:tab w:val="left" w:pos="1832"/>
-          <w:tab w:val="left" w:pos="2748"/>
-          <w:tab w:val="left" w:pos="3664"/>
-          <w:tab w:val="left" w:pos="4580"/>
-          <w:tab w:val="left" w:pos="5496"/>
-          <w:tab w:val="left" w:pos="6412"/>
-          <w:tab w:val="left" w:pos="7328"/>
-          <w:tab w:val="left" w:pos="8244"/>
-          <w:tab w:val="left" w:pos="9160"/>
-          <w:tab w:val="left" w:pos="10076"/>
-          <w:tab w:val="left" w:pos="10992"/>
-          <w:tab w:val="left" w:pos="11908"/>
-          <w:tab w:val="left" w:pos="12824"/>
-          <w:tab w:val="left" w:pos="13740"/>
-          <w:tab w:val="left" w:pos="14656"/>
-        </w:tabs>
-        <w:wordWrap w:val="0"/>
-        <w:spacing w:after="0" w:line="240" w:lineRule="auto"/>
-        <w:textAlignment w:val="baseline"/>
-        <w:rPr>
-          <w:rFonts w:ascii="Courier New" w:eastAsia="Times New Roman" w:hAnsi="Courier New" w:cs="Courier New"/>
-          <w:color w:val="000000"/>
-          <w:sz w:val="21"/>
-          <w:szCs w:val="21"/>
-          <w:lang w:eastAsia="en-IN"/>
-        </w:rPr>
-      </w:pPr>
-      <w:r>
-        <w:rPr>
-          <w:rFonts w:ascii="Courier New" w:eastAsia="Times New Roman" w:hAnsi="Courier New" w:cs="Courier New"/>
-          <w:color w:val="000000"/>
-          <w:sz w:val="21"/>
-          <w:szCs w:val="21"/>
-          <w:lang w:eastAsia="en-IN"/>
-        </w:rPr>
-        <w:t>Largest Win Trade     : $0.711</w:t>
-      </w:r>
-    </w:p>
-    <w:p>
-      <w:pPr>
-        <w:shd w:val="clear" w:color="auto" w:fill="FFFFFF"/>
-        <w:tabs>
-          <w:tab w:val="left" w:pos="916"/>
-          <w:tab w:val="left" w:pos="1832"/>
-          <w:tab w:val="left" w:pos="2748"/>
-          <w:tab w:val="left" w:pos="3664"/>
-          <w:tab w:val="left" w:pos="4580"/>
-          <w:tab w:val="left" w:pos="5496"/>
-          <w:tab w:val="left" w:pos="6412"/>
-          <w:tab w:val="left" w:pos="7328"/>
-          <w:tab w:val="left" w:pos="8244"/>
-          <w:tab w:val="left" w:pos="9160"/>
-          <w:tab w:val="left" w:pos="10076"/>
-          <w:tab w:val="left" w:pos="10992"/>
-          <w:tab w:val="left" w:pos="11908"/>
-          <w:tab w:val="left" w:pos="12824"/>
-          <w:tab w:val="left" w:pos="13740"/>
-          <w:tab w:val="left" w:pos="14656"/>
-        </w:tabs>
-        <w:wordWrap w:val="0"/>
-        <w:spacing w:after="0" w:line="240" w:lineRule="auto"/>
-        <w:textAlignment w:val="baseline"/>
-        <w:rPr>
-          <w:rFonts w:ascii="Courier New" w:eastAsia="Times New Roman" w:hAnsi="Courier New" w:cs="Courier New"/>
-          <w:color w:val="000000"/>
-          <w:sz w:val="21"/>
-          <w:szCs w:val="21"/>
-          <w:lang w:eastAsia="en-IN"/>
-        </w:rPr>
-      </w:pPr>
-      <w:r>
-        <w:rPr>
-          <w:rFonts w:ascii="Courier New" w:eastAsia="Times New Roman" w:hAnsi="Courier New" w:cs="Courier New"/>
-          <w:color w:val="000000"/>
-          <w:sz w:val="21"/>
-          <w:szCs w:val="21"/>
-          <w:lang w:eastAsia="en-IN"/>
-        </w:rPr>
-        <w:t>Largest Los Trade     : $-0.278</w:t>
-      </w:r>
-    </w:p>
-    <w:p>
-      <w:pPr>
-        <w:shd w:val="clear" w:color="auto" w:fill="FFFFFF"/>
-        <w:tabs>
-          <w:tab w:val="left" w:pos="916"/>
-          <w:tab w:val="left" w:pos="1832"/>
-          <w:tab w:val="left" w:pos="2748"/>
-          <w:tab w:val="left" w:pos="3664"/>
-          <w:tab w:val="left" w:pos="4580"/>
-          <w:tab w:val="left" w:pos="5496"/>
-          <w:tab w:val="left" w:pos="6412"/>
-          <w:tab w:val="left" w:pos="7328"/>
-          <w:tab w:val="left" w:pos="8244"/>
-          <w:tab w:val="left" w:pos="9160"/>
-          <w:tab w:val="left" w:pos="10076"/>
-          <w:tab w:val="left" w:pos="10992"/>
-          <w:tab w:val="left" w:pos="11908"/>
-          <w:tab w:val="left" w:pos="12824"/>
-          <w:tab w:val="left" w:pos="13740"/>
-          <w:tab w:val="left" w:pos="14656"/>
-        </w:tabs>
-        <w:wordWrap w:val="0"/>
-        <w:spacing w:after="0" w:line="240" w:lineRule="auto"/>
-        <w:textAlignment w:val="baseline"/>
-        <w:rPr>
-          <w:rFonts w:ascii="Courier New" w:eastAsia="Times New Roman" w:hAnsi="Courier New" w:cs="Courier New"/>
-          <w:color w:val="000000"/>
-          <w:sz w:val="21"/>
-          <w:szCs w:val="21"/>
-          <w:lang w:eastAsia="en-IN"/>
-        </w:rPr>
-      </w:pPr>
-      <w:r>
-        <w:rPr>
-          <w:rFonts w:ascii="Courier New" w:eastAsia="Times New Roman" w:hAnsi="Courier New" w:cs="Courier New"/>
-          <w:color w:val="000000"/>
-          <w:sz w:val="21"/>
-          <w:szCs w:val="21"/>
-          <w:lang w:eastAsia="en-IN"/>
-        </w:rPr>
-        <w:t>Profit Factor         : 3.76</w:t>
+        <w:t xml:space="preserve"> Los Trade       </w:t>
+      </w:r>
+      <w:proofErr w:type="gramStart"/>
+      <w:r>
+        <w:rPr>
+          <w:rFonts w:ascii="Courier New" w:eastAsia="Times New Roman" w:hAnsi="Courier New" w:cs="Courier New"/>
+          <w:color w:val="000000"/>
+          <w:sz w:val="21"/>
+          <w:szCs w:val="21"/>
+          <w:lang w:eastAsia="en-IN"/>
+        </w:rPr>
+        <w:t xml:space="preserve">  :</w:t>
+      </w:r>
+      <w:proofErr w:type="gramEnd"/>
+      <w:r>
+        <w:rPr>
+          <w:rFonts w:ascii="Courier New" w:eastAsia="Times New Roman" w:hAnsi="Courier New" w:cs="Courier New"/>
+          <w:color w:val="000000"/>
+          <w:sz w:val="21"/>
+          <w:szCs w:val="21"/>
+          <w:lang w:eastAsia="en-IN"/>
+        </w:rPr>
+        <w:t xml:space="preserve"> </w:t>
+      </w:r>
+      <w:r>
+        <w:rPr>
+          <w:rFonts w:ascii="Courier New" w:eastAsia="Times New Roman" w:hAnsi="Courier New" w:cs="Courier New"/>
+          <w:color w:val="000000"/>
+          <w:sz w:val="21"/>
+          <w:szCs w:val="21"/>
+          <w:lang w:eastAsia="en-IN"/>
+        </w:rPr>
+        <w:t>£</w:t>
+      </w:r>
+      <w:r>
+        <w:rPr>
+          <w:rFonts w:ascii="Courier New" w:eastAsia="Times New Roman" w:hAnsi="Courier New" w:cs="Courier New"/>
+          <w:color w:val="000000"/>
+          <w:sz w:val="21"/>
+          <w:szCs w:val="21"/>
+          <w:lang w:eastAsia="en-IN"/>
+        </w:rPr>
+        <w:t>-0.205</w:t>
+      </w:r>
+    </w:p>
+    <w:p>
+      <w:pPr>
+        <w:shd w:val="clear" w:color="auto" w:fill="FFFFFF"/>
+        <w:tabs>
+          <w:tab w:val="left" w:pos="916"/>
+          <w:tab w:val="left" w:pos="1832"/>
+          <w:tab w:val="left" w:pos="2748"/>
+          <w:tab w:val="left" w:pos="3664"/>
+          <w:tab w:val="left" w:pos="4580"/>
+          <w:tab w:val="left" w:pos="5496"/>
+          <w:tab w:val="left" w:pos="6412"/>
+          <w:tab w:val="left" w:pos="7328"/>
+          <w:tab w:val="left" w:pos="8244"/>
+          <w:tab w:val="left" w:pos="9160"/>
+          <w:tab w:val="left" w:pos="10076"/>
+          <w:tab w:val="left" w:pos="10992"/>
+          <w:tab w:val="left" w:pos="11908"/>
+          <w:tab w:val="left" w:pos="12824"/>
+          <w:tab w:val="left" w:pos="13740"/>
+          <w:tab w:val="left" w:pos="14656"/>
+        </w:tabs>
+        <w:wordWrap w:val="0"/>
+        <w:spacing w:after="0" w:line="240" w:lineRule="auto"/>
+        <w:textAlignment w:val="baseline"/>
+        <w:rPr>
+          <w:rFonts w:ascii="Courier New" w:eastAsia="Times New Roman" w:hAnsi="Courier New" w:cs="Courier New"/>
+          <w:color w:val="000000"/>
+          <w:sz w:val="21"/>
+          <w:szCs w:val="21"/>
+          <w:lang w:eastAsia="en-IN"/>
+        </w:rPr>
+      </w:pPr>
+      <w:r>
+        <w:rPr>
+          <w:rFonts w:ascii="Courier New" w:eastAsia="Times New Roman" w:hAnsi="Courier New" w:cs="Courier New"/>
+          <w:color w:val="000000"/>
+          <w:sz w:val="21"/>
+          <w:szCs w:val="21"/>
+          <w:lang w:eastAsia="en-IN"/>
+        </w:rPr>
+        <w:t xml:space="preserve">Largest Win Trade   </w:t>
+      </w:r>
+      <w:proofErr w:type="gramStart"/>
+      <w:r>
+        <w:rPr>
+          <w:rFonts w:ascii="Courier New" w:eastAsia="Times New Roman" w:hAnsi="Courier New" w:cs="Courier New"/>
+          <w:color w:val="000000"/>
+          <w:sz w:val="21"/>
+          <w:szCs w:val="21"/>
+          <w:lang w:eastAsia="en-IN"/>
+        </w:rPr>
+        <w:t xml:space="preserve">  :</w:t>
+      </w:r>
+      <w:proofErr w:type="gramEnd"/>
+      <w:r>
+        <w:rPr>
+          <w:rFonts w:ascii="Courier New" w:eastAsia="Times New Roman" w:hAnsi="Courier New" w:cs="Courier New"/>
+          <w:color w:val="000000"/>
+          <w:sz w:val="21"/>
+          <w:szCs w:val="21"/>
+          <w:lang w:eastAsia="en-IN"/>
+        </w:rPr>
+        <w:t xml:space="preserve"> </w:t>
+      </w:r>
+      <w:r>
+        <w:rPr>
+          <w:rFonts w:ascii="Courier New" w:eastAsia="Times New Roman" w:hAnsi="Courier New" w:cs="Courier New"/>
+          <w:color w:val="000000"/>
+          <w:sz w:val="21"/>
+          <w:szCs w:val="21"/>
+          <w:lang w:eastAsia="en-IN"/>
+        </w:rPr>
+        <w:t>£</w:t>
+      </w:r>
+      <w:r>
+        <w:rPr>
+          <w:rFonts w:ascii="Courier New" w:eastAsia="Times New Roman" w:hAnsi="Courier New" w:cs="Courier New"/>
+          <w:color w:val="000000"/>
+          <w:sz w:val="21"/>
+          <w:szCs w:val="21"/>
+          <w:lang w:eastAsia="en-IN"/>
+        </w:rPr>
+        <w:t>0.711</w:t>
+      </w:r>
+    </w:p>
+    <w:p>
+      <w:pPr>
+        <w:shd w:val="clear" w:color="auto" w:fill="FFFFFF"/>
+        <w:tabs>
+          <w:tab w:val="left" w:pos="916"/>
+          <w:tab w:val="left" w:pos="1832"/>
+          <w:tab w:val="left" w:pos="2748"/>
+          <w:tab w:val="left" w:pos="3664"/>
+          <w:tab w:val="left" w:pos="4580"/>
+          <w:tab w:val="left" w:pos="5496"/>
+          <w:tab w:val="left" w:pos="6412"/>
+          <w:tab w:val="left" w:pos="7328"/>
+          <w:tab w:val="left" w:pos="8244"/>
+          <w:tab w:val="left" w:pos="9160"/>
+          <w:tab w:val="left" w:pos="10076"/>
+          <w:tab w:val="left" w:pos="10992"/>
+          <w:tab w:val="left" w:pos="11908"/>
+          <w:tab w:val="left" w:pos="12824"/>
+          <w:tab w:val="left" w:pos="13740"/>
+          <w:tab w:val="left" w:pos="14656"/>
+        </w:tabs>
+        <w:wordWrap w:val="0"/>
+        <w:spacing w:after="0" w:line="240" w:lineRule="auto"/>
+        <w:textAlignment w:val="baseline"/>
+        <w:rPr>
+          <w:rFonts w:ascii="Courier New" w:eastAsia="Times New Roman" w:hAnsi="Courier New" w:cs="Courier New"/>
+          <w:color w:val="000000"/>
+          <w:sz w:val="21"/>
+          <w:szCs w:val="21"/>
+          <w:lang w:eastAsia="en-IN"/>
+        </w:rPr>
+      </w:pPr>
+      <w:r>
+        <w:rPr>
+          <w:rFonts w:ascii="Courier New" w:eastAsia="Times New Roman" w:hAnsi="Courier New" w:cs="Courier New"/>
+          <w:color w:val="000000"/>
+          <w:sz w:val="21"/>
+          <w:szCs w:val="21"/>
+          <w:lang w:eastAsia="en-IN"/>
+        </w:rPr>
+        <w:t xml:space="preserve">Largest Los Trade   </w:t>
+      </w:r>
+      <w:proofErr w:type="gramStart"/>
+      <w:r>
+        <w:rPr>
+          <w:rFonts w:ascii="Courier New" w:eastAsia="Times New Roman" w:hAnsi="Courier New" w:cs="Courier New"/>
+          <w:color w:val="000000"/>
+          <w:sz w:val="21"/>
+          <w:szCs w:val="21"/>
+          <w:lang w:eastAsia="en-IN"/>
+        </w:rPr>
+        <w:t xml:space="preserve">  :</w:t>
+      </w:r>
+      <w:proofErr w:type="gramEnd"/>
+      <w:r>
+        <w:rPr>
+          <w:rFonts w:ascii="Courier New" w:eastAsia="Times New Roman" w:hAnsi="Courier New" w:cs="Courier New"/>
+          <w:color w:val="000000"/>
+          <w:sz w:val="21"/>
+          <w:szCs w:val="21"/>
+          <w:lang w:eastAsia="en-IN"/>
+        </w:rPr>
+        <w:t xml:space="preserve"> </w:t>
+      </w:r>
+      <w:r>
+        <w:rPr>
+          <w:rFonts w:ascii="Courier New" w:eastAsia="Times New Roman" w:hAnsi="Courier New" w:cs="Courier New"/>
+          <w:color w:val="000000"/>
+          <w:sz w:val="21"/>
+          <w:szCs w:val="21"/>
+          <w:lang w:eastAsia="en-IN"/>
+        </w:rPr>
+        <w:t>£</w:t>
+      </w:r>
+      <w:r>
+        <w:rPr>
+          <w:rFonts w:ascii="Courier New" w:eastAsia="Times New Roman" w:hAnsi="Courier New" w:cs="Courier New"/>
+          <w:color w:val="000000"/>
+          <w:sz w:val="21"/>
+          <w:szCs w:val="21"/>
+          <w:lang w:eastAsia="en-IN"/>
+        </w:rPr>
+        <w:t>-0.278</w:t>
+      </w:r>
+    </w:p>
+    <w:p>
+      <w:pPr>
+        <w:shd w:val="clear" w:color="auto" w:fill="FFFFFF"/>
+        <w:tabs>
+          <w:tab w:val="left" w:pos="916"/>
+          <w:tab w:val="left" w:pos="1832"/>
+          <w:tab w:val="left" w:pos="2748"/>
+          <w:tab w:val="left" w:pos="3664"/>
+          <w:tab w:val="left" w:pos="4580"/>
+          <w:tab w:val="left" w:pos="5496"/>
+          <w:tab w:val="left" w:pos="6412"/>
+          <w:tab w:val="left" w:pos="7328"/>
+          <w:tab w:val="left" w:pos="8244"/>
+          <w:tab w:val="left" w:pos="9160"/>
+          <w:tab w:val="left" w:pos="10076"/>
+          <w:tab w:val="left" w:pos="10992"/>
+          <w:tab w:val="left" w:pos="11908"/>
+          <w:tab w:val="left" w:pos="12824"/>
+          <w:tab w:val="left" w:pos="13740"/>
+          <w:tab w:val="left" w:pos="14656"/>
+        </w:tabs>
+        <w:wordWrap w:val="0"/>
+        <w:spacing w:after="0" w:line="240" w:lineRule="auto"/>
+        <w:textAlignment w:val="baseline"/>
+        <w:rPr>
+          <w:rFonts w:ascii="Courier New" w:eastAsia="Times New Roman" w:hAnsi="Courier New" w:cs="Courier New"/>
+          <w:color w:val="000000"/>
+          <w:sz w:val="21"/>
+          <w:szCs w:val="21"/>
+          <w:lang w:eastAsia="en-IN"/>
+        </w:rPr>
+      </w:pPr>
+      <w:r>
+        <w:rPr>
+          <w:rFonts w:ascii="Courier New" w:eastAsia="Times New Roman" w:hAnsi="Courier New" w:cs="Courier New"/>
+          <w:color w:val="000000"/>
+          <w:sz w:val="21"/>
+          <w:szCs w:val="21"/>
+          <w:lang w:eastAsia="en-IN"/>
+        </w:rPr>
+        <w:t xml:space="preserve">Profit Factor       </w:t>
+      </w:r>
+      <w:proofErr w:type="gramStart"/>
+      <w:r>
+        <w:rPr>
+          <w:rFonts w:ascii="Courier New" w:eastAsia="Times New Roman" w:hAnsi="Courier New" w:cs="Courier New"/>
+          <w:color w:val="000000"/>
+          <w:sz w:val="21"/>
+          <w:szCs w:val="21"/>
+          <w:lang w:eastAsia="en-IN"/>
+        </w:rPr>
+        <w:t xml:space="preserve">  :</w:t>
+      </w:r>
+      <w:proofErr w:type="gramEnd"/>
+      <w:r>
+        <w:rPr>
+          <w:rFonts w:ascii="Courier New" w:eastAsia="Times New Roman" w:hAnsi="Courier New" w:cs="Courier New"/>
+          <w:color w:val="000000"/>
+          <w:sz w:val="21"/>
+          <w:szCs w:val="21"/>
+          <w:lang w:eastAsia="en-IN"/>
+        </w:rPr>
+        <w:t xml:space="preserve"> 3.76</w:t>
       </w:r>
     </w:p>
     <w:p>
@@ -1205,136 +1801,244 @@
           <w:szCs w:val="21"/>
           <w:lang w:eastAsia="en-IN"/>
         </w:rPr>
-        <w:t>Net Profit            : $2.55</w:t>
-      </w:r>
-    </w:p>
-    <w:p>
-      <w:pPr>
-        <w:shd w:val="clear" w:color="auto" w:fill="FFFFFF"/>
-        <w:tabs>
-          <w:tab w:val="left" w:pos="916"/>
-          <w:tab w:val="left" w:pos="1832"/>
-          <w:tab w:val="left" w:pos="2748"/>
-          <w:tab w:val="left" w:pos="3664"/>
-          <w:tab w:val="left" w:pos="4580"/>
-          <w:tab w:val="left" w:pos="5496"/>
-          <w:tab w:val="left" w:pos="6412"/>
-          <w:tab w:val="left" w:pos="7328"/>
-          <w:tab w:val="left" w:pos="8244"/>
-          <w:tab w:val="left" w:pos="9160"/>
-          <w:tab w:val="left" w:pos="10076"/>
-          <w:tab w:val="left" w:pos="10992"/>
-          <w:tab w:val="left" w:pos="11908"/>
-          <w:tab w:val="left" w:pos="12824"/>
-          <w:tab w:val="left" w:pos="13740"/>
-          <w:tab w:val="left" w:pos="14656"/>
-        </w:tabs>
-        <w:wordWrap w:val="0"/>
-        <w:spacing w:after="0" w:line="240" w:lineRule="auto"/>
-        <w:textAlignment w:val="baseline"/>
-        <w:rPr>
-          <w:rFonts w:ascii="Courier New" w:eastAsia="Times New Roman" w:hAnsi="Courier New" w:cs="Courier New"/>
-          <w:color w:val="000000"/>
-          <w:sz w:val="21"/>
-          <w:szCs w:val="21"/>
-          <w:lang w:eastAsia="en-IN"/>
-        </w:rPr>
-      </w:pPr>
-      <w:r>
-        <w:rPr>
-          <w:rFonts w:ascii="Courier New" w:eastAsia="Times New Roman" w:hAnsi="Courier New" w:cs="Courier New"/>
-          <w:color w:val="000000"/>
-          <w:sz w:val="21"/>
-          <w:szCs w:val="21"/>
-          <w:lang w:eastAsia="en-IN"/>
-        </w:rPr>
-        <w:t>Number Winning Trades : 5</w:t>
-      </w:r>
-    </w:p>
-    <w:p>
-      <w:pPr>
-        <w:shd w:val="clear" w:color="auto" w:fill="FFFFFF"/>
-        <w:tabs>
-          <w:tab w:val="left" w:pos="916"/>
-          <w:tab w:val="left" w:pos="1832"/>
-          <w:tab w:val="left" w:pos="2748"/>
-          <w:tab w:val="left" w:pos="3664"/>
-          <w:tab w:val="left" w:pos="4580"/>
-          <w:tab w:val="left" w:pos="5496"/>
-          <w:tab w:val="left" w:pos="6412"/>
-          <w:tab w:val="left" w:pos="7328"/>
-          <w:tab w:val="left" w:pos="8244"/>
-          <w:tab w:val="left" w:pos="9160"/>
-          <w:tab w:val="left" w:pos="10076"/>
-          <w:tab w:val="left" w:pos="10992"/>
-          <w:tab w:val="left" w:pos="11908"/>
-          <w:tab w:val="left" w:pos="12824"/>
-          <w:tab w:val="left" w:pos="13740"/>
-          <w:tab w:val="left" w:pos="14656"/>
-        </w:tabs>
-        <w:wordWrap w:val="0"/>
-        <w:spacing w:after="0" w:line="240" w:lineRule="auto"/>
-        <w:textAlignment w:val="baseline"/>
-        <w:rPr>
-          <w:rFonts w:ascii="Courier New" w:eastAsia="Times New Roman" w:hAnsi="Courier New" w:cs="Courier New"/>
-          <w:color w:val="000000"/>
-          <w:sz w:val="21"/>
-          <w:szCs w:val="21"/>
-          <w:lang w:eastAsia="en-IN"/>
-        </w:rPr>
-      </w:pPr>
-      <w:r>
-        <w:rPr>
-          <w:rFonts w:ascii="Courier New" w:eastAsia="Times New Roman" w:hAnsi="Courier New" w:cs="Courier New"/>
-          <w:color w:val="000000"/>
-          <w:sz w:val="21"/>
-          <w:szCs w:val="21"/>
-          <w:lang w:eastAsia="en-IN"/>
-        </w:rPr>
-        <w:t>Number Losing Trades  : 3</w:t>
-      </w:r>
-    </w:p>
-    <w:p>
-      <w:pPr>
-        <w:shd w:val="clear" w:color="auto" w:fill="FFFFFF"/>
-        <w:tabs>
-          <w:tab w:val="left" w:pos="916"/>
-          <w:tab w:val="left" w:pos="1832"/>
-          <w:tab w:val="left" w:pos="2748"/>
-          <w:tab w:val="left" w:pos="3664"/>
-          <w:tab w:val="left" w:pos="4580"/>
-          <w:tab w:val="left" w:pos="5496"/>
-          <w:tab w:val="left" w:pos="6412"/>
-          <w:tab w:val="left" w:pos="7328"/>
-          <w:tab w:val="left" w:pos="8244"/>
-          <w:tab w:val="left" w:pos="9160"/>
-          <w:tab w:val="left" w:pos="10076"/>
-          <w:tab w:val="left" w:pos="10992"/>
-          <w:tab w:val="left" w:pos="11908"/>
-          <w:tab w:val="left" w:pos="12824"/>
-          <w:tab w:val="left" w:pos="13740"/>
-          <w:tab w:val="left" w:pos="14656"/>
-        </w:tabs>
-        <w:wordWrap w:val="0"/>
-        <w:spacing w:after="0" w:line="240" w:lineRule="auto"/>
-        <w:textAlignment w:val="baseline"/>
-        <w:rPr>
-          <w:rFonts w:ascii="Courier New" w:eastAsia="Times New Roman" w:hAnsi="Courier New" w:cs="Courier New"/>
-          <w:color w:val="000000"/>
-          <w:sz w:val="21"/>
-          <w:szCs w:val="21"/>
-          <w:lang w:eastAsia="en-IN"/>
-        </w:rPr>
-      </w:pPr>
-      <w:r>
-        <w:rPr>
-          <w:rFonts w:ascii="Courier New" w:eastAsia="Times New Roman" w:hAnsi="Courier New" w:cs="Courier New"/>
-          <w:color w:val="000000"/>
-          <w:sz w:val="21"/>
-          <w:szCs w:val="21"/>
-          <w:lang w:eastAsia="en-IN"/>
-        </w:rPr>
-        <w:t>Percent Profitable    : 62.50%</w:t>
+        <w:t xml:space="preserve">Net Profit          </w:t>
+      </w:r>
+      <w:proofErr w:type="gramStart"/>
+      <w:r>
+        <w:rPr>
+          <w:rFonts w:ascii="Courier New" w:eastAsia="Times New Roman" w:hAnsi="Courier New" w:cs="Courier New"/>
+          <w:color w:val="000000"/>
+          <w:sz w:val="21"/>
+          <w:szCs w:val="21"/>
+          <w:lang w:eastAsia="en-IN"/>
+        </w:rPr>
+        <w:t xml:space="preserve">  :</w:t>
+      </w:r>
+      <w:proofErr w:type="gramEnd"/>
+      <w:r>
+        <w:rPr>
+          <w:rFonts w:ascii="Courier New" w:eastAsia="Times New Roman" w:hAnsi="Courier New" w:cs="Courier New"/>
+          <w:color w:val="000000"/>
+          <w:sz w:val="21"/>
+          <w:szCs w:val="21"/>
+          <w:lang w:eastAsia="en-IN"/>
+        </w:rPr>
+        <w:t xml:space="preserve"> </w:t>
+      </w:r>
+      <w:r>
+        <w:rPr>
+          <w:rFonts w:ascii="Courier New" w:eastAsia="Times New Roman" w:hAnsi="Courier New" w:cs="Courier New"/>
+          <w:color w:val="000000"/>
+          <w:sz w:val="21"/>
+          <w:szCs w:val="21"/>
+          <w:lang w:eastAsia="en-IN"/>
+        </w:rPr>
+        <w:t>£</w:t>
+      </w:r>
+      <w:r>
+        <w:rPr>
+          <w:rFonts w:ascii="Courier New" w:eastAsia="Times New Roman" w:hAnsi="Courier New" w:cs="Courier New"/>
+          <w:color w:val="000000"/>
+          <w:sz w:val="21"/>
+          <w:szCs w:val="21"/>
+          <w:lang w:eastAsia="en-IN"/>
+        </w:rPr>
+        <w:t>2.55</w:t>
+      </w:r>
+    </w:p>
+    <w:p>
+      <w:pPr>
+        <w:shd w:val="clear" w:color="auto" w:fill="FFFFFF"/>
+        <w:tabs>
+          <w:tab w:val="left" w:pos="916"/>
+          <w:tab w:val="left" w:pos="1832"/>
+          <w:tab w:val="left" w:pos="2748"/>
+          <w:tab w:val="left" w:pos="3664"/>
+          <w:tab w:val="left" w:pos="4580"/>
+          <w:tab w:val="left" w:pos="5496"/>
+          <w:tab w:val="left" w:pos="6412"/>
+          <w:tab w:val="left" w:pos="7328"/>
+          <w:tab w:val="left" w:pos="8244"/>
+          <w:tab w:val="left" w:pos="9160"/>
+          <w:tab w:val="left" w:pos="10076"/>
+          <w:tab w:val="left" w:pos="10992"/>
+          <w:tab w:val="left" w:pos="11908"/>
+          <w:tab w:val="left" w:pos="12824"/>
+          <w:tab w:val="left" w:pos="13740"/>
+          <w:tab w:val="left" w:pos="14656"/>
+        </w:tabs>
+        <w:wordWrap w:val="0"/>
+        <w:spacing w:after="0" w:line="240" w:lineRule="auto"/>
+        <w:textAlignment w:val="baseline"/>
+        <w:rPr>
+          <w:rFonts w:ascii="Courier New" w:eastAsia="Times New Roman" w:hAnsi="Courier New" w:cs="Courier New"/>
+          <w:color w:val="000000"/>
+          <w:sz w:val="21"/>
+          <w:szCs w:val="21"/>
+          <w:lang w:eastAsia="en-IN"/>
+        </w:rPr>
+      </w:pPr>
+      <w:r>
+        <w:rPr>
+          <w:rFonts w:ascii="Courier New" w:eastAsia="Times New Roman" w:hAnsi="Courier New" w:cs="Courier New"/>
+          <w:color w:val="000000"/>
+          <w:sz w:val="21"/>
+          <w:szCs w:val="21"/>
+          <w:lang w:eastAsia="en-IN"/>
+        </w:rPr>
+        <w:t xml:space="preserve">Number Winning </w:t>
+      </w:r>
+      <w:proofErr w:type="gramStart"/>
+      <w:r>
+        <w:rPr>
+          <w:rFonts w:ascii="Courier New" w:eastAsia="Times New Roman" w:hAnsi="Courier New" w:cs="Courier New"/>
+          <w:color w:val="000000"/>
+          <w:sz w:val="21"/>
+          <w:szCs w:val="21"/>
+          <w:lang w:eastAsia="en-IN"/>
+        </w:rPr>
+        <w:t>Trades :</w:t>
+      </w:r>
+      <w:proofErr w:type="gramEnd"/>
+      <w:r>
+        <w:rPr>
+          <w:rFonts w:ascii="Courier New" w:eastAsia="Times New Roman" w:hAnsi="Courier New" w:cs="Courier New"/>
+          <w:color w:val="000000"/>
+          <w:sz w:val="21"/>
+          <w:szCs w:val="21"/>
+          <w:lang w:eastAsia="en-IN"/>
+        </w:rPr>
+        <w:t xml:space="preserve"> 5</w:t>
+      </w:r>
+    </w:p>
+    <w:p>
+      <w:pPr>
+        <w:shd w:val="clear" w:color="auto" w:fill="FFFFFF"/>
+        <w:tabs>
+          <w:tab w:val="left" w:pos="916"/>
+          <w:tab w:val="left" w:pos="1832"/>
+          <w:tab w:val="left" w:pos="2748"/>
+          <w:tab w:val="left" w:pos="3664"/>
+          <w:tab w:val="left" w:pos="4580"/>
+          <w:tab w:val="left" w:pos="5496"/>
+          <w:tab w:val="left" w:pos="6412"/>
+          <w:tab w:val="left" w:pos="7328"/>
+          <w:tab w:val="left" w:pos="8244"/>
+          <w:tab w:val="left" w:pos="9160"/>
+          <w:tab w:val="left" w:pos="10076"/>
+          <w:tab w:val="left" w:pos="10992"/>
+          <w:tab w:val="left" w:pos="11908"/>
+          <w:tab w:val="left" w:pos="12824"/>
+          <w:tab w:val="left" w:pos="13740"/>
+          <w:tab w:val="left" w:pos="14656"/>
+        </w:tabs>
+        <w:wordWrap w:val="0"/>
+        <w:spacing w:after="0" w:line="240" w:lineRule="auto"/>
+        <w:textAlignment w:val="baseline"/>
+        <w:rPr>
+          <w:rFonts w:ascii="Courier New" w:eastAsia="Times New Roman" w:hAnsi="Courier New" w:cs="Courier New"/>
+          <w:color w:val="000000"/>
+          <w:sz w:val="21"/>
+          <w:szCs w:val="21"/>
+          <w:lang w:eastAsia="en-IN"/>
+        </w:rPr>
+      </w:pPr>
+      <w:r>
+        <w:rPr>
+          <w:rFonts w:ascii="Courier New" w:eastAsia="Times New Roman" w:hAnsi="Courier New" w:cs="Courier New"/>
+          <w:color w:val="000000"/>
+          <w:sz w:val="21"/>
+          <w:szCs w:val="21"/>
+          <w:lang w:eastAsia="en-IN"/>
+        </w:rPr>
+        <w:t xml:space="preserve">Number Losing </w:t>
+      </w:r>
+      <w:proofErr w:type="gramStart"/>
+      <w:r>
+        <w:rPr>
+          <w:rFonts w:ascii="Courier New" w:eastAsia="Times New Roman" w:hAnsi="Courier New" w:cs="Courier New"/>
+          <w:color w:val="000000"/>
+          <w:sz w:val="21"/>
+          <w:szCs w:val="21"/>
+          <w:lang w:eastAsia="en-IN"/>
+        </w:rPr>
+        <w:t>Trades  :</w:t>
+      </w:r>
+      <w:proofErr w:type="gramEnd"/>
+      <w:r>
+        <w:rPr>
+          <w:rFonts w:ascii="Courier New" w:eastAsia="Times New Roman" w:hAnsi="Courier New" w:cs="Courier New"/>
+          <w:color w:val="000000"/>
+          <w:sz w:val="21"/>
+          <w:szCs w:val="21"/>
+          <w:lang w:eastAsia="en-IN"/>
+        </w:rPr>
+        <w:t xml:space="preserve"> 3</w:t>
+      </w:r>
+    </w:p>
+    <w:p>
+      <w:pPr>
+        <w:shd w:val="clear" w:color="auto" w:fill="FFFFFF"/>
+        <w:tabs>
+          <w:tab w:val="left" w:pos="916"/>
+          <w:tab w:val="left" w:pos="1832"/>
+          <w:tab w:val="left" w:pos="2748"/>
+          <w:tab w:val="left" w:pos="3664"/>
+          <w:tab w:val="left" w:pos="4580"/>
+          <w:tab w:val="left" w:pos="5496"/>
+          <w:tab w:val="left" w:pos="6412"/>
+          <w:tab w:val="left" w:pos="7328"/>
+          <w:tab w:val="left" w:pos="8244"/>
+          <w:tab w:val="left" w:pos="9160"/>
+          <w:tab w:val="left" w:pos="10076"/>
+          <w:tab w:val="left" w:pos="10992"/>
+          <w:tab w:val="left" w:pos="11908"/>
+          <w:tab w:val="left" w:pos="12824"/>
+          <w:tab w:val="left" w:pos="13740"/>
+          <w:tab w:val="left" w:pos="14656"/>
+        </w:tabs>
+        <w:wordWrap w:val="0"/>
+        <w:spacing w:after="0" w:line="240" w:lineRule="auto"/>
+        <w:textAlignment w:val="baseline"/>
+        <w:rPr>
+          <w:rFonts w:ascii="Courier New" w:eastAsia="Times New Roman" w:hAnsi="Courier New" w:cs="Courier New"/>
+          <w:color w:val="000000"/>
+          <w:sz w:val="21"/>
+          <w:szCs w:val="21"/>
+          <w:lang w:eastAsia="en-IN"/>
+        </w:rPr>
+      </w:pPr>
+      <w:r>
+        <w:rPr>
+          <w:rFonts w:ascii="Courier New" w:eastAsia="Times New Roman" w:hAnsi="Courier New" w:cs="Courier New"/>
+          <w:color w:val="000000"/>
+          <w:sz w:val="21"/>
+          <w:szCs w:val="21"/>
+          <w:lang w:eastAsia="en-IN"/>
+        </w:rPr>
+        <w:t xml:space="preserve">Percent Profitable  </w:t>
+      </w:r>
+      <w:proofErr w:type="gramStart"/>
+      <w:r>
+        <w:rPr>
+          <w:rFonts w:ascii="Courier New" w:eastAsia="Times New Roman" w:hAnsi="Courier New" w:cs="Courier New"/>
+          <w:color w:val="000000"/>
+          <w:sz w:val="21"/>
+          <w:szCs w:val="21"/>
+          <w:lang w:eastAsia="en-IN"/>
+        </w:rPr>
+        <w:t xml:space="preserve">  :</w:t>
+      </w:r>
+      <w:proofErr w:type="gramEnd"/>
+      <w:r>
+        <w:rPr>
+          <w:rFonts w:ascii="Courier New" w:eastAsia="Times New Roman" w:hAnsi="Courier New" w:cs="Courier New"/>
+          <w:color w:val="000000"/>
+          <w:sz w:val="21"/>
+          <w:szCs w:val="21"/>
+          <w:lang w:eastAsia="en-IN"/>
+        </w:rPr>
+        <w:t xml:space="preserve"> 62.50%</w:t>
       </w:r>
     </w:p>
     <w:p>
@@ -1389,7 +2093,49 @@
           <w:szCs w:val="21"/>
           <w:lang w:eastAsia="en-IN"/>
         </w:rPr>
-        <w:t xml:space="preserve"> Win Trade         : $0.696</w:t>
+        <w:t xml:space="preserve"> Win Trade       </w:t>
+      </w:r>
+      <w:proofErr w:type="gramStart"/>
+      <w:r>
+        <w:rPr>
+          <w:rFonts w:ascii="Courier New" w:eastAsia="Times New Roman" w:hAnsi="Courier New" w:cs="Courier New"/>
+          <w:color w:val="000000"/>
+          <w:sz w:val="21"/>
+          <w:szCs w:val="21"/>
+          <w:lang w:eastAsia="en-IN"/>
+        </w:rPr>
+        <w:t xml:space="preserve">  :</w:t>
+      </w:r>
+      <w:proofErr w:type="gramEnd"/>
+      <w:r>
+        <w:rPr>
+          <w:rFonts w:ascii="Courier New" w:eastAsia="Times New Roman" w:hAnsi="Courier New" w:cs="Courier New"/>
+          <w:color w:val="000000"/>
+          <w:sz w:val="21"/>
+          <w:szCs w:val="21"/>
+          <w:lang w:eastAsia="en-IN"/>
+        </w:rPr>
+        <w:t xml:space="preserve"> </w:t>
+      </w:r>
+      <w:r>
+        <w:rPr>
+          <w:rFonts w:ascii="Courier New" w:eastAsia="Times New Roman" w:hAnsi="Courier New" w:cs="Courier New"/>
+          <w:color w:val="000000"/>
+          <w:sz w:val="21"/>
+          <w:szCs w:val="21"/>
+          <w:lang w:eastAsia="en-IN"/>
+        </w:rPr>
+        <w:t>£</w:t>
+      </w:r>
+      <w:r>
+        <w:rPr>
+          <w:rFonts w:ascii="Courier New" w:eastAsia="Times New Roman" w:hAnsi="Courier New" w:cs="Courier New"/>
+          <w:color w:val="000000"/>
+          <w:sz w:val="21"/>
+          <w:szCs w:val="21"/>
+          <w:lang w:eastAsia="en-IN"/>
+        </w:rPr>
+        <w:t>0.696</w:t>
       </w:r>
     </w:p>
     <w:p>
@@ -1444,136 +2190,284 @@
           <w:szCs w:val="21"/>
           <w:lang w:eastAsia="en-IN"/>
         </w:rPr>
-        <w:t xml:space="preserve"> Los Trade         : $-0.308</w:t>
-      </w:r>
-    </w:p>
-    <w:p>
-      <w:pPr>
-        <w:shd w:val="clear" w:color="auto" w:fill="FFFFFF"/>
-        <w:tabs>
-          <w:tab w:val="left" w:pos="916"/>
-          <w:tab w:val="left" w:pos="1832"/>
-          <w:tab w:val="left" w:pos="2748"/>
-          <w:tab w:val="left" w:pos="3664"/>
-          <w:tab w:val="left" w:pos="4580"/>
-          <w:tab w:val="left" w:pos="5496"/>
-          <w:tab w:val="left" w:pos="6412"/>
-          <w:tab w:val="left" w:pos="7328"/>
-          <w:tab w:val="left" w:pos="8244"/>
-          <w:tab w:val="left" w:pos="9160"/>
-          <w:tab w:val="left" w:pos="10076"/>
-          <w:tab w:val="left" w:pos="10992"/>
-          <w:tab w:val="left" w:pos="11908"/>
-          <w:tab w:val="left" w:pos="12824"/>
-          <w:tab w:val="left" w:pos="13740"/>
-          <w:tab w:val="left" w:pos="14656"/>
-        </w:tabs>
-        <w:wordWrap w:val="0"/>
-        <w:spacing w:after="0" w:line="240" w:lineRule="auto"/>
-        <w:textAlignment w:val="baseline"/>
-        <w:rPr>
-          <w:rFonts w:ascii="Courier New" w:eastAsia="Times New Roman" w:hAnsi="Courier New" w:cs="Courier New"/>
-          <w:color w:val="000000"/>
-          <w:sz w:val="21"/>
-          <w:szCs w:val="21"/>
-          <w:lang w:eastAsia="en-IN"/>
-        </w:rPr>
-      </w:pPr>
-      <w:r>
-        <w:rPr>
-          <w:rFonts w:ascii="Courier New" w:eastAsia="Times New Roman" w:hAnsi="Courier New" w:cs="Courier New"/>
-          <w:color w:val="000000"/>
-          <w:sz w:val="21"/>
-          <w:szCs w:val="21"/>
-          <w:lang w:eastAsia="en-IN"/>
-        </w:rPr>
-        <w:t>Largest Win Trade     : $1.066</w:t>
-      </w:r>
-    </w:p>
-    <w:p>
-      <w:pPr>
-        <w:shd w:val="clear" w:color="auto" w:fill="FFFFFF"/>
-        <w:tabs>
-          <w:tab w:val="left" w:pos="916"/>
-          <w:tab w:val="left" w:pos="1832"/>
-          <w:tab w:val="left" w:pos="2748"/>
-          <w:tab w:val="left" w:pos="3664"/>
-          <w:tab w:val="left" w:pos="4580"/>
-          <w:tab w:val="left" w:pos="5496"/>
-          <w:tab w:val="left" w:pos="6412"/>
-          <w:tab w:val="left" w:pos="7328"/>
-          <w:tab w:val="left" w:pos="8244"/>
-          <w:tab w:val="left" w:pos="9160"/>
-          <w:tab w:val="left" w:pos="10076"/>
-          <w:tab w:val="left" w:pos="10992"/>
-          <w:tab w:val="left" w:pos="11908"/>
-          <w:tab w:val="left" w:pos="12824"/>
-          <w:tab w:val="left" w:pos="13740"/>
-          <w:tab w:val="left" w:pos="14656"/>
-        </w:tabs>
-        <w:wordWrap w:val="0"/>
-        <w:spacing w:after="0" w:line="240" w:lineRule="auto"/>
-        <w:textAlignment w:val="baseline"/>
-        <w:rPr>
-          <w:rFonts w:ascii="Courier New" w:eastAsia="Times New Roman" w:hAnsi="Courier New" w:cs="Courier New"/>
-          <w:color w:val="000000"/>
-          <w:sz w:val="21"/>
-          <w:szCs w:val="21"/>
-          <w:lang w:eastAsia="en-IN"/>
-        </w:rPr>
-      </w:pPr>
-      <w:r>
-        <w:rPr>
-          <w:rFonts w:ascii="Courier New" w:eastAsia="Times New Roman" w:hAnsi="Courier New" w:cs="Courier New"/>
-          <w:color w:val="000000"/>
-          <w:sz w:val="21"/>
-          <w:szCs w:val="21"/>
-          <w:lang w:eastAsia="en-IN"/>
-        </w:rPr>
-        <w:t>Largest Los Trade     : $-0.417</w:t>
-      </w:r>
-    </w:p>
-    <w:p>
-      <w:pPr>
-        <w:shd w:val="clear" w:color="auto" w:fill="FFFFFF"/>
-        <w:tabs>
-          <w:tab w:val="left" w:pos="916"/>
-          <w:tab w:val="left" w:pos="1832"/>
-          <w:tab w:val="left" w:pos="2748"/>
-          <w:tab w:val="left" w:pos="3664"/>
-          <w:tab w:val="left" w:pos="4580"/>
-          <w:tab w:val="left" w:pos="5496"/>
-          <w:tab w:val="left" w:pos="6412"/>
-          <w:tab w:val="left" w:pos="7328"/>
-          <w:tab w:val="left" w:pos="8244"/>
-          <w:tab w:val="left" w:pos="9160"/>
-          <w:tab w:val="left" w:pos="10076"/>
-          <w:tab w:val="left" w:pos="10992"/>
-          <w:tab w:val="left" w:pos="11908"/>
-          <w:tab w:val="left" w:pos="12824"/>
-          <w:tab w:val="left" w:pos="13740"/>
-          <w:tab w:val="left" w:pos="14656"/>
-        </w:tabs>
-        <w:wordWrap w:val="0"/>
-        <w:spacing w:after="0" w:line="240" w:lineRule="auto"/>
-        <w:textAlignment w:val="baseline"/>
-        <w:rPr>
-          <w:rFonts w:ascii="Courier New" w:eastAsia="Times New Roman" w:hAnsi="Courier New" w:cs="Courier New"/>
-          <w:color w:val="000000"/>
-          <w:sz w:val="21"/>
-          <w:szCs w:val="21"/>
-          <w:lang w:eastAsia="en-IN"/>
-        </w:rPr>
-      </w:pPr>
-      <w:r>
-        <w:rPr>
-          <w:rFonts w:ascii="Courier New" w:eastAsia="Times New Roman" w:hAnsi="Courier New" w:cs="Courier New"/>
-          <w:color w:val="000000"/>
-          <w:sz w:val="21"/>
-          <w:szCs w:val="21"/>
-          <w:lang w:eastAsia="en-IN"/>
-        </w:rPr>
-        <w:t>Profit Factor         : 3.76</w:t>
+        <w:t xml:space="preserve"> Los Trade       </w:t>
+      </w:r>
+      <w:proofErr w:type="gramStart"/>
+      <w:r>
+        <w:rPr>
+          <w:rFonts w:ascii="Courier New" w:eastAsia="Times New Roman" w:hAnsi="Courier New" w:cs="Courier New"/>
+          <w:color w:val="000000"/>
+          <w:sz w:val="21"/>
+          <w:szCs w:val="21"/>
+          <w:lang w:eastAsia="en-IN"/>
+        </w:rPr>
+        <w:t xml:space="preserve">  :</w:t>
+      </w:r>
+      <w:proofErr w:type="gramEnd"/>
+      <w:r>
+        <w:rPr>
+          <w:rFonts w:ascii="Courier New" w:eastAsia="Times New Roman" w:hAnsi="Courier New" w:cs="Courier New"/>
+          <w:color w:val="000000"/>
+          <w:sz w:val="21"/>
+          <w:szCs w:val="21"/>
+          <w:lang w:eastAsia="en-IN"/>
+        </w:rPr>
+        <w:t xml:space="preserve"> </w:t>
+      </w:r>
+      <w:r>
+        <w:rPr>
+          <w:rFonts w:ascii="Courier New" w:eastAsia="Times New Roman" w:hAnsi="Courier New" w:cs="Courier New"/>
+          <w:color w:val="000000"/>
+          <w:sz w:val="21"/>
+          <w:szCs w:val="21"/>
+          <w:lang w:eastAsia="en-IN"/>
+        </w:rPr>
+        <w:t>£</w:t>
+      </w:r>
+      <w:r>
+        <w:rPr>
+          <w:rFonts w:ascii="Courier New" w:eastAsia="Times New Roman" w:hAnsi="Courier New" w:cs="Courier New"/>
+          <w:color w:val="000000"/>
+          <w:sz w:val="21"/>
+          <w:szCs w:val="21"/>
+          <w:lang w:eastAsia="en-IN"/>
+        </w:rPr>
+        <w:t>-0.308</w:t>
+      </w:r>
+    </w:p>
+    <w:p>
+      <w:pPr>
+        <w:shd w:val="clear" w:color="auto" w:fill="FFFFFF"/>
+        <w:tabs>
+          <w:tab w:val="left" w:pos="916"/>
+          <w:tab w:val="left" w:pos="1832"/>
+          <w:tab w:val="left" w:pos="2748"/>
+          <w:tab w:val="left" w:pos="3664"/>
+          <w:tab w:val="left" w:pos="4580"/>
+          <w:tab w:val="left" w:pos="5496"/>
+          <w:tab w:val="left" w:pos="6412"/>
+          <w:tab w:val="left" w:pos="7328"/>
+          <w:tab w:val="left" w:pos="8244"/>
+          <w:tab w:val="left" w:pos="9160"/>
+          <w:tab w:val="left" w:pos="10076"/>
+          <w:tab w:val="left" w:pos="10992"/>
+          <w:tab w:val="left" w:pos="11908"/>
+          <w:tab w:val="left" w:pos="12824"/>
+          <w:tab w:val="left" w:pos="13740"/>
+          <w:tab w:val="left" w:pos="14656"/>
+        </w:tabs>
+        <w:wordWrap w:val="0"/>
+        <w:spacing w:after="0" w:line="240" w:lineRule="auto"/>
+        <w:textAlignment w:val="baseline"/>
+        <w:rPr>
+          <w:rFonts w:ascii="Courier New" w:eastAsia="Times New Roman" w:hAnsi="Courier New" w:cs="Courier New"/>
+          <w:color w:val="000000"/>
+          <w:sz w:val="21"/>
+          <w:szCs w:val="21"/>
+          <w:lang w:eastAsia="en-IN"/>
+        </w:rPr>
+      </w:pPr>
+      <w:r>
+        <w:rPr>
+          <w:rFonts w:ascii="Courier New" w:eastAsia="Times New Roman" w:hAnsi="Courier New" w:cs="Courier New"/>
+          <w:color w:val="000000"/>
+          <w:sz w:val="21"/>
+          <w:szCs w:val="21"/>
+          <w:lang w:eastAsia="en-IN"/>
+        </w:rPr>
+        <w:t xml:space="preserve">Largest Win Trade   </w:t>
+      </w:r>
+      <w:proofErr w:type="gramStart"/>
+      <w:r>
+        <w:rPr>
+          <w:rFonts w:ascii="Courier New" w:eastAsia="Times New Roman" w:hAnsi="Courier New" w:cs="Courier New"/>
+          <w:color w:val="000000"/>
+          <w:sz w:val="21"/>
+          <w:szCs w:val="21"/>
+          <w:lang w:eastAsia="en-IN"/>
+        </w:rPr>
+        <w:t xml:space="preserve">  :</w:t>
+      </w:r>
+      <w:proofErr w:type="gramEnd"/>
+      <w:r>
+        <w:rPr>
+          <w:rFonts w:ascii="Courier New" w:eastAsia="Times New Roman" w:hAnsi="Courier New" w:cs="Courier New"/>
+          <w:color w:val="000000"/>
+          <w:sz w:val="21"/>
+          <w:szCs w:val="21"/>
+          <w:lang w:eastAsia="en-IN"/>
+        </w:rPr>
+        <w:t xml:space="preserve"> </w:t>
+      </w:r>
+      <w:r>
+        <w:rPr>
+          <w:rFonts w:ascii="Courier New" w:eastAsia="Times New Roman" w:hAnsi="Courier New" w:cs="Courier New"/>
+          <w:color w:val="000000"/>
+          <w:sz w:val="21"/>
+          <w:szCs w:val="21"/>
+          <w:lang w:eastAsia="en-IN"/>
+        </w:rPr>
+        <w:t>£</w:t>
+      </w:r>
+      <w:r>
+        <w:rPr>
+          <w:rFonts w:ascii="Courier New" w:eastAsia="Times New Roman" w:hAnsi="Courier New" w:cs="Courier New"/>
+          <w:color w:val="000000"/>
+          <w:sz w:val="21"/>
+          <w:szCs w:val="21"/>
+          <w:lang w:eastAsia="en-IN"/>
+        </w:rPr>
+        <w:t>1.066</w:t>
+      </w:r>
+    </w:p>
+    <w:p>
+      <w:pPr>
+        <w:shd w:val="clear" w:color="auto" w:fill="FFFFFF"/>
+        <w:tabs>
+          <w:tab w:val="left" w:pos="916"/>
+          <w:tab w:val="left" w:pos="1832"/>
+          <w:tab w:val="left" w:pos="2748"/>
+          <w:tab w:val="left" w:pos="3664"/>
+          <w:tab w:val="left" w:pos="4580"/>
+          <w:tab w:val="left" w:pos="5496"/>
+          <w:tab w:val="left" w:pos="6412"/>
+          <w:tab w:val="left" w:pos="7328"/>
+          <w:tab w:val="left" w:pos="8244"/>
+          <w:tab w:val="left" w:pos="9160"/>
+          <w:tab w:val="left" w:pos="10076"/>
+          <w:tab w:val="left" w:pos="10992"/>
+          <w:tab w:val="left" w:pos="11908"/>
+          <w:tab w:val="left" w:pos="12824"/>
+          <w:tab w:val="left" w:pos="13740"/>
+          <w:tab w:val="left" w:pos="14656"/>
+        </w:tabs>
+        <w:wordWrap w:val="0"/>
+        <w:spacing w:after="0" w:line="240" w:lineRule="auto"/>
+        <w:textAlignment w:val="baseline"/>
+        <w:rPr>
+          <w:rFonts w:ascii="Courier New" w:eastAsia="Times New Roman" w:hAnsi="Courier New" w:cs="Courier New"/>
+          <w:color w:val="000000"/>
+          <w:sz w:val="21"/>
+          <w:szCs w:val="21"/>
+          <w:lang w:eastAsia="en-IN"/>
+        </w:rPr>
+      </w:pPr>
+      <w:r>
+        <w:rPr>
+          <w:rFonts w:ascii="Courier New" w:eastAsia="Times New Roman" w:hAnsi="Courier New" w:cs="Courier New"/>
+          <w:color w:val="000000"/>
+          <w:sz w:val="21"/>
+          <w:szCs w:val="21"/>
+          <w:lang w:eastAsia="en-IN"/>
+        </w:rPr>
+        <w:t xml:space="preserve">Largest Los Trade   </w:t>
+      </w:r>
+      <w:proofErr w:type="gramStart"/>
+      <w:r>
+        <w:rPr>
+          <w:rFonts w:ascii="Courier New" w:eastAsia="Times New Roman" w:hAnsi="Courier New" w:cs="Courier New"/>
+          <w:color w:val="000000"/>
+          <w:sz w:val="21"/>
+          <w:szCs w:val="21"/>
+          <w:lang w:eastAsia="en-IN"/>
+        </w:rPr>
+        <w:t xml:space="preserve">  :</w:t>
+      </w:r>
+      <w:proofErr w:type="gramEnd"/>
+      <w:r>
+        <w:rPr>
+          <w:rFonts w:ascii="Courier New" w:eastAsia="Times New Roman" w:hAnsi="Courier New" w:cs="Courier New"/>
+          <w:color w:val="000000"/>
+          <w:sz w:val="21"/>
+          <w:szCs w:val="21"/>
+          <w:lang w:eastAsia="en-IN"/>
+        </w:rPr>
+        <w:t xml:space="preserve"> </w:t>
+      </w:r>
+      <w:r>
+        <w:rPr>
+          <w:rFonts w:ascii="Courier New" w:eastAsia="Times New Roman" w:hAnsi="Courier New" w:cs="Courier New"/>
+          <w:color w:val="000000"/>
+          <w:sz w:val="21"/>
+          <w:szCs w:val="21"/>
+          <w:lang w:eastAsia="en-IN"/>
+        </w:rPr>
+        <w:t>£</w:t>
+      </w:r>
+      <w:r>
+        <w:rPr>
+          <w:rFonts w:ascii="Courier New" w:eastAsia="Times New Roman" w:hAnsi="Courier New" w:cs="Courier New"/>
+          <w:color w:val="000000"/>
+          <w:sz w:val="21"/>
+          <w:szCs w:val="21"/>
+          <w:lang w:eastAsia="en-IN"/>
+        </w:rPr>
+        <w:t>-0.417</w:t>
+      </w:r>
+    </w:p>
+    <w:p>
+      <w:pPr>
+        <w:shd w:val="clear" w:color="auto" w:fill="FFFFFF"/>
+        <w:tabs>
+          <w:tab w:val="left" w:pos="916"/>
+          <w:tab w:val="left" w:pos="1832"/>
+          <w:tab w:val="left" w:pos="2748"/>
+          <w:tab w:val="left" w:pos="3664"/>
+          <w:tab w:val="left" w:pos="4580"/>
+          <w:tab w:val="left" w:pos="5496"/>
+          <w:tab w:val="left" w:pos="6412"/>
+          <w:tab w:val="left" w:pos="7328"/>
+          <w:tab w:val="left" w:pos="8244"/>
+          <w:tab w:val="left" w:pos="9160"/>
+          <w:tab w:val="left" w:pos="10076"/>
+          <w:tab w:val="left" w:pos="10992"/>
+          <w:tab w:val="left" w:pos="11908"/>
+          <w:tab w:val="left" w:pos="12824"/>
+          <w:tab w:val="left" w:pos="13740"/>
+          <w:tab w:val="left" w:pos="14656"/>
+        </w:tabs>
+        <w:wordWrap w:val="0"/>
+        <w:spacing w:after="0" w:line="240" w:lineRule="auto"/>
+        <w:textAlignment w:val="baseline"/>
+        <w:rPr>
+          <w:rFonts w:ascii="Courier New" w:eastAsia="Times New Roman" w:hAnsi="Courier New" w:cs="Courier New"/>
+          <w:color w:val="000000"/>
+          <w:sz w:val="21"/>
+          <w:szCs w:val="21"/>
+          <w:lang w:eastAsia="en-IN"/>
+        </w:rPr>
+      </w:pPr>
+      <w:r>
+        <w:rPr>
+          <w:rFonts w:ascii="Courier New" w:eastAsia="Times New Roman" w:hAnsi="Courier New" w:cs="Courier New"/>
+          <w:color w:val="000000"/>
+          <w:sz w:val="21"/>
+          <w:szCs w:val="21"/>
+          <w:lang w:eastAsia="en-IN"/>
+        </w:rPr>
+        <w:t xml:space="preserve">Profit Factor       </w:t>
+      </w:r>
+      <w:proofErr w:type="gramStart"/>
+      <w:r>
+        <w:rPr>
+          <w:rFonts w:ascii="Courier New" w:eastAsia="Times New Roman" w:hAnsi="Courier New" w:cs="Courier New"/>
+          <w:color w:val="000000"/>
+          <w:sz w:val="21"/>
+          <w:szCs w:val="21"/>
+          <w:lang w:eastAsia="en-IN"/>
+        </w:rPr>
+        <w:t xml:space="preserve">  :</w:t>
+      </w:r>
+      <w:proofErr w:type="gramEnd"/>
+      <w:r>
+        <w:rPr>
+          <w:rFonts w:ascii="Courier New" w:eastAsia="Times New Roman" w:hAnsi="Courier New" w:cs="Courier New"/>
+          <w:color w:val="000000"/>
+          <w:sz w:val="21"/>
+          <w:szCs w:val="21"/>
+          <w:lang w:eastAsia="en-IN"/>
+        </w:rPr>
+        <w:t xml:space="preserve"> 3.76</w:t>
       </w:r>
     </w:p>
     <w:p>

--- a/site/images/GBPUSD/GBPUSD.docx
+++ b/site/images/GBPUSD/GBPUSD.docx
@@ -165,29 +165,7 @@
           <w:szCs w:val="21"/>
           <w:lang w:eastAsia="en-IN"/>
         </w:rPr>
-        <w:t xml:space="preserve">Net Profit          </w:t>
-      </w:r>
-      <w:proofErr w:type="gramStart"/>
-      <w:r>
-        <w:rPr>
-          <w:rFonts w:ascii="Courier New" w:eastAsia="Times New Roman" w:hAnsi="Courier New" w:cs="Courier New"/>
-          <w:color w:val="000000"/>
-          <w:sz w:val="21"/>
-          <w:szCs w:val="21"/>
-          <w:lang w:eastAsia="en-IN"/>
-        </w:rPr>
-        <w:t xml:space="preserve">  :</w:t>
-      </w:r>
-      <w:proofErr w:type="gramEnd"/>
-      <w:r>
-        <w:rPr>
-          <w:rFonts w:ascii="Courier New" w:eastAsia="Times New Roman" w:hAnsi="Courier New" w:cs="Courier New"/>
-          <w:color w:val="000000"/>
-          <w:sz w:val="21"/>
-          <w:szCs w:val="21"/>
-          <w:lang w:eastAsia="en-IN"/>
-        </w:rPr>
-        <w:t xml:space="preserve"> </w:t>
+        <w:t xml:space="preserve">Net Profit            : </w:t>
       </w:r>
       <w:r>
         <w:rPr>
@@ -250,236 +228,136 @@
           <w:szCs w:val="21"/>
           <w:lang w:eastAsia="en-IN"/>
         </w:rPr>
-        <w:t xml:space="preserve">Number Winning </w:t>
-      </w:r>
-      <w:proofErr w:type="gramStart"/>
-      <w:r>
-        <w:rPr>
-          <w:rFonts w:ascii="Courier New" w:eastAsia="Times New Roman" w:hAnsi="Courier New" w:cs="Courier New"/>
-          <w:color w:val="000000"/>
-          <w:sz w:val="21"/>
-          <w:szCs w:val="21"/>
-          <w:lang w:eastAsia="en-IN"/>
-        </w:rPr>
-        <w:t>Trades :</w:t>
-      </w:r>
-      <w:proofErr w:type="gramEnd"/>
-      <w:r>
-        <w:rPr>
-          <w:rFonts w:ascii="Courier New" w:eastAsia="Times New Roman" w:hAnsi="Courier New" w:cs="Courier New"/>
-          <w:color w:val="000000"/>
-          <w:sz w:val="21"/>
-          <w:szCs w:val="21"/>
-          <w:lang w:eastAsia="en-IN"/>
-        </w:rPr>
-        <w:t xml:space="preserve"> 5</w:t>
-      </w:r>
-    </w:p>
-    <w:p>
-      <w:pPr>
-        <w:shd w:val="clear" w:color="auto" w:fill="FFFFFF"/>
-        <w:tabs>
-          <w:tab w:val="left" w:pos="916"/>
-          <w:tab w:val="left" w:pos="1832"/>
-          <w:tab w:val="left" w:pos="2748"/>
-          <w:tab w:val="left" w:pos="3664"/>
-          <w:tab w:val="left" w:pos="4580"/>
-          <w:tab w:val="left" w:pos="5496"/>
-          <w:tab w:val="left" w:pos="6412"/>
-          <w:tab w:val="left" w:pos="7328"/>
-          <w:tab w:val="left" w:pos="8244"/>
-          <w:tab w:val="left" w:pos="9160"/>
-          <w:tab w:val="left" w:pos="10076"/>
-          <w:tab w:val="left" w:pos="10992"/>
-          <w:tab w:val="left" w:pos="11908"/>
-          <w:tab w:val="left" w:pos="12824"/>
-          <w:tab w:val="left" w:pos="13740"/>
-          <w:tab w:val="left" w:pos="14656"/>
-        </w:tabs>
-        <w:wordWrap w:val="0"/>
-        <w:spacing w:after="0" w:line="240" w:lineRule="auto"/>
-        <w:textAlignment w:val="baseline"/>
-        <w:rPr>
-          <w:rFonts w:ascii="Courier New" w:eastAsia="Times New Roman" w:hAnsi="Courier New" w:cs="Courier New"/>
-          <w:color w:val="000000"/>
-          <w:sz w:val="21"/>
-          <w:szCs w:val="21"/>
-          <w:lang w:eastAsia="en-IN"/>
-        </w:rPr>
-      </w:pPr>
-      <w:r>
-        <w:rPr>
-          <w:rFonts w:ascii="Courier New" w:eastAsia="Times New Roman" w:hAnsi="Courier New" w:cs="Courier New"/>
-          <w:color w:val="000000"/>
-          <w:sz w:val="21"/>
-          <w:szCs w:val="21"/>
-          <w:lang w:eastAsia="en-IN"/>
-        </w:rPr>
-        <w:t xml:space="preserve">Number Losing </w:t>
-      </w:r>
-      <w:proofErr w:type="gramStart"/>
-      <w:r>
-        <w:rPr>
-          <w:rFonts w:ascii="Courier New" w:eastAsia="Times New Roman" w:hAnsi="Courier New" w:cs="Courier New"/>
-          <w:color w:val="000000"/>
-          <w:sz w:val="21"/>
-          <w:szCs w:val="21"/>
-          <w:lang w:eastAsia="en-IN"/>
-        </w:rPr>
-        <w:t>Trades  :</w:t>
-      </w:r>
-      <w:proofErr w:type="gramEnd"/>
-      <w:r>
-        <w:rPr>
-          <w:rFonts w:ascii="Courier New" w:eastAsia="Times New Roman" w:hAnsi="Courier New" w:cs="Courier New"/>
-          <w:color w:val="000000"/>
-          <w:sz w:val="21"/>
-          <w:szCs w:val="21"/>
-          <w:lang w:eastAsia="en-IN"/>
-        </w:rPr>
-        <w:t xml:space="preserve"> 3</w:t>
-      </w:r>
-    </w:p>
-    <w:p>
-      <w:pPr>
-        <w:shd w:val="clear" w:color="auto" w:fill="FFFFFF"/>
-        <w:tabs>
-          <w:tab w:val="left" w:pos="916"/>
-          <w:tab w:val="left" w:pos="1832"/>
-          <w:tab w:val="left" w:pos="2748"/>
-          <w:tab w:val="left" w:pos="3664"/>
-          <w:tab w:val="left" w:pos="4580"/>
-          <w:tab w:val="left" w:pos="5496"/>
-          <w:tab w:val="left" w:pos="6412"/>
-          <w:tab w:val="left" w:pos="7328"/>
-          <w:tab w:val="left" w:pos="8244"/>
-          <w:tab w:val="left" w:pos="9160"/>
-          <w:tab w:val="left" w:pos="10076"/>
-          <w:tab w:val="left" w:pos="10992"/>
-          <w:tab w:val="left" w:pos="11908"/>
-          <w:tab w:val="left" w:pos="12824"/>
-          <w:tab w:val="left" w:pos="13740"/>
-          <w:tab w:val="left" w:pos="14656"/>
-        </w:tabs>
-        <w:wordWrap w:val="0"/>
-        <w:spacing w:after="0" w:line="240" w:lineRule="auto"/>
-        <w:textAlignment w:val="baseline"/>
-        <w:rPr>
-          <w:rFonts w:ascii="Courier New" w:eastAsia="Times New Roman" w:hAnsi="Courier New" w:cs="Courier New"/>
-          <w:color w:val="000000"/>
-          <w:sz w:val="21"/>
-          <w:szCs w:val="21"/>
-          <w:lang w:eastAsia="en-IN"/>
-        </w:rPr>
-      </w:pPr>
-      <w:r>
-        <w:rPr>
-          <w:rFonts w:ascii="Courier New" w:eastAsia="Times New Roman" w:hAnsi="Courier New" w:cs="Courier New"/>
-          <w:color w:val="000000"/>
-          <w:sz w:val="21"/>
-          <w:szCs w:val="21"/>
-          <w:lang w:eastAsia="en-IN"/>
-        </w:rPr>
-        <w:t xml:space="preserve">Percent Profitable  </w:t>
-      </w:r>
-      <w:proofErr w:type="gramStart"/>
-      <w:r>
-        <w:rPr>
-          <w:rFonts w:ascii="Courier New" w:eastAsia="Times New Roman" w:hAnsi="Courier New" w:cs="Courier New"/>
-          <w:color w:val="000000"/>
-          <w:sz w:val="21"/>
-          <w:szCs w:val="21"/>
-          <w:lang w:eastAsia="en-IN"/>
-        </w:rPr>
-        <w:t xml:space="preserve">  :</w:t>
-      </w:r>
-      <w:proofErr w:type="gramEnd"/>
-      <w:r>
-        <w:rPr>
-          <w:rFonts w:ascii="Courier New" w:eastAsia="Times New Roman" w:hAnsi="Courier New" w:cs="Courier New"/>
-          <w:color w:val="000000"/>
-          <w:sz w:val="21"/>
-          <w:szCs w:val="21"/>
-          <w:lang w:eastAsia="en-IN"/>
-        </w:rPr>
-        <w:t xml:space="preserve"> 62.50%</w:t>
-      </w:r>
-    </w:p>
-    <w:p>
-      <w:pPr>
-        <w:shd w:val="clear" w:color="auto" w:fill="FFFFFF"/>
-        <w:tabs>
-          <w:tab w:val="left" w:pos="916"/>
-          <w:tab w:val="left" w:pos="1832"/>
-          <w:tab w:val="left" w:pos="2748"/>
-          <w:tab w:val="left" w:pos="3664"/>
-          <w:tab w:val="left" w:pos="4580"/>
-          <w:tab w:val="left" w:pos="5496"/>
-          <w:tab w:val="left" w:pos="6412"/>
-          <w:tab w:val="left" w:pos="7328"/>
-          <w:tab w:val="left" w:pos="8244"/>
-          <w:tab w:val="left" w:pos="9160"/>
-          <w:tab w:val="left" w:pos="10076"/>
-          <w:tab w:val="left" w:pos="10992"/>
-          <w:tab w:val="left" w:pos="11908"/>
-          <w:tab w:val="left" w:pos="12824"/>
-          <w:tab w:val="left" w:pos="13740"/>
-          <w:tab w:val="left" w:pos="14656"/>
-        </w:tabs>
-        <w:wordWrap w:val="0"/>
-        <w:spacing w:after="0" w:line="240" w:lineRule="auto"/>
-        <w:textAlignment w:val="baseline"/>
-        <w:rPr>
-          <w:rFonts w:ascii="Courier New" w:eastAsia="Times New Roman" w:hAnsi="Courier New" w:cs="Courier New"/>
-          <w:color w:val="000000"/>
-          <w:sz w:val="21"/>
-          <w:szCs w:val="21"/>
-          <w:lang w:eastAsia="en-IN"/>
-        </w:rPr>
-      </w:pPr>
-      <w:proofErr w:type="spellStart"/>
-      <w:r>
-        <w:rPr>
-          <w:rFonts w:ascii="Courier New" w:eastAsia="Times New Roman" w:hAnsi="Courier New" w:cs="Courier New"/>
-          <w:color w:val="000000"/>
-          <w:sz w:val="21"/>
-          <w:szCs w:val="21"/>
-          <w:lang w:eastAsia="en-IN"/>
-        </w:rPr>
-        <w:t>Avg</w:t>
-      </w:r>
-      <w:proofErr w:type="spellEnd"/>
-      <w:r>
-        <w:rPr>
-          <w:rFonts w:ascii="Courier New" w:eastAsia="Times New Roman" w:hAnsi="Courier New" w:cs="Courier New"/>
-          <w:color w:val="000000"/>
-          <w:sz w:val="21"/>
-          <w:szCs w:val="21"/>
-          <w:lang w:eastAsia="en-IN"/>
-        </w:rPr>
-        <w:t xml:space="preserve"> Win Trade       </w:t>
-      </w:r>
-      <w:proofErr w:type="gramStart"/>
-      <w:r>
-        <w:rPr>
-          <w:rFonts w:ascii="Courier New" w:eastAsia="Times New Roman" w:hAnsi="Courier New" w:cs="Courier New"/>
-          <w:color w:val="000000"/>
-          <w:sz w:val="21"/>
-          <w:szCs w:val="21"/>
-          <w:lang w:eastAsia="en-IN"/>
-        </w:rPr>
-        <w:t xml:space="preserve">  :</w:t>
-      </w:r>
-      <w:proofErr w:type="gramEnd"/>
-      <w:r>
-        <w:rPr>
-          <w:rFonts w:ascii="Courier New" w:eastAsia="Times New Roman" w:hAnsi="Courier New" w:cs="Courier New"/>
-          <w:color w:val="000000"/>
-          <w:sz w:val="21"/>
-          <w:szCs w:val="21"/>
-          <w:lang w:eastAsia="en-IN"/>
-        </w:rPr>
-        <w:t xml:space="preserve"> </w:t>
+        <w:t>Number Winning Trades : 5</w:t>
+      </w:r>
+    </w:p>
+    <w:p>
+      <w:pPr>
+        <w:shd w:val="clear" w:color="auto" w:fill="FFFFFF"/>
+        <w:tabs>
+          <w:tab w:val="left" w:pos="916"/>
+          <w:tab w:val="left" w:pos="1832"/>
+          <w:tab w:val="left" w:pos="2748"/>
+          <w:tab w:val="left" w:pos="3664"/>
+          <w:tab w:val="left" w:pos="4580"/>
+          <w:tab w:val="left" w:pos="5496"/>
+          <w:tab w:val="left" w:pos="6412"/>
+          <w:tab w:val="left" w:pos="7328"/>
+          <w:tab w:val="left" w:pos="8244"/>
+          <w:tab w:val="left" w:pos="9160"/>
+          <w:tab w:val="left" w:pos="10076"/>
+          <w:tab w:val="left" w:pos="10992"/>
+          <w:tab w:val="left" w:pos="11908"/>
+          <w:tab w:val="left" w:pos="12824"/>
+          <w:tab w:val="left" w:pos="13740"/>
+          <w:tab w:val="left" w:pos="14656"/>
+        </w:tabs>
+        <w:wordWrap w:val="0"/>
+        <w:spacing w:after="0" w:line="240" w:lineRule="auto"/>
+        <w:textAlignment w:val="baseline"/>
+        <w:rPr>
+          <w:rFonts w:ascii="Courier New" w:eastAsia="Times New Roman" w:hAnsi="Courier New" w:cs="Courier New"/>
+          <w:color w:val="000000"/>
+          <w:sz w:val="21"/>
+          <w:szCs w:val="21"/>
+          <w:lang w:eastAsia="en-IN"/>
+        </w:rPr>
+      </w:pPr>
+      <w:r>
+        <w:rPr>
+          <w:rFonts w:ascii="Courier New" w:eastAsia="Times New Roman" w:hAnsi="Courier New" w:cs="Courier New"/>
+          <w:color w:val="000000"/>
+          <w:sz w:val="21"/>
+          <w:szCs w:val="21"/>
+          <w:lang w:eastAsia="en-IN"/>
+        </w:rPr>
+        <w:t>Number Losing Trades  : 3</w:t>
+      </w:r>
+    </w:p>
+    <w:p>
+      <w:pPr>
+        <w:shd w:val="clear" w:color="auto" w:fill="FFFFFF"/>
+        <w:tabs>
+          <w:tab w:val="left" w:pos="916"/>
+          <w:tab w:val="left" w:pos="1832"/>
+          <w:tab w:val="left" w:pos="2748"/>
+          <w:tab w:val="left" w:pos="3664"/>
+          <w:tab w:val="left" w:pos="4580"/>
+          <w:tab w:val="left" w:pos="5496"/>
+          <w:tab w:val="left" w:pos="6412"/>
+          <w:tab w:val="left" w:pos="7328"/>
+          <w:tab w:val="left" w:pos="8244"/>
+          <w:tab w:val="left" w:pos="9160"/>
+          <w:tab w:val="left" w:pos="10076"/>
+          <w:tab w:val="left" w:pos="10992"/>
+          <w:tab w:val="left" w:pos="11908"/>
+          <w:tab w:val="left" w:pos="12824"/>
+          <w:tab w:val="left" w:pos="13740"/>
+          <w:tab w:val="left" w:pos="14656"/>
+        </w:tabs>
+        <w:wordWrap w:val="0"/>
+        <w:spacing w:after="0" w:line="240" w:lineRule="auto"/>
+        <w:textAlignment w:val="baseline"/>
+        <w:rPr>
+          <w:rFonts w:ascii="Courier New" w:eastAsia="Times New Roman" w:hAnsi="Courier New" w:cs="Courier New"/>
+          <w:color w:val="000000"/>
+          <w:sz w:val="21"/>
+          <w:szCs w:val="21"/>
+          <w:lang w:eastAsia="en-IN"/>
+        </w:rPr>
+      </w:pPr>
+      <w:r>
+        <w:rPr>
+          <w:rFonts w:ascii="Courier New" w:eastAsia="Times New Roman" w:hAnsi="Courier New" w:cs="Courier New"/>
+          <w:color w:val="000000"/>
+          <w:sz w:val="21"/>
+          <w:szCs w:val="21"/>
+          <w:lang w:eastAsia="en-IN"/>
+        </w:rPr>
+        <w:t>Percent Profitable    : 62.50%</w:t>
+      </w:r>
+    </w:p>
+    <w:p>
+      <w:pPr>
+        <w:shd w:val="clear" w:color="auto" w:fill="FFFFFF"/>
+        <w:tabs>
+          <w:tab w:val="left" w:pos="916"/>
+          <w:tab w:val="left" w:pos="1832"/>
+          <w:tab w:val="left" w:pos="2748"/>
+          <w:tab w:val="left" w:pos="3664"/>
+          <w:tab w:val="left" w:pos="4580"/>
+          <w:tab w:val="left" w:pos="5496"/>
+          <w:tab w:val="left" w:pos="6412"/>
+          <w:tab w:val="left" w:pos="7328"/>
+          <w:tab w:val="left" w:pos="8244"/>
+          <w:tab w:val="left" w:pos="9160"/>
+          <w:tab w:val="left" w:pos="10076"/>
+          <w:tab w:val="left" w:pos="10992"/>
+          <w:tab w:val="left" w:pos="11908"/>
+          <w:tab w:val="left" w:pos="12824"/>
+          <w:tab w:val="left" w:pos="13740"/>
+          <w:tab w:val="left" w:pos="14656"/>
+        </w:tabs>
+        <w:wordWrap w:val="0"/>
+        <w:spacing w:after="0" w:line="240" w:lineRule="auto"/>
+        <w:textAlignment w:val="baseline"/>
+        <w:rPr>
+          <w:rFonts w:ascii="Courier New" w:eastAsia="Times New Roman" w:hAnsi="Courier New" w:cs="Courier New"/>
+          <w:color w:val="000000"/>
+          <w:sz w:val="21"/>
+          <w:szCs w:val="21"/>
+          <w:lang w:eastAsia="en-IN"/>
+        </w:rPr>
+      </w:pPr>
+      <w:r>
+        <w:rPr>
+          <w:rFonts w:ascii="Courier New" w:eastAsia="Times New Roman" w:hAnsi="Courier New" w:cs="Courier New"/>
+          <w:color w:val="000000"/>
+          <w:sz w:val="21"/>
+          <w:szCs w:val="21"/>
+          <w:lang w:eastAsia="en-IN"/>
+        </w:rPr>
+        <w:t xml:space="preserve">Avg Win Trade         : </w:t>
       </w:r>
       <w:r>
         <w:rPr>
@@ -534,49 +412,15 @@
           <w:lang w:eastAsia="en-IN"/>
         </w:rPr>
       </w:pPr>
-      <w:proofErr w:type="spellStart"/>
-      <w:r>
-        <w:rPr>
-          <w:rFonts w:ascii="Courier New" w:eastAsia="Times New Roman" w:hAnsi="Courier New" w:cs="Courier New"/>
-          <w:color w:val="000000"/>
-          <w:sz w:val="21"/>
-          <w:szCs w:val="21"/>
-          <w:lang w:eastAsia="en-IN"/>
-        </w:rPr>
-        <w:t>Avg</w:t>
-      </w:r>
-      <w:proofErr w:type="spellEnd"/>
-      <w:r>
-        <w:rPr>
-          <w:rFonts w:ascii="Courier New" w:eastAsia="Times New Roman" w:hAnsi="Courier New" w:cs="Courier New"/>
-          <w:color w:val="000000"/>
-          <w:sz w:val="21"/>
-          <w:szCs w:val="21"/>
-          <w:lang w:eastAsia="en-IN"/>
-        </w:rPr>
-        <w:t xml:space="preserve"> Los Trade       </w:t>
-      </w:r>
-      <w:proofErr w:type="gramStart"/>
-      <w:r>
-        <w:rPr>
-          <w:rFonts w:ascii="Courier New" w:eastAsia="Times New Roman" w:hAnsi="Courier New" w:cs="Courier New"/>
-          <w:color w:val="000000"/>
-          <w:sz w:val="21"/>
-          <w:szCs w:val="21"/>
-          <w:lang w:eastAsia="en-IN"/>
-        </w:rPr>
-        <w:t xml:space="preserve">  :</w:t>
-      </w:r>
-      <w:proofErr w:type="gramEnd"/>
-      <w:r>
-        <w:rPr>
-          <w:rFonts w:ascii="Courier New" w:eastAsia="Times New Roman" w:hAnsi="Courier New" w:cs="Courier New"/>
-          <w:color w:val="000000"/>
-          <w:sz w:val="21"/>
-          <w:szCs w:val="21"/>
-          <w:lang w:eastAsia="en-IN"/>
-        </w:rPr>
-        <w:t xml:space="preserve"> </w:t>
+      <w:r>
+        <w:rPr>
+          <w:rFonts w:ascii="Courier New" w:eastAsia="Times New Roman" w:hAnsi="Courier New" w:cs="Courier New"/>
+          <w:color w:val="000000"/>
+          <w:sz w:val="21"/>
+          <w:szCs w:val="21"/>
+          <w:lang w:eastAsia="en-IN"/>
+        </w:rPr>
+        <w:t xml:space="preserve">Avg Los Trade         : </w:t>
       </w:r>
       <w:r>
         <w:rPr>
@@ -639,29 +483,7 @@
           <w:szCs w:val="21"/>
           <w:lang w:eastAsia="en-IN"/>
         </w:rPr>
-        <w:t xml:space="preserve">Largest Win Trade   </w:t>
-      </w:r>
-      <w:proofErr w:type="gramStart"/>
-      <w:r>
-        <w:rPr>
-          <w:rFonts w:ascii="Courier New" w:eastAsia="Times New Roman" w:hAnsi="Courier New" w:cs="Courier New"/>
-          <w:color w:val="000000"/>
-          <w:sz w:val="21"/>
-          <w:szCs w:val="21"/>
-          <w:lang w:eastAsia="en-IN"/>
-        </w:rPr>
-        <w:t xml:space="preserve">  :</w:t>
-      </w:r>
-      <w:proofErr w:type="gramEnd"/>
-      <w:r>
-        <w:rPr>
-          <w:rFonts w:ascii="Courier New" w:eastAsia="Times New Roman" w:hAnsi="Courier New" w:cs="Courier New"/>
-          <w:color w:val="000000"/>
-          <w:sz w:val="21"/>
-          <w:szCs w:val="21"/>
-          <w:lang w:eastAsia="en-IN"/>
-        </w:rPr>
-        <w:t xml:space="preserve"> </w:t>
+        <w:t xml:space="preserve">Largest Win Trade     : </w:t>
       </w:r>
       <w:r>
         <w:rPr>
@@ -724,29 +546,7 @@
           <w:szCs w:val="21"/>
           <w:lang w:eastAsia="en-IN"/>
         </w:rPr>
-        <w:t xml:space="preserve">Largest Los Trade   </w:t>
-      </w:r>
-      <w:proofErr w:type="gramStart"/>
-      <w:r>
-        <w:rPr>
-          <w:rFonts w:ascii="Courier New" w:eastAsia="Times New Roman" w:hAnsi="Courier New" w:cs="Courier New"/>
-          <w:color w:val="000000"/>
-          <w:sz w:val="21"/>
-          <w:szCs w:val="21"/>
-          <w:lang w:eastAsia="en-IN"/>
-        </w:rPr>
-        <w:t xml:space="preserve">  :</w:t>
-      </w:r>
-      <w:proofErr w:type="gramEnd"/>
-      <w:r>
-        <w:rPr>
-          <w:rFonts w:ascii="Courier New" w:eastAsia="Times New Roman" w:hAnsi="Courier New" w:cs="Courier New"/>
-          <w:color w:val="000000"/>
-          <w:sz w:val="21"/>
-          <w:szCs w:val="21"/>
-          <w:lang w:eastAsia="en-IN"/>
-        </w:rPr>
-        <w:t xml:space="preserve"> </w:t>
+        <w:t xml:space="preserve">Largest Los Trade     : </w:t>
       </w:r>
       <w:r>
         <w:rPr>
@@ -809,29 +609,7 @@
           <w:szCs w:val="21"/>
           <w:lang w:eastAsia="en-IN"/>
         </w:rPr>
-        <w:t xml:space="preserve">Profit Factor       </w:t>
-      </w:r>
-      <w:proofErr w:type="gramStart"/>
-      <w:r>
-        <w:rPr>
-          <w:rFonts w:ascii="Courier New" w:eastAsia="Times New Roman" w:hAnsi="Courier New" w:cs="Courier New"/>
-          <w:color w:val="000000"/>
-          <w:sz w:val="21"/>
-          <w:szCs w:val="21"/>
-          <w:lang w:eastAsia="en-IN"/>
-        </w:rPr>
-        <w:t xml:space="preserve">  :</w:t>
-      </w:r>
-      <w:proofErr w:type="gramEnd"/>
-      <w:r>
-        <w:rPr>
-          <w:rFonts w:ascii="Courier New" w:eastAsia="Times New Roman" w:hAnsi="Courier New" w:cs="Courier New"/>
-          <w:color w:val="000000"/>
-          <w:sz w:val="21"/>
-          <w:szCs w:val="21"/>
-          <w:lang w:eastAsia="en-IN"/>
-        </w:rPr>
-        <w:t xml:space="preserve"> 3.76</w:t>
+        <w:t>Profit Factor         : 3.76</w:t>
       </w:r>
     </w:p>
     <w:p>
@@ -983,29 +761,7 @@
           <w:szCs w:val="21"/>
           <w:lang w:eastAsia="en-IN"/>
         </w:rPr>
-        <w:t xml:space="preserve">Net Profit          </w:t>
-      </w:r>
-      <w:proofErr w:type="gramStart"/>
-      <w:r>
-        <w:rPr>
-          <w:rFonts w:ascii="Courier New" w:eastAsia="Times New Roman" w:hAnsi="Courier New" w:cs="Courier New"/>
-          <w:color w:val="000000"/>
-          <w:sz w:val="21"/>
-          <w:szCs w:val="21"/>
-          <w:lang w:eastAsia="en-IN"/>
-        </w:rPr>
-        <w:t xml:space="preserve">  :</w:t>
-      </w:r>
-      <w:proofErr w:type="gramEnd"/>
-      <w:r>
-        <w:rPr>
-          <w:rFonts w:ascii="Courier New" w:eastAsia="Times New Roman" w:hAnsi="Courier New" w:cs="Courier New"/>
-          <w:color w:val="000000"/>
-          <w:sz w:val="21"/>
-          <w:szCs w:val="21"/>
-          <w:lang w:eastAsia="en-IN"/>
-        </w:rPr>
-        <w:t xml:space="preserve"> </w:t>
+        <w:t xml:space="preserve">Net Profit            : </w:t>
       </w:r>
       <w:r>
         <w:rPr>
@@ -1068,236 +824,136 @@
           <w:szCs w:val="21"/>
           <w:lang w:eastAsia="en-IN"/>
         </w:rPr>
-        <w:t xml:space="preserve">Number Winning </w:t>
-      </w:r>
-      <w:proofErr w:type="gramStart"/>
-      <w:r>
-        <w:rPr>
-          <w:rFonts w:ascii="Courier New" w:eastAsia="Times New Roman" w:hAnsi="Courier New" w:cs="Courier New"/>
-          <w:color w:val="000000"/>
-          <w:sz w:val="21"/>
-          <w:szCs w:val="21"/>
-          <w:lang w:eastAsia="en-IN"/>
-        </w:rPr>
-        <w:t>Trades :</w:t>
-      </w:r>
-      <w:proofErr w:type="gramEnd"/>
-      <w:r>
-        <w:rPr>
-          <w:rFonts w:ascii="Courier New" w:eastAsia="Times New Roman" w:hAnsi="Courier New" w:cs="Courier New"/>
-          <w:color w:val="000000"/>
-          <w:sz w:val="21"/>
-          <w:szCs w:val="21"/>
-          <w:lang w:eastAsia="en-IN"/>
-        </w:rPr>
-        <w:t xml:space="preserve"> 5</w:t>
-      </w:r>
-    </w:p>
-    <w:p>
-      <w:pPr>
-        <w:shd w:val="clear" w:color="auto" w:fill="FFFFFF"/>
-        <w:tabs>
-          <w:tab w:val="left" w:pos="916"/>
-          <w:tab w:val="left" w:pos="1832"/>
-          <w:tab w:val="left" w:pos="2748"/>
-          <w:tab w:val="left" w:pos="3664"/>
-          <w:tab w:val="left" w:pos="4580"/>
-          <w:tab w:val="left" w:pos="5496"/>
-          <w:tab w:val="left" w:pos="6412"/>
-          <w:tab w:val="left" w:pos="7328"/>
-          <w:tab w:val="left" w:pos="8244"/>
-          <w:tab w:val="left" w:pos="9160"/>
-          <w:tab w:val="left" w:pos="10076"/>
-          <w:tab w:val="left" w:pos="10992"/>
-          <w:tab w:val="left" w:pos="11908"/>
-          <w:tab w:val="left" w:pos="12824"/>
-          <w:tab w:val="left" w:pos="13740"/>
-          <w:tab w:val="left" w:pos="14656"/>
-        </w:tabs>
-        <w:wordWrap w:val="0"/>
-        <w:spacing w:after="0" w:line="240" w:lineRule="auto"/>
-        <w:textAlignment w:val="baseline"/>
-        <w:rPr>
-          <w:rFonts w:ascii="Courier New" w:eastAsia="Times New Roman" w:hAnsi="Courier New" w:cs="Courier New"/>
-          <w:color w:val="000000"/>
-          <w:sz w:val="21"/>
-          <w:szCs w:val="21"/>
-          <w:lang w:eastAsia="en-IN"/>
-        </w:rPr>
-      </w:pPr>
-      <w:r>
-        <w:rPr>
-          <w:rFonts w:ascii="Courier New" w:eastAsia="Times New Roman" w:hAnsi="Courier New" w:cs="Courier New"/>
-          <w:color w:val="000000"/>
-          <w:sz w:val="21"/>
-          <w:szCs w:val="21"/>
-          <w:lang w:eastAsia="en-IN"/>
-        </w:rPr>
-        <w:t xml:space="preserve">Number Losing </w:t>
-      </w:r>
-      <w:proofErr w:type="gramStart"/>
-      <w:r>
-        <w:rPr>
-          <w:rFonts w:ascii="Courier New" w:eastAsia="Times New Roman" w:hAnsi="Courier New" w:cs="Courier New"/>
-          <w:color w:val="000000"/>
-          <w:sz w:val="21"/>
-          <w:szCs w:val="21"/>
-          <w:lang w:eastAsia="en-IN"/>
-        </w:rPr>
-        <w:t>Trades  :</w:t>
-      </w:r>
-      <w:proofErr w:type="gramEnd"/>
-      <w:r>
-        <w:rPr>
-          <w:rFonts w:ascii="Courier New" w:eastAsia="Times New Roman" w:hAnsi="Courier New" w:cs="Courier New"/>
-          <w:color w:val="000000"/>
-          <w:sz w:val="21"/>
-          <w:szCs w:val="21"/>
-          <w:lang w:eastAsia="en-IN"/>
-        </w:rPr>
-        <w:t xml:space="preserve"> 3</w:t>
-      </w:r>
-    </w:p>
-    <w:p>
-      <w:pPr>
-        <w:shd w:val="clear" w:color="auto" w:fill="FFFFFF"/>
-        <w:tabs>
-          <w:tab w:val="left" w:pos="916"/>
-          <w:tab w:val="left" w:pos="1832"/>
-          <w:tab w:val="left" w:pos="2748"/>
-          <w:tab w:val="left" w:pos="3664"/>
-          <w:tab w:val="left" w:pos="4580"/>
-          <w:tab w:val="left" w:pos="5496"/>
-          <w:tab w:val="left" w:pos="6412"/>
-          <w:tab w:val="left" w:pos="7328"/>
-          <w:tab w:val="left" w:pos="8244"/>
-          <w:tab w:val="left" w:pos="9160"/>
-          <w:tab w:val="left" w:pos="10076"/>
-          <w:tab w:val="left" w:pos="10992"/>
-          <w:tab w:val="left" w:pos="11908"/>
-          <w:tab w:val="left" w:pos="12824"/>
-          <w:tab w:val="left" w:pos="13740"/>
-          <w:tab w:val="left" w:pos="14656"/>
-        </w:tabs>
-        <w:wordWrap w:val="0"/>
-        <w:spacing w:after="0" w:line="240" w:lineRule="auto"/>
-        <w:textAlignment w:val="baseline"/>
-        <w:rPr>
-          <w:rFonts w:ascii="Courier New" w:eastAsia="Times New Roman" w:hAnsi="Courier New" w:cs="Courier New"/>
-          <w:color w:val="000000"/>
-          <w:sz w:val="21"/>
-          <w:szCs w:val="21"/>
-          <w:lang w:eastAsia="en-IN"/>
-        </w:rPr>
-      </w:pPr>
-      <w:r>
-        <w:rPr>
-          <w:rFonts w:ascii="Courier New" w:eastAsia="Times New Roman" w:hAnsi="Courier New" w:cs="Courier New"/>
-          <w:color w:val="000000"/>
-          <w:sz w:val="21"/>
-          <w:szCs w:val="21"/>
-          <w:lang w:eastAsia="en-IN"/>
-        </w:rPr>
-        <w:t xml:space="preserve">Percent Profitable  </w:t>
-      </w:r>
-      <w:proofErr w:type="gramStart"/>
-      <w:r>
-        <w:rPr>
-          <w:rFonts w:ascii="Courier New" w:eastAsia="Times New Roman" w:hAnsi="Courier New" w:cs="Courier New"/>
-          <w:color w:val="000000"/>
-          <w:sz w:val="21"/>
-          <w:szCs w:val="21"/>
-          <w:lang w:eastAsia="en-IN"/>
-        </w:rPr>
-        <w:t xml:space="preserve">  :</w:t>
-      </w:r>
-      <w:proofErr w:type="gramEnd"/>
-      <w:r>
-        <w:rPr>
-          <w:rFonts w:ascii="Courier New" w:eastAsia="Times New Roman" w:hAnsi="Courier New" w:cs="Courier New"/>
-          <w:color w:val="000000"/>
-          <w:sz w:val="21"/>
-          <w:szCs w:val="21"/>
-          <w:lang w:eastAsia="en-IN"/>
-        </w:rPr>
-        <w:t xml:space="preserve"> 62.50%</w:t>
-      </w:r>
-    </w:p>
-    <w:p>
-      <w:pPr>
-        <w:shd w:val="clear" w:color="auto" w:fill="FFFFFF"/>
-        <w:tabs>
-          <w:tab w:val="left" w:pos="916"/>
-          <w:tab w:val="left" w:pos="1832"/>
-          <w:tab w:val="left" w:pos="2748"/>
-          <w:tab w:val="left" w:pos="3664"/>
-          <w:tab w:val="left" w:pos="4580"/>
-          <w:tab w:val="left" w:pos="5496"/>
-          <w:tab w:val="left" w:pos="6412"/>
-          <w:tab w:val="left" w:pos="7328"/>
-          <w:tab w:val="left" w:pos="8244"/>
-          <w:tab w:val="left" w:pos="9160"/>
-          <w:tab w:val="left" w:pos="10076"/>
-          <w:tab w:val="left" w:pos="10992"/>
-          <w:tab w:val="left" w:pos="11908"/>
-          <w:tab w:val="left" w:pos="12824"/>
-          <w:tab w:val="left" w:pos="13740"/>
-          <w:tab w:val="left" w:pos="14656"/>
-        </w:tabs>
-        <w:wordWrap w:val="0"/>
-        <w:spacing w:after="0" w:line="240" w:lineRule="auto"/>
-        <w:textAlignment w:val="baseline"/>
-        <w:rPr>
-          <w:rFonts w:ascii="Courier New" w:eastAsia="Times New Roman" w:hAnsi="Courier New" w:cs="Courier New"/>
-          <w:color w:val="000000"/>
-          <w:sz w:val="21"/>
-          <w:szCs w:val="21"/>
-          <w:lang w:eastAsia="en-IN"/>
-        </w:rPr>
-      </w:pPr>
-      <w:proofErr w:type="spellStart"/>
-      <w:r>
-        <w:rPr>
-          <w:rFonts w:ascii="Courier New" w:eastAsia="Times New Roman" w:hAnsi="Courier New" w:cs="Courier New"/>
-          <w:color w:val="000000"/>
-          <w:sz w:val="21"/>
-          <w:szCs w:val="21"/>
-          <w:lang w:eastAsia="en-IN"/>
-        </w:rPr>
-        <w:t>Avg</w:t>
-      </w:r>
-      <w:proofErr w:type="spellEnd"/>
-      <w:r>
-        <w:rPr>
-          <w:rFonts w:ascii="Courier New" w:eastAsia="Times New Roman" w:hAnsi="Courier New" w:cs="Courier New"/>
-          <w:color w:val="000000"/>
-          <w:sz w:val="21"/>
-          <w:szCs w:val="21"/>
-          <w:lang w:eastAsia="en-IN"/>
-        </w:rPr>
-        <w:t xml:space="preserve"> Win Trade       </w:t>
-      </w:r>
-      <w:proofErr w:type="gramStart"/>
-      <w:r>
-        <w:rPr>
-          <w:rFonts w:ascii="Courier New" w:eastAsia="Times New Roman" w:hAnsi="Courier New" w:cs="Courier New"/>
-          <w:color w:val="000000"/>
-          <w:sz w:val="21"/>
-          <w:szCs w:val="21"/>
-          <w:lang w:eastAsia="en-IN"/>
-        </w:rPr>
-        <w:t xml:space="preserve">  :</w:t>
-      </w:r>
-      <w:proofErr w:type="gramEnd"/>
-      <w:r>
-        <w:rPr>
-          <w:rFonts w:ascii="Courier New" w:eastAsia="Times New Roman" w:hAnsi="Courier New" w:cs="Courier New"/>
-          <w:color w:val="000000"/>
-          <w:sz w:val="21"/>
-          <w:szCs w:val="21"/>
-          <w:lang w:eastAsia="en-IN"/>
-        </w:rPr>
-        <w:t xml:space="preserve"> </w:t>
+        <w:t>Number Winning Trades : 5</w:t>
+      </w:r>
+    </w:p>
+    <w:p>
+      <w:pPr>
+        <w:shd w:val="clear" w:color="auto" w:fill="FFFFFF"/>
+        <w:tabs>
+          <w:tab w:val="left" w:pos="916"/>
+          <w:tab w:val="left" w:pos="1832"/>
+          <w:tab w:val="left" w:pos="2748"/>
+          <w:tab w:val="left" w:pos="3664"/>
+          <w:tab w:val="left" w:pos="4580"/>
+          <w:tab w:val="left" w:pos="5496"/>
+          <w:tab w:val="left" w:pos="6412"/>
+          <w:tab w:val="left" w:pos="7328"/>
+          <w:tab w:val="left" w:pos="8244"/>
+          <w:tab w:val="left" w:pos="9160"/>
+          <w:tab w:val="left" w:pos="10076"/>
+          <w:tab w:val="left" w:pos="10992"/>
+          <w:tab w:val="left" w:pos="11908"/>
+          <w:tab w:val="left" w:pos="12824"/>
+          <w:tab w:val="left" w:pos="13740"/>
+          <w:tab w:val="left" w:pos="14656"/>
+        </w:tabs>
+        <w:wordWrap w:val="0"/>
+        <w:spacing w:after="0" w:line="240" w:lineRule="auto"/>
+        <w:textAlignment w:val="baseline"/>
+        <w:rPr>
+          <w:rFonts w:ascii="Courier New" w:eastAsia="Times New Roman" w:hAnsi="Courier New" w:cs="Courier New"/>
+          <w:color w:val="000000"/>
+          <w:sz w:val="21"/>
+          <w:szCs w:val="21"/>
+          <w:lang w:eastAsia="en-IN"/>
+        </w:rPr>
+      </w:pPr>
+      <w:r>
+        <w:rPr>
+          <w:rFonts w:ascii="Courier New" w:eastAsia="Times New Roman" w:hAnsi="Courier New" w:cs="Courier New"/>
+          <w:color w:val="000000"/>
+          <w:sz w:val="21"/>
+          <w:szCs w:val="21"/>
+          <w:lang w:eastAsia="en-IN"/>
+        </w:rPr>
+        <w:t>Number Losing Trades  : 3</w:t>
+      </w:r>
+    </w:p>
+    <w:p>
+      <w:pPr>
+        <w:shd w:val="clear" w:color="auto" w:fill="FFFFFF"/>
+        <w:tabs>
+          <w:tab w:val="left" w:pos="916"/>
+          <w:tab w:val="left" w:pos="1832"/>
+          <w:tab w:val="left" w:pos="2748"/>
+          <w:tab w:val="left" w:pos="3664"/>
+          <w:tab w:val="left" w:pos="4580"/>
+          <w:tab w:val="left" w:pos="5496"/>
+          <w:tab w:val="left" w:pos="6412"/>
+          <w:tab w:val="left" w:pos="7328"/>
+          <w:tab w:val="left" w:pos="8244"/>
+          <w:tab w:val="left" w:pos="9160"/>
+          <w:tab w:val="left" w:pos="10076"/>
+          <w:tab w:val="left" w:pos="10992"/>
+          <w:tab w:val="left" w:pos="11908"/>
+          <w:tab w:val="left" w:pos="12824"/>
+          <w:tab w:val="left" w:pos="13740"/>
+          <w:tab w:val="left" w:pos="14656"/>
+        </w:tabs>
+        <w:wordWrap w:val="0"/>
+        <w:spacing w:after="0" w:line="240" w:lineRule="auto"/>
+        <w:textAlignment w:val="baseline"/>
+        <w:rPr>
+          <w:rFonts w:ascii="Courier New" w:eastAsia="Times New Roman" w:hAnsi="Courier New" w:cs="Courier New"/>
+          <w:color w:val="000000"/>
+          <w:sz w:val="21"/>
+          <w:szCs w:val="21"/>
+          <w:lang w:eastAsia="en-IN"/>
+        </w:rPr>
+      </w:pPr>
+      <w:r>
+        <w:rPr>
+          <w:rFonts w:ascii="Courier New" w:eastAsia="Times New Roman" w:hAnsi="Courier New" w:cs="Courier New"/>
+          <w:color w:val="000000"/>
+          <w:sz w:val="21"/>
+          <w:szCs w:val="21"/>
+          <w:lang w:eastAsia="en-IN"/>
+        </w:rPr>
+        <w:t>Percent Profitable    : 62.50%</w:t>
+      </w:r>
+    </w:p>
+    <w:p>
+      <w:pPr>
+        <w:shd w:val="clear" w:color="auto" w:fill="FFFFFF"/>
+        <w:tabs>
+          <w:tab w:val="left" w:pos="916"/>
+          <w:tab w:val="left" w:pos="1832"/>
+          <w:tab w:val="left" w:pos="2748"/>
+          <w:tab w:val="left" w:pos="3664"/>
+          <w:tab w:val="left" w:pos="4580"/>
+          <w:tab w:val="left" w:pos="5496"/>
+          <w:tab w:val="left" w:pos="6412"/>
+          <w:tab w:val="left" w:pos="7328"/>
+          <w:tab w:val="left" w:pos="8244"/>
+          <w:tab w:val="left" w:pos="9160"/>
+          <w:tab w:val="left" w:pos="10076"/>
+          <w:tab w:val="left" w:pos="10992"/>
+          <w:tab w:val="left" w:pos="11908"/>
+          <w:tab w:val="left" w:pos="12824"/>
+          <w:tab w:val="left" w:pos="13740"/>
+          <w:tab w:val="left" w:pos="14656"/>
+        </w:tabs>
+        <w:wordWrap w:val="0"/>
+        <w:spacing w:after="0" w:line="240" w:lineRule="auto"/>
+        <w:textAlignment w:val="baseline"/>
+        <w:rPr>
+          <w:rFonts w:ascii="Courier New" w:eastAsia="Times New Roman" w:hAnsi="Courier New" w:cs="Courier New"/>
+          <w:color w:val="000000"/>
+          <w:sz w:val="21"/>
+          <w:szCs w:val="21"/>
+          <w:lang w:eastAsia="en-IN"/>
+        </w:rPr>
+      </w:pPr>
+      <w:r>
+        <w:rPr>
+          <w:rFonts w:ascii="Courier New" w:eastAsia="Times New Roman" w:hAnsi="Courier New" w:cs="Courier New"/>
+          <w:color w:val="000000"/>
+          <w:sz w:val="21"/>
+          <w:szCs w:val="21"/>
+          <w:lang w:eastAsia="en-IN"/>
+        </w:rPr>
+        <w:t xml:space="preserve">Avg Win Trade         : </w:t>
       </w:r>
       <w:r>
         <w:rPr>
@@ -1352,49 +1008,15 @@
           <w:lang w:eastAsia="en-IN"/>
         </w:rPr>
       </w:pPr>
-      <w:proofErr w:type="spellStart"/>
-      <w:r>
-        <w:rPr>
-          <w:rFonts w:ascii="Courier New" w:eastAsia="Times New Roman" w:hAnsi="Courier New" w:cs="Courier New"/>
-          <w:color w:val="000000"/>
-          <w:sz w:val="21"/>
-          <w:szCs w:val="21"/>
-          <w:lang w:eastAsia="en-IN"/>
-        </w:rPr>
-        <w:t>Avg</w:t>
-      </w:r>
-      <w:proofErr w:type="spellEnd"/>
-      <w:r>
-        <w:rPr>
-          <w:rFonts w:ascii="Courier New" w:eastAsia="Times New Roman" w:hAnsi="Courier New" w:cs="Courier New"/>
-          <w:color w:val="000000"/>
-          <w:sz w:val="21"/>
-          <w:szCs w:val="21"/>
-          <w:lang w:eastAsia="en-IN"/>
-        </w:rPr>
-        <w:t xml:space="preserve"> Los Trade       </w:t>
-      </w:r>
-      <w:proofErr w:type="gramStart"/>
-      <w:r>
-        <w:rPr>
-          <w:rFonts w:ascii="Courier New" w:eastAsia="Times New Roman" w:hAnsi="Courier New" w:cs="Courier New"/>
-          <w:color w:val="000000"/>
-          <w:sz w:val="21"/>
-          <w:szCs w:val="21"/>
-          <w:lang w:eastAsia="en-IN"/>
-        </w:rPr>
-        <w:t xml:space="preserve">  :</w:t>
-      </w:r>
-      <w:proofErr w:type="gramEnd"/>
-      <w:r>
-        <w:rPr>
-          <w:rFonts w:ascii="Courier New" w:eastAsia="Times New Roman" w:hAnsi="Courier New" w:cs="Courier New"/>
-          <w:color w:val="000000"/>
-          <w:sz w:val="21"/>
-          <w:szCs w:val="21"/>
-          <w:lang w:eastAsia="en-IN"/>
-        </w:rPr>
-        <w:t xml:space="preserve"> </w:t>
+      <w:r>
+        <w:rPr>
+          <w:rFonts w:ascii="Courier New" w:eastAsia="Times New Roman" w:hAnsi="Courier New" w:cs="Courier New"/>
+          <w:color w:val="000000"/>
+          <w:sz w:val="21"/>
+          <w:szCs w:val="21"/>
+          <w:lang w:eastAsia="en-IN"/>
+        </w:rPr>
+        <w:t xml:space="preserve">Avg Los Trade         : </w:t>
       </w:r>
       <w:r>
         <w:rPr>
@@ -1457,29 +1079,7 @@
           <w:szCs w:val="21"/>
           <w:lang w:eastAsia="en-IN"/>
         </w:rPr>
-        <w:t xml:space="preserve">Largest Win Trade   </w:t>
-      </w:r>
-      <w:proofErr w:type="gramStart"/>
-      <w:r>
-        <w:rPr>
-          <w:rFonts w:ascii="Courier New" w:eastAsia="Times New Roman" w:hAnsi="Courier New" w:cs="Courier New"/>
-          <w:color w:val="000000"/>
-          <w:sz w:val="21"/>
-          <w:szCs w:val="21"/>
-          <w:lang w:eastAsia="en-IN"/>
-        </w:rPr>
-        <w:t xml:space="preserve">  :</w:t>
-      </w:r>
-      <w:proofErr w:type="gramEnd"/>
-      <w:r>
-        <w:rPr>
-          <w:rFonts w:ascii="Courier New" w:eastAsia="Times New Roman" w:hAnsi="Courier New" w:cs="Courier New"/>
-          <w:color w:val="000000"/>
-          <w:sz w:val="21"/>
-          <w:szCs w:val="21"/>
-          <w:lang w:eastAsia="en-IN"/>
-        </w:rPr>
-        <w:t xml:space="preserve"> </w:t>
+        <w:t xml:space="preserve">Largest Win Trade     : </w:t>
       </w:r>
       <w:r>
         <w:rPr>
@@ -1542,29 +1142,7 @@
           <w:szCs w:val="21"/>
           <w:lang w:eastAsia="en-IN"/>
         </w:rPr>
-        <w:t xml:space="preserve">Largest Los Trade   </w:t>
-      </w:r>
-      <w:proofErr w:type="gramStart"/>
-      <w:r>
-        <w:rPr>
-          <w:rFonts w:ascii="Courier New" w:eastAsia="Times New Roman" w:hAnsi="Courier New" w:cs="Courier New"/>
-          <w:color w:val="000000"/>
-          <w:sz w:val="21"/>
-          <w:szCs w:val="21"/>
-          <w:lang w:eastAsia="en-IN"/>
-        </w:rPr>
-        <w:t xml:space="preserve">  :</w:t>
-      </w:r>
-      <w:proofErr w:type="gramEnd"/>
-      <w:r>
-        <w:rPr>
-          <w:rFonts w:ascii="Courier New" w:eastAsia="Times New Roman" w:hAnsi="Courier New" w:cs="Courier New"/>
-          <w:color w:val="000000"/>
-          <w:sz w:val="21"/>
-          <w:szCs w:val="21"/>
-          <w:lang w:eastAsia="en-IN"/>
-        </w:rPr>
-        <w:t xml:space="preserve"> </w:t>
+        <w:t xml:space="preserve">Largest Los Trade     : </w:t>
       </w:r>
       <w:r>
         <w:rPr>
@@ -1627,29 +1205,7 @@
           <w:szCs w:val="21"/>
           <w:lang w:eastAsia="en-IN"/>
         </w:rPr>
-        <w:t xml:space="preserve">Profit Factor       </w:t>
-      </w:r>
-      <w:proofErr w:type="gramStart"/>
-      <w:r>
-        <w:rPr>
-          <w:rFonts w:ascii="Courier New" w:eastAsia="Times New Roman" w:hAnsi="Courier New" w:cs="Courier New"/>
-          <w:color w:val="000000"/>
-          <w:sz w:val="21"/>
-          <w:szCs w:val="21"/>
-          <w:lang w:eastAsia="en-IN"/>
-        </w:rPr>
-        <w:t xml:space="preserve">  :</w:t>
-      </w:r>
-      <w:proofErr w:type="gramEnd"/>
-      <w:r>
-        <w:rPr>
-          <w:rFonts w:ascii="Courier New" w:eastAsia="Times New Roman" w:hAnsi="Courier New" w:cs="Courier New"/>
-          <w:color w:val="000000"/>
-          <w:sz w:val="21"/>
-          <w:szCs w:val="21"/>
-          <w:lang w:eastAsia="en-IN"/>
-        </w:rPr>
-        <w:t xml:space="preserve"> 3.76</w:t>
+        <w:t>Profit Factor         : 3.76</w:t>
       </w:r>
     </w:p>
     <w:p>
@@ -1801,29 +1357,7 @@
           <w:szCs w:val="21"/>
           <w:lang w:eastAsia="en-IN"/>
         </w:rPr>
-        <w:t xml:space="preserve">Net Profit          </w:t>
-      </w:r>
-      <w:proofErr w:type="gramStart"/>
-      <w:r>
-        <w:rPr>
-          <w:rFonts w:ascii="Courier New" w:eastAsia="Times New Roman" w:hAnsi="Courier New" w:cs="Courier New"/>
-          <w:color w:val="000000"/>
-          <w:sz w:val="21"/>
-          <w:szCs w:val="21"/>
-          <w:lang w:eastAsia="en-IN"/>
-        </w:rPr>
-        <w:t xml:space="preserve">  :</w:t>
-      </w:r>
-      <w:proofErr w:type="gramEnd"/>
-      <w:r>
-        <w:rPr>
-          <w:rFonts w:ascii="Courier New" w:eastAsia="Times New Roman" w:hAnsi="Courier New" w:cs="Courier New"/>
-          <w:color w:val="000000"/>
-          <w:sz w:val="21"/>
-          <w:szCs w:val="21"/>
-          <w:lang w:eastAsia="en-IN"/>
-        </w:rPr>
-        <w:t xml:space="preserve"> </w:t>
+        <w:t xml:space="preserve">Net Profit            : </w:t>
       </w:r>
       <w:r>
         <w:rPr>
@@ -1886,236 +1420,136 @@
           <w:szCs w:val="21"/>
           <w:lang w:eastAsia="en-IN"/>
         </w:rPr>
-        <w:t xml:space="preserve">Number Winning </w:t>
-      </w:r>
-      <w:proofErr w:type="gramStart"/>
-      <w:r>
-        <w:rPr>
-          <w:rFonts w:ascii="Courier New" w:eastAsia="Times New Roman" w:hAnsi="Courier New" w:cs="Courier New"/>
-          <w:color w:val="000000"/>
-          <w:sz w:val="21"/>
-          <w:szCs w:val="21"/>
-          <w:lang w:eastAsia="en-IN"/>
-        </w:rPr>
-        <w:t>Trades :</w:t>
-      </w:r>
-      <w:proofErr w:type="gramEnd"/>
-      <w:r>
-        <w:rPr>
-          <w:rFonts w:ascii="Courier New" w:eastAsia="Times New Roman" w:hAnsi="Courier New" w:cs="Courier New"/>
-          <w:color w:val="000000"/>
-          <w:sz w:val="21"/>
-          <w:szCs w:val="21"/>
-          <w:lang w:eastAsia="en-IN"/>
-        </w:rPr>
-        <w:t xml:space="preserve"> 5</w:t>
-      </w:r>
-    </w:p>
-    <w:p>
-      <w:pPr>
-        <w:shd w:val="clear" w:color="auto" w:fill="FFFFFF"/>
-        <w:tabs>
-          <w:tab w:val="left" w:pos="916"/>
-          <w:tab w:val="left" w:pos="1832"/>
-          <w:tab w:val="left" w:pos="2748"/>
-          <w:tab w:val="left" w:pos="3664"/>
-          <w:tab w:val="left" w:pos="4580"/>
-          <w:tab w:val="left" w:pos="5496"/>
-          <w:tab w:val="left" w:pos="6412"/>
-          <w:tab w:val="left" w:pos="7328"/>
-          <w:tab w:val="left" w:pos="8244"/>
-          <w:tab w:val="left" w:pos="9160"/>
-          <w:tab w:val="left" w:pos="10076"/>
-          <w:tab w:val="left" w:pos="10992"/>
-          <w:tab w:val="left" w:pos="11908"/>
-          <w:tab w:val="left" w:pos="12824"/>
-          <w:tab w:val="left" w:pos="13740"/>
-          <w:tab w:val="left" w:pos="14656"/>
-        </w:tabs>
-        <w:wordWrap w:val="0"/>
-        <w:spacing w:after="0" w:line="240" w:lineRule="auto"/>
-        <w:textAlignment w:val="baseline"/>
-        <w:rPr>
-          <w:rFonts w:ascii="Courier New" w:eastAsia="Times New Roman" w:hAnsi="Courier New" w:cs="Courier New"/>
-          <w:color w:val="000000"/>
-          <w:sz w:val="21"/>
-          <w:szCs w:val="21"/>
-          <w:lang w:eastAsia="en-IN"/>
-        </w:rPr>
-      </w:pPr>
-      <w:r>
-        <w:rPr>
-          <w:rFonts w:ascii="Courier New" w:eastAsia="Times New Roman" w:hAnsi="Courier New" w:cs="Courier New"/>
-          <w:color w:val="000000"/>
-          <w:sz w:val="21"/>
-          <w:szCs w:val="21"/>
-          <w:lang w:eastAsia="en-IN"/>
-        </w:rPr>
-        <w:t xml:space="preserve">Number Losing </w:t>
-      </w:r>
-      <w:proofErr w:type="gramStart"/>
-      <w:r>
-        <w:rPr>
-          <w:rFonts w:ascii="Courier New" w:eastAsia="Times New Roman" w:hAnsi="Courier New" w:cs="Courier New"/>
-          <w:color w:val="000000"/>
-          <w:sz w:val="21"/>
-          <w:szCs w:val="21"/>
-          <w:lang w:eastAsia="en-IN"/>
-        </w:rPr>
-        <w:t>Trades  :</w:t>
-      </w:r>
-      <w:proofErr w:type="gramEnd"/>
-      <w:r>
-        <w:rPr>
-          <w:rFonts w:ascii="Courier New" w:eastAsia="Times New Roman" w:hAnsi="Courier New" w:cs="Courier New"/>
-          <w:color w:val="000000"/>
-          <w:sz w:val="21"/>
-          <w:szCs w:val="21"/>
-          <w:lang w:eastAsia="en-IN"/>
-        </w:rPr>
-        <w:t xml:space="preserve"> 3</w:t>
-      </w:r>
-    </w:p>
-    <w:p>
-      <w:pPr>
-        <w:shd w:val="clear" w:color="auto" w:fill="FFFFFF"/>
-        <w:tabs>
-          <w:tab w:val="left" w:pos="916"/>
-          <w:tab w:val="left" w:pos="1832"/>
-          <w:tab w:val="left" w:pos="2748"/>
-          <w:tab w:val="left" w:pos="3664"/>
-          <w:tab w:val="left" w:pos="4580"/>
-          <w:tab w:val="left" w:pos="5496"/>
-          <w:tab w:val="left" w:pos="6412"/>
-          <w:tab w:val="left" w:pos="7328"/>
-          <w:tab w:val="left" w:pos="8244"/>
-          <w:tab w:val="left" w:pos="9160"/>
-          <w:tab w:val="left" w:pos="10076"/>
-          <w:tab w:val="left" w:pos="10992"/>
-          <w:tab w:val="left" w:pos="11908"/>
-          <w:tab w:val="left" w:pos="12824"/>
-          <w:tab w:val="left" w:pos="13740"/>
-          <w:tab w:val="left" w:pos="14656"/>
-        </w:tabs>
-        <w:wordWrap w:val="0"/>
-        <w:spacing w:after="0" w:line="240" w:lineRule="auto"/>
-        <w:textAlignment w:val="baseline"/>
-        <w:rPr>
-          <w:rFonts w:ascii="Courier New" w:eastAsia="Times New Roman" w:hAnsi="Courier New" w:cs="Courier New"/>
-          <w:color w:val="000000"/>
-          <w:sz w:val="21"/>
-          <w:szCs w:val="21"/>
-          <w:lang w:eastAsia="en-IN"/>
-        </w:rPr>
-      </w:pPr>
-      <w:r>
-        <w:rPr>
-          <w:rFonts w:ascii="Courier New" w:eastAsia="Times New Roman" w:hAnsi="Courier New" w:cs="Courier New"/>
-          <w:color w:val="000000"/>
-          <w:sz w:val="21"/>
-          <w:szCs w:val="21"/>
-          <w:lang w:eastAsia="en-IN"/>
-        </w:rPr>
-        <w:t xml:space="preserve">Percent Profitable  </w:t>
-      </w:r>
-      <w:proofErr w:type="gramStart"/>
-      <w:r>
-        <w:rPr>
-          <w:rFonts w:ascii="Courier New" w:eastAsia="Times New Roman" w:hAnsi="Courier New" w:cs="Courier New"/>
-          <w:color w:val="000000"/>
-          <w:sz w:val="21"/>
-          <w:szCs w:val="21"/>
-          <w:lang w:eastAsia="en-IN"/>
-        </w:rPr>
-        <w:t xml:space="preserve">  :</w:t>
-      </w:r>
-      <w:proofErr w:type="gramEnd"/>
-      <w:r>
-        <w:rPr>
-          <w:rFonts w:ascii="Courier New" w:eastAsia="Times New Roman" w:hAnsi="Courier New" w:cs="Courier New"/>
-          <w:color w:val="000000"/>
-          <w:sz w:val="21"/>
-          <w:szCs w:val="21"/>
-          <w:lang w:eastAsia="en-IN"/>
-        </w:rPr>
-        <w:t xml:space="preserve"> 62.50%</w:t>
-      </w:r>
-    </w:p>
-    <w:p>
-      <w:pPr>
-        <w:shd w:val="clear" w:color="auto" w:fill="FFFFFF"/>
-        <w:tabs>
-          <w:tab w:val="left" w:pos="916"/>
-          <w:tab w:val="left" w:pos="1832"/>
-          <w:tab w:val="left" w:pos="2748"/>
-          <w:tab w:val="left" w:pos="3664"/>
-          <w:tab w:val="left" w:pos="4580"/>
-          <w:tab w:val="left" w:pos="5496"/>
-          <w:tab w:val="left" w:pos="6412"/>
-          <w:tab w:val="left" w:pos="7328"/>
-          <w:tab w:val="left" w:pos="8244"/>
-          <w:tab w:val="left" w:pos="9160"/>
-          <w:tab w:val="left" w:pos="10076"/>
-          <w:tab w:val="left" w:pos="10992"/>
-          <w:tab w:val="left" w:pos="11908"/>
-          <w:tab w:val="left" w:pos="12824"/>
-          <w:tab w:val="left" w:pos="13740"/>
-          <w:tab w:val="left" w:pos="14656"/>
-        </w:tabs>
-        <w:wordWrap w:val="0"/>
-        <w:spacing w:after="0" w:line="240" w:lineRule="auto"/>
-        <w:textAlignment w:val="baseline"/>
-        <w:rPr>
-          <w:rFonts w:ascii="Courier New" w:eastAsia="Times New Roman" w:hAnsi="Courier New" w:cs="Courier New"/>
-          <w:color w:val="000000"/>
-          <w:sz w:val="21"/>
-          <w:szCs w:val="21"/>
-          <w:lang w:eastAsia="en-IN"/>
-        </w:rPr>
-      </w:pPr>
-      <w:proofErr w:type="spellStart"/>
-      <w:r>
-        <w:rPr>
-          <w:rFonts w:ascii="Courier New" w:eastAsia="Times New Roman" w:hAnsi="Courier New" w:cs="Courier New"/>
-          <w:color w:val="000000"/>
-          <w:sz w:val="21"/>
-          <w:szCs w:val="21"/>
-          <w:lang w:eastAsia="en-IN"/>
-        </w:rPr>
-        <w:t>Avg</w:t>
-      </w:r>
-      <w:proofErr w:type="spellEnd"/>
-      <w:r>
-        <w:rPr>
-          <w:rFonts w:ascii="Courier New" w:eastAsia="Times New Roman" w:hAnsi="Courier New" w:cs="Courier New"/>
-          <w:color w:val="000000"/>
-          <w:sz w:val="21"/>
-          <w:szCs w:val="21"/>
-          <w:lang w:eastAsia="en-IN"/>
-        </w:rPr>
-        <w:t xml:space="preserve"> Win Trade       </w:t>
-      </w:r>
-      <w:proofErr w:type="gramStart"/>
-      <w:r>
-        <w:rPr>
-          <w:rFonts w:ascii="Courier New" w:eastAsia="Times New Roman" w:hAnsi="Courier New" w:cs="Courier New"/>
-          <w:color w:val="000000"/>
-          <w:sz w:val="21"/>
-          <w:szCs w:val="21"/>
-          <w:lang w:eastAsia="en-IN"/>
-        </w:rPr>
-        <w:t xml:space="preserve">  :</w:t>
-      </w:r>
-      <w:proofErr w:type="gramEnd"/>
-      <w:r>
-        <w:rPr>
-          <w:rFonts w:ascii="Courier New" w:eastAsia="Times New Roman" w:hAnsi="Courier New" w:cs="Courier New"/>
-          <w:color w:val="000000"/>
-          <w:sz w:val="21"/>
-          <w:szCs w:val="21"/>
-          <w:lang w:eastAsia="en-IN"/>
-        </w:rPr>
-        <w:t xml:space="preserve"> </w:t>
+        <w:t>Number Winning Trades : 5</w:t>
+      </w:r>
+    </w:p>
+    <w:p>
+      <w:pPr>
+        <w:shd w:val="clear" w:color="auto" w:fill="FFFFFF"/>
+        <w:tabs>
+          <w:tab w:val="left" w:pos="916"/>
+          <w:tab w:val="left" w:pos="1832"/>
+          <w:tab w:val="left" w:pos="2748"/>
+          <w:tab w:val="left" w:pos="3664"/>
+          <w:tab w:val="left" w:pos="4580"/>
+          <w:tab w:val="left" w:pos="5496"/>
+          <w:tab w:val="left" w:pos="6412"/>
+          <w:tab w:val="left" w:pos="7328"/>
+          <w:tab w:val="left" w:pos="8244"/>
+          <w:tab w:val="left" w:pos="9160"/>
+          <w:tab w:val="left" w:pos="10076"/>
+          <w:tab w:val="left" w:pos="10992"/>
+          <w:tab w:val="left" w:pos="11908"/>
+          <w:tab w:val="left" w:pos="12824"/>
+          <w:tab w:val="left" w:pos="13740"/>
+          <w:tab w:val="left" w:pos="14656"/>
+        </w:tabs>
+        <w:wordWrap w:val="0"/>
+        <w:spacing w:after="0" w:line="240" w:lineRule="auto"/>
+        <w:textAlignment w:val="baseline"/>
+        <w:rPr>
+          <w:rFonts w:ascii="Courier New" w:eastAsia="Times New Roman" w:hAnsi="Courier New" w:cs="Courier New"/>
+          <w:color w:val="000000"/>
+          <w:sz w:val="21"/>
+          <w:szCs w:val="21"/>
+          <w:lang w:eastAsia="en-IN"/>
+        </w:rPr>
+      </w:pPr>
+      <w:r>
+        <w:rPr>
+          <w:rFonts w:ascii="Courier New" w:eastAsia="Times New Roman" w:hAnsi="Courier New" w:cs="Courier New"/>
+          <w:color w:val="000000"/>
+          <w:sz w:val="21"/>
+          <w:szCs w:val="21"/>
+          <w:lang w:eastAsia="en-IN"/>
+        </w:rPr>
+        <w:t>Number Losing Trades  : 3</w:t>
+      </w:r>
+    </w:p>
+    <w:p>
+      <w:pPr>
+        <w:shd w:val="clear" w:color="auto" w:fill="FFFFFF"/>
+        <w:tabs>
+          <w:tab w:val="left" w:pos="916"/>
+          <w:tab w:val="left" w:pos="1832"/>
+          <w:tab w:val="left" w:pos="2748"/>
+          <w:tab w:val="left" w:pos="3664"/>
+          <w:tab w:val="left" w:pos="4580"/>
+          <w:tab w:val="left" w:pos="5496"/>
+          <w:tab w:val="left" w:pos="6412"/>
+          <w:tab w:val="left" w:pos="7328"/>
+          <w:tab w:val="left" w:pos="8244"/>
+          <w:tab w:val="left" w:pos="9160"/>
+          <w:tab w:val="left" w:pos="10076"/>
+          <w:tab w:val="left" w:pos="10992"/>
+          <w:tab w:val="left" w:pos="11908"/>
+          <w:tab w:val="left" w:pos="12824"/>
+          <w:tab w:val="left" w:pos="13740"/>
+          <w:tab w:val="left" w:pos="14656"/>
+        </w:tabs>
+        <w:wordWrap w:val="0"/>
+        <w:spacing w:after="0" w:line="240" w:lineRule="auto"/>
+        <w:textAlignment w:val="baseline"/>
+        <w:rPr>
+          <w:rFonts w:ascii="Courier New" w:eastAsia="Times New Roman" w:hAnsi="Courier New" w:cs="Courier New"/>
+          <w:color w:val="000000"/>
+          <w:sz w:val="21"/>
+          <w:szCs w:val="21"/>
+          <w:lang w:eastAsia="en-IN"/>
+        </w:rPr>
+      </w:pPr>
+      <w:r>
+        <w:rPr>
+          <w:rFonts w:ascii="Courier New" w:eastAsia="Times New Roman" w:hAnsi="Courier New" w:cs="Courier New"/>
+          <w:color w:val="000000"/>
+          <w:sz w:val="21"/>
+          <w:szCs w:val="21"/>
+          <w:lang w:eastAsia="en-IN"/>
+        </w:rPr>
+        <w:t>Percent Profitable    : 62.50%</w:t>
+      </w:r>
+    </w:p>
+    <w:p>
+      <w:pPr>
+        <w:shd w:val="clear" w:color="auto" w:fill="FFFFFF"/>
+        <w:tabs>
+          <w:tab w:val="left" w:pos="916"/>
+          <w:tab w:val="left" w:pos="1832"/>
+          <w:tab w:val="left" w:pos="2748"/>
+          <w:tab w:val="left" w:pos="3664"/>
+          <w:tab w:val="left" w:pos="4580"/>
+          <w:tab w:val="left" w:pos="5496"/>
+          <w:tab w:val="left" w:pos="6412"/>
+          <w:tab w:val="left" w:pos="7328"/>
+          <w:tab w:val="left" w:pos="8244"/>
+          <w:tab w:val="left" w:pos="9160"/>
+          <w:tab w:val="left" w:pos="10076"/>
+          <w:tab w:val="left" w:pos="10992"/>
+          <w:tab w:val="left" w:pos="11908"/>
+          <w:tab w:val="left" w:pos="12824"/>
+          <w:tab w:val="left" w:pos="13740"/>
+          <w:tab w:val="left" w:pos="14656"/>
+        </w:tabs>
+        <w:wordWrap w:val="0"/>
+        <w:spacing w:after="0" w:line="240" w:lineRule="auto"/>
+        <w:textAlignment w:val="baseline"/>
+        <w:rPr>
+          <w:rFonts w:ascii="Courier New" w:eastAsia="Times New Roman" w:hAnsi="Courier New" w:cs="Courier New"/>
+          <w:color w:val="000000"/>
+          <w:sz w:val="21"/>
+          <w:szCs w:val="21"/>
+          <w:lang w:eastAsia="en-IN"/>
+        </w:rPr>
+      </w:pPr>
+      <w:r>
+        <w:rPr>
+          <w:rFonts w:ascii="Courier New" w:eastAsia="Times New Roman" w:hAnsi="Courier New" w:cs="Courier New"/>
+          <w:color w:val="000000"/>
+          <w:sz w:val="21"/>
+          <w:szCs w:val="21"/>
+          <w:lang w:eastAsia="en-IN"/>
+        </w:rPr>
+        <w:t xml:space="preserve">Avg Win Trade         : </w:t>
       </w:r>
       <w:r>
         <w:rPr>
@@ -2170,49 +1604,15 @@
           <w:lang w:eastAsia="en-IN"/>
         </w:rPr>
       </w:pPr>
-      <w:proofErr w:type="spellStart"/>
-      <w:r>
-        <w:rPr>
-          <w:rFonts w:ascii="Courier New" w:eastAsia="Times New Roman" w:hAnsi="Courier New" w:cs="Courier New"/>
-          <w:color w:val="000000"/>
-          <w:sz w:val="21"/>
-          <w:szCs w:val="21"/>
-          <w:lang w:eastAsia="en-IN"/>
-        </w:rPr>
-        <w:t>Avg</w:t>
-      </w:r>
-      <w:proofErr w:type="spellEnd"/>
-      <w:r>
-        <w:rPr>
-          <w:rFonts w:ascii="Courier New" w:eastAsia="Times New Roman" w:hAnsi="Courier New" w:cs="Courier New"/>
-          <w:color w:val="000000"/>
-          <w:sz w:val="21"/>
-          <w:szCs w:val="21"/>
-          <w:lang w:eastAsia="en-IN"/>
-        </w:rPr>
-        <w:t xml:space="preserve"> Los Trade       </w:t>
-      </w:r>
-      <w:proofErr w:type="gramStart"/>
-      <w:r>
-        <w:rPr>
-          <w:rFonts w:ascii="Courier New" w:eastAsia="Times New Roman" w:hAnsi="Courier New" w:cs="Courier New"/>
-          <w:color w:val="000000"/>
-          <w:sz w:val="21"/>
-          <w:szCs w:val="21"/>
-          <w:lang w:eastAsia="en-IN"/>
-        </w:rPr>
-        <w:t xml:space="preserve">  :</w:t>
-      </w:r>
-      <w:proofErr w:type="gramEnd"/>
-      <w:r>
-        <w:rPr>
-          <w:rFonts w:ascii="Courier New" w:eastAsia="Times New Roman" w:hAnsi="Courier New" w:cs="Courier New"/>
-          <w:color w:val="000000"/>
-          <w:sz w:val="21"/>
-          <w:szCs w:val="21"/>
-          <w:lang w:eastAsia="en-IN"/>
-        </w:rPr>
-        <w:t xml:space="preserve"> </w:t>
+      <w:r>
+        <w:rPr>
+          <w:rFonts w:ascii="Courier New" w:eastAsia="Times New Roman" w:hAnsi="Courier New" w:cs="Courier New"/>
+          <w:color w:val="000000"/>
+          <w:sz w:val="21"/>
+          <w:szCs w:val="21"/>
+          <w:lang w:eastAsia="en-IN"/>
+        </w:rPr>
+        <w:t xml:space="preserve">Avg Los Trade         : </w:t>
       </w:r>
       <w:r>
         <w:rPr>
@@ -2275,29 +1675,7 @@
           <w:szCs w:val="21"/>
           <w:lang w:eastAsia="en-IN"/>
         </w:rPr>
-        <w:t xml:space="preserve">Largest Win Trade   </w:t>
-      </w:r>
-      <w:proofErr w:type="gramStart"/>
-      <w:r>
-        <w:rPr>
-          <w:rFonts w:ascii="Courier New" w:eastAsia="Times New Roman" w:hAnsi="Courier New" w:cs="Courier New"/>
-          <w:color w:val="000000"/>
-          <w:sz w:val="21"/>
-          <w:szCs w:val="21"/>
-          <w:lang w:eastAsia="en-IN"/>
-        </w:rPr>
-        <w:t xml:space="preserve">  :</w:t>
-      </w:r>
-      <w:proofErr w:type="gramEnd"/>
-      <w:r>
-        <w:rPr>
-          <w:rFonts w:ascii="Courier New" w:eastAsia="Times New Roman" w:hAnsi="Courier New" w:cs="Courier New"/>
-          <w:color w:val="000000"/>
-          <w:sz w:val="21"/>
-          <w:szCs w:val="21"/>
-          <w:lang w:eastAsia="en-IN"/>
-        </w:rPr>
-        <w:t xml:space="preserve"> </w:t>
+        <w:t xml:space="preserve">Largest Win Trade     : </w:t>
       </w:r>
       <w:r>
         <w:rPr>
@@ -2360,29 +1738,7 @@
           <w:szCs w:val="21"/>
           <w:lang w:eastAsia="en-IN"/>
         </w:rPr>
-        <w:t xml:space="preserve">Largest Los Trade   </w:t>
-      </w:r>
-      <w:proofErr w:type="gramStart"/>
-      <w:r>
-        <w:rPr>
-          <w:rFonts w:ascii="Courier New" w:eastAsia="Times New Roman" w:hAnsi="Courier New" w:cs="Courier New"/>
-          <w:color w:val="000000"/>
-          <w:sz w:val="21"/>
-          <w:szCs w:val="21"/>
-          <w:lang w:eastAsia="en-IN"/>
-        </w:rPr>
-        <w:t xml:space="preserve">  :</w:t>
-      </w:r>
-      <w:proofErr w:type="gramEnd"/>
-      <w:r>
-        <w:rPr>
-          <w:rFonts w:ascii="Courier New" w:eastAsia="Times New Roman" w:hAnsi="Courier New" w:cs="Courier New"/>
-          <w:color w:val="000000"/>
-          <w:sz w:val="21"/>
-          <w:szCs w:val="21"/>
-          <w:lang w:eastAsia="en-IN"/>
-        </w:rPr>
-        <w:t xml:space="preserve"> </w:t>
+        <w:t xml:space="preserve">Largest Los Trade     : </w:t>
       </w:r>
       <w:r>
         <w:rPr>
@@ -2445,29 +1801,7 @@
           <w:szCs w:val="21"/>
           <w:lang w:eastAsia="en-IN"/>
         </w:rPr>
-        <w:t xml:space="preserve">Profit Factor       </w:t>
-      </w:r>
-      <w:proofErr w:type="gramStart"/>
-      <w:r>
-        <w:rPr>
-          <w:rFonts w:ascii="Courier New" w:eastAsia="Times New Roman" w:hAnsi="Courier New" w:cs="Courier New"/>
-          <w:color w:val="000000"/>
-          <w:sz w:val="21"/>
-          <w:szCs w:val="21"/>
-          <w:lang w:eastAsia="en-IN"/>
-        </w:rPr>
-        <w:t xml:space="preserve">  :</w:t>
-      </w:r>
-      <w:proofErr w:type="gramEnd"/>
-      <w:r>
-        <w:rPr>
-          <w:rFonts w:ascii="Courier New" w:eastAsia="Times New Roman" w:hAnsi="Courier New" w:cs="Courier New"/>
-          <w:color w:val="000000"/>
-          <w:sz w:val="21"/>
-          <w:szCs w:val="21"/>
-          <w:lang w:eastAsia="en-IN"/>
-        </w:rPr>
-        <w:t xml:space="preserve"> 3.76</w:t>
+        <w:t>Profit Factor         : 3.76</w:t>
       </w:r>
     </w:p>
     <w:p>
@@ -2611,6 +1945,360 @@
           <w:lang w:eastAsia="en-IN"/>
         </w:rPr>
       </w:pPr>
+      <w:r>
+        <w:rPr>
+          <w:rFonts w:ascii="Courier New" w:eastAsia="Times New Roman" w:hAnsi="Courier New" w:cs="Courier New"/>
+          <w:color w:val="000000"/>
+          <w:sz w:val="21"/>
+          <w:szCs w:val="21"/>
+          <w:lang w:eastAsia="en-IN"/>
+        </w:rPr>
+        <w:t>Net Profit            : £3.41</w:t>
+      </w:r>
+    </w:p>
+    <w:p>
+      <w:pPr>
+        <w:shd w:val="clear" w:color="auto" w:fill="FFFFFF"/>
+        <w:tabs>
+          <w:tab w:val="left" w:pos="916"/>
+          <w:tab w:val="left" w:pos="1832"/>
+          <w:tab w:val="left" w:pos="2748"/>
+          <w:tab w:val="left" w:pos="3664"/>
+          <w:tab w:val="left" w:pos="4580"/>
+          <w:tab w:val="left" w:pos="5496"/>
+          <w:tab w:val="left" w:pos="6412"/>
+          <w:tab w:val="left" w:pos="7328"/>
+          <w:tab w:val="left" w:pos="8244"/>
+          <w:tab w:val="left" w:pos="9160"/>
+          <w:tab w:val="left" w:pos="10076"/>
+          <w:tab w:val="left" w:pos="10992"/>
+          <w:tab w:val="left" w:pos="11908"/>
+          <w:tab w:val="left" w:pos="12824"/>
+          <w:tab w:val="left" w:pos="13740"/>
+          <w:tab w:val="left" w:pos="14656"/>
+        </w:tabs>
+        <w:wordWrap w:val="0"/>
+        <w:spacing w:after="0" w:line="240" w:lineRule="auto"/>
+        <w:textAlignment w:val="baseline"/>
+        <w:rPr>
+          <w:rFonts w:ascii="Courier New" w:eastAsia="Times New Roman" w:hAnsi="Courier New" w:cs="Courier New"/>
+          <w:color w:val="000000"/>
+          <w:sz w:val="21"/>
+          <w:szCs w:val="21"/>
+          <w:lang w:eastAsia="en-IN"/>
+        </w:rPr>
+      </w:pPr>
+      <w:r>
+        <w:rPr>
+          <w:rFonts w:ascii="Courier New" w:eastAsia="Times New Roman" w:hAnsi="Courier New" w:cs="Courier New"/>
+          <w:color w:val="000000"/>
+          <w:sz w:val="21"/>
+          <w:szCs w:val="21"/>
+          <w:lang w:eastAsia="en-IN"/>
+        </w:rPr>
+        <w:t>Number Winning Trades : 5</w:t>
+      </w:r>
+    </w:p>
+    <w:p>
+      <w:pPr>
+        <w:shd w:val="clear" w:color="auto" w:fill="FFFFFF"/>
+        <w:tabs>
+          <w:tab w:val="left" w:pos="916"/>
+          <w:tab w:val="left" w:pos="1832"/>
+          <w:tab w:val="left" w:pos="2748"/>
+          <w:tab w:val="left" w:pos="3664"/>
+          <w:tab w:val="left" w:pos="4580"/>
+          <w:tab w:val="left" w:pos="5496"/>
+          <w:tab w:val="left" w:pos="6412"/>
+          <w:tab w:val="left" w:pos="7328"/>
+          <w:tab w:val="left" w:pos="8244"/>
+          <w:tab w:val="left" w:pos="9160"/>
+          <w:tab w:val="left" w:pos="10076"/>
+          <w:tab w:val="left" w:pos="10992"/>
+          <w:tab w:val="left" w:pos="11908"/>
+          <w:tab w:val="left" w:pos="12824"/>
+          <w:tab w:val="left" w:pos="13740"/>
+          <w:tab w:val="left" w:pos="14656"/>
+        </w:tabs>
+        <w:wordWrap w:val="0"/>
+        <w:spacing w:after="0" w:line="240" w:lineRule="auto"/>
+        <w:textAlignment w:val="baseline"/>
+        <w:rPr>
+          <w:rFonts w:ascii="Courier New" w:eastAsia="Times New Roman" w:hAnsi="Courier New" w:cs="Courier New"/>
+          <w:color w:val="000000"/>
+          <w:sz w:val="21"/>
+          <w:szCs w:val="21"/>
+          <w:lang w:eastAsia="en-IN"/>
+        </w:rPr>
+      </w:pPr>
+      <w:r>
+        <w:rPr>
+          <w:rFonts w:ascii="Courier New" w:eastAsia="Times New Roman" w:hAnsi="Courier New" w:cs="Courier New"/>
+          <w:color w:val="000000"/>
+          <w:sz w:val="21"/>
+          <w:szCs w:val="21"/>
+          <w:lang w:eastAsia="en-IN"/>
+        </w:rPr>
+        <w:t>Number Losing Trades  : 3</w:t>
+      </w:r>
+    </w:p>
+    <w:p>
+      <w:pPr>
+        <w:shd w:val="clear" w:color="auto" w:fill="FFFFFF"/>
+        <w:tabs>
+          <w:tab w:val="left" w:pos="916"/>
+          <w:tab w:val="left" w:pos="1832"/>
+          <w:tab w:val="left" w:pos="2748"/>
+          <w:tab w:val="left" w:pos="3664"/>
+          <w:tab w:val="left" w:pos="4580"/>
+          <w:tab w:val="left" w:pos="5496"/>
+          <w:tab w:val="left" w:pos="6412"/>
+          <w:tab w:val="left" w:pos="7328"/>
+          <w:tab w:val="left" w:pos="8244"/>
+          <w:tab w:val="left" w:pos="9160"/>
+          <w:tab w:val="left" w:pos="10076"/>
+          <w:tab w:val="left" w:pos="10992"/>
+          <w:tab w:val="left" w:pos="11908"/>
+          <w:tab w:val="left" w:pos="12824"/>
+          <w:tab w:val="left" w:pos="13740"/>
+          <w:tab w:val="left" w:pos="14656"/>
+        </w:tabs>
+        <w:wordWrap w:val="0"/>
+        <w:spacing w:after="0" w:line="240" w:lineRule="auto"/>
+        <w:textAlignment w:val="baseline"/>
+        <w:rPr>
+          <w:rFonts w:ascii="Courier New" w:eastAsia="Times New Roman" w:hAnsi="Courier New" w:cs="Courier New"/>
+          <w:color w:val="000000"/>
+          <w:sz w:val="21"/>
+          <w:szCs w:val="21"/>
+          <w:lang w:eastAsia="en-IN"/>
+        </w:rPr>
+      </w:pPr>
+      <w:r>
+        <w:rPr>
+          <w:rFonts w:ascii="Courier New" w:eastAsia="Times New Roman" w:hAnsi="Courier New" w:cs="Courier New"/>
+          <w:color w:val="000000"/>
+          <w:sz w:val="21"/>
+          <w:szCs w:val="21"/>
+          <w:lang w:eastAsia="en-IN"/>
+        </w:rPr>
+        <w:t>Percent Profitable    : 62.50%</w:t>
+      </w:r>
+    </w:p>
+    <w:p>
+      <w:pPr>
+        <w:shd w:val="clear" w:color="auto" w:fill="FFFFFF"/>
+        <w:tabs>
+          <w:tab w:val="left" w:pos="916"/>
+          <w:tab w:val="left" w:pos="1832"/>
+          <w:tab w:val="left" w:pos="2748"/>
+          <w:tab w:val="left" w:pos="3664"/>
+          <w:tab w:val="left" w:pos="4580"/>
+          <w:tab w:val="left" w:pos="5496"/>
+          <w:tab w:val="left" w:pos="6412"/>
+          <w:tab w:val="left" w:pos="7328"/>
+          <w:tab w:val="left" w:pos="8244"/>
+          <w:tab w:val="left" w:pos="9160"/>
+          <w:tab w:val="left" w:pos="10076"/>
+          <w:tab w:val="left" w:pos="10992"/>
+          <w:tab w:val="left" w:pos="11908"/>
+          <w:tab w:val="left" w:pos="12824"/>
+          <w:tab w:val="left" w:pos="13740"/>
+          <w:tab w:val="left" w:pos="14656"/>
+        </w:tabs>
+        <w:wordWrap w:val="0"/>
+        <w:spacing w:after="0" w:line="240" w:lineRule="auto"/>
+        <w:textAlignment w:val="baseline"/>
+        <w:rPr>
+          <w:rFonts w:ascii="Courier New" w:eastAsia="Times New Roman" w:hAnsi="Courier New" w:cs="Courier New"/>
+          <w:color w:val="000000"/>
+          <w:sz w:val="21"/>
+          <w:szCs w:val="21"/>
+          <w:lang w:eastAsia="en-IN"/>
+        </w:rPr>
+      </w:pPr>
+      <w:r>
+        <w:rPr>
+          <w:rFonts w:ascii="Courier New" w:eastAsia="Times New Roman" w:hAnsi="Courier New" w:cs="Courier New"/>
+          <w:color w:val="000000"/>
+          <w:sz w:val="21"/>
+          <w:szCs w:val="21"/>
+          <w:lang w:eastAsia="en-IN"/>
+        </w:rPr>
+        <w:t>Avg Win Trade         : £0.928</w:t>
+      </w:r>
+    </w:p>
+    <w:p>
+      <w:pPr>
+        <w:shd w:val="clear" w:color="auto" w:fill="FFFFFF"/>
+        <w:tabs>
+          <w:tab w:val="left" w:pos="916"/>
+          <w:tab w:val="left" w:pos="1832"/>
+          <w:tab w:val="left" w:pos="2748"/>
+          <w:tab w:val="left" w:pos="3664"/>
+          <w:tab w:val="left" w:pos="4580"/>
+          <w:tab w:val="left" w:pos="5496"/>
+          <w:tab w:val="left" w:pos="6412"/>
+          <w:tab w:val="left" w:pos="7328"/>
+          <w:tab w:val="left" w:pos="8244"/>
+          <w:tab w:val="left" w:pos="9160"/>
+          <w:tab w:val="left" w:pos="10076"/>
+          <w:tab w:val="left" w:pos="10992"/>
+          <w:tab w:val="left" w:pos="11908"/>
+          <w:tab w:val="left" w:pos="12824"/>
+          <w:tab w:val="left" w:pos="13740"/>
+          <w:tab w:val="left" w:pos="14656"/>
+        </w:tabs>
+        <w:wordWrap w:val="0"/>
+        <w:spacing w:after="0" w:line="240" w:lineRule="auto"/>
+        <w:textAlignment w:val="baseline"/>
+        <w:rPr>
+          <w:rFonts w:ascii="Courier New" w:eastAsia="Times New Roman" w:hAnsi="Courier New" w:cs="Courier New"/>
+          <w:color w:val="000000"/>
+          <w:sz w:val="21"/>
+          <w:szCs w:val="21"/>
+          <w:lang w:eastAsia="en-IN"/>
+        </w:rPr>
+      </w:pPr>
+      <w:r>
+        <w:rPr>
+          <w:rFonts w:ascii="Courier New" w:eastAsia="Times New Roman" w:hAnsi="Courier New" w:cs="Courier New"/>
+          <w:color w:val="000000"/>
+          <w:sz w:val="21"/>
+          <w:szCs w:val="21"/>
+          <w:lang w:eastAsia="en-IN"/>
+        </w:rPr>
+        <w:t>Avg Los Trade         : £-0.411</w:t>
+      </w:r>
+    </w:p>
+    <w:p>
+      <w:pPr>
+        <w:shd w:val="clear" w:color="auto" w:fill="FFFFFF"/>
+        <w:tabs>
+          <w:tab w:val="left" w:pos="916"/>
+          <w:tab w:val="left" w:pos="1832"/>
+          <w:tab w:val="left" w:pos="2748"/>
+          <w:tab w:val="left" w:pos="3664"/>
+          <w:tab w:val="left" w:pos="4580"/>
+          <w:tab w:val="left" w:pos="5496"/>
+          <w:tab w:val="left" w:pos="6412"/>
+          <w:tab w:val="left" w:pos="7328"/>
+          <w:tab w:val="left" w:pos="8244"/>
+          <w:tab w:val="left" w:pos="9160"/>
+          <w:tab w:val="left" w:pos="10076"/>
+          <w:tab w:val="left" w:pos="10992"/>
+          <w:tab w:val="left" w:pos="11908"/>
+          <w:tab w:val="left" w:pos="12824"/>
+          <w:tab w:val="left" w:pos="13740"/>
+          <w:tab w:val="left" w:pos="14656"/>
+        </w:tabs>
+        <w:wordWrap w:val="0"/>
+        <w:spacing w:after="0" w:line="240" w:lineRule="auto"/>
+        <w:textAlignment w:val="baseline"/>
+        <w:rPr>
+          <w:rFonts w:ascii="Courier New" w:eastAsia="Times New Roman" w:hAnsi="Courier New" w:cs="Courier New"/>
+          <w:color w:val="000000"/>
+          <w:sz w:val="21"/>
+          <w:szCs w:val="21"/>
+          <w:lang w:eastAsia="en-IN"/>
+        </w:rPr>
+      </w:pPr>
+      <w:r>
+        <w:rPr>
+          <w:rFonts w:ascii="Courier New" w:eastAsia="Times New Roman" w:hAnsi="Courier New" w:cs="Courier New"/>
+          <w:color w:val="000000"/>
+          <w:sz w:val="21"/>
+          <w:szCs w:val="21"/>
+          <w:lang w:eastAsia="en-IN"/>
+        </w:rPr>
+        <w:t>Largest Win Trade     : £1.421</w:t>
+      </w:r>
+    </w:p>
+    <w:p>
+      <w:pPr>
+        <w:shd w:val="clear" w:color="auto" w:fill="FFFFFF"/>
+        <w:tabs>
+          <w:tab w:val="left" w:pos="916"/>
+          <w:tab w:val="left" w:pos="1832"/>
+          <w:tab w:val="left" w:pos="2748"/>
+          <w:tab w:val="left" w:pos="3664"/>
+          <w:tab w:val="left" w:pos="4580"/>
+          <w:tab w:val="left" w:pos="5496"/>
+          <w:tab w:val="left" w:pos="6412"/>
+          <w:tab w:val="left" w:pos="7328"/>
+          <w:tab w:val="left" w:pos="8244"/>
+          <w:tab w:val="left" w:pos="9160"/>
+          <w:tab w:val="left" w:pos="10076"/>
+          <w:tab w:val="left" w:pos="10992"/>
+          <w:tab w:val="left" w:pos="11908"/>
+          <w:tab w:val="left" w:pos="12824"/>
+          <w:tab w:val="left" w:pos="13740"/>
+          <w:tab w:val="left" w:pos="14656"/>
+        </w:tabs>
+        <w:wordWrap w:val="0"/>
+        <w:spacing w:after="0" w:line="240" w:lineRule="auto"/>
+        <w:textAlignment w:val="baseline"/>
+        <w:rPr>
+          <w:rFonts w:ascii="Courier New" w:eastAsia="Times New Roman" w:hAnsi="Courier New" w:cs="Courier New"/>
+          <w:color w:val="000000"/>
+          <w:sz w:val="21"/>
+          <w:szCs w:val="21"/>
+          <w:lang w:eastAsia="en-IN"/>
+        </w:rPr>
+      </w:pPr>
+      <w:r>
+        <w:rPr>
+          <w:rFonts w:ascii="Courier New" w:eastAsia="Times New Roman" w:hAnsi="Courier New" w:cs="Courier New"/>
+          <w:color w:val="000000"/>
+          <w:sz w:val="21"/>
+          <w:szCs w:val="21"/>
+          <w:lang w:eastAsia="en-IN"/>
+        </w:rPr>
+        <w:t>Largest Los Trade     : £-0.556</w:t>
+      </w:r>
+    </w:p>
+    <w:p>
+      <w:pPr>
+        <w:shd w:val="clear" w:color="auto" w:fill="FFFFFF"/>
+        <w:tabs>
+          <w:tab w:val="left" w:pos="916"/>
+          <w:tab w:val="left" w:pos="1832"/>
+          <w:tab w:val="left" w:pos="2748"/>
+          <w:tab w:val="left" w:pos="3664"/>
+          <w:tab w:val="left" w:pos="4580"/>
+          <w:tab w:val="left" w:pos="5496"/>
+          <w:tab w:val="left" w:pos="6412"/>
+          <w:tab w:val="left" w:pos="7328"/>
+          <w:tab w:val="left" w:pos="8244"/>
+          <w:tab w:val="left" w:pos="9160"/>
+          <w:tab w:val="left" w:pos="10076"/>
+          <w:tab w:val="left" w:pos="10992"/>
+          <w:tab w:val="left" w:pos="11908"/>
+          <w:tab w:val="left" w:pos="12824"/>
+          <w:tab w:val="left" w:pos="13740"/>
+          <w:tab w:val="left" w:pos="14656"/>
+        </w:tabs>
+        <w:wordWrap w:val="0"/>
+        <w:spacing w:after="0" w:line="240" w:lineRule="auto"/>
+        <w:textAlignment w:val="baseline"/>
+        <w:rPr>
+          <w:rFonts w:ascii="Courier New" w:eastAsia="Times New Roman" w:hAnsi="Courier New" w:cs="Courier New"/>
+          <w:color w:val="000000"/>
+          <w:sz w:val="21"/>
+          <w:szCs w:val="21"/>
+          <w:lang w:eastAsia="en-IN"/>
+        </w:rPr>
+      </w:pPr>
+      <w:r>
+        <w:rPr>
+          <w:rFonts w:ascii="Courier New" w:eastAsia="Times New Roman" w:hAnsi="Courier New" w:cs="Courier New"/>
+          <w:color w:val="000000"/>
+          <w:sz w:val="21"/>
+          <w:szCs w:val="21"/>
+          <w:lang w:eastAsia="en-IN"/>
+        </w:rPr>
+        <w:t>Profit Factor         : 3.76</w:t>
+      </w:r>
     </w:p>
     <w:p>
       <w:pPr>
@@ -2753,6 +2441,394 @@
           <w:lang w:eastAsia="en-IN"/>
         </w:rPr>
       </w:pPr>
+      <w:r>
+        <w:rPr>
+          <w:rFonts w:ascii="Courier New" w:eastAsia="Times New Roman" w:hAnsi="Courier New" w:cs="Courier New"/>
+          <w:color w:val="000000"/>
+          <w:sz w:val="21"/>
+          <w:szCs w:val="21"/>
+          <w:lang w:eastAsia="en-IN"/>
+        </w:rPr>
+        <w:t>Net Profit            : £4.26</w:t>
+      </w:r>
+    </w:p>
+    <w:p>
+      <w:pPr>
+        <w:shd w:val="clear" w:color="auto" w:fill="FFFFFF"/>
+        <w:tabs>
+          <w:tab w:val="left" w:pos="916"/>
+          <w:tab w:val="left" w:pos="1832"/>
+          <w:tab w:val="left" w:pos="2748"/>
+          <w:tab w:val="left" w:pos="3664"/>
+          <w:tab w:val="left" w:pos="4580"/>
+          <w:tab w:val="left" w:pos="5496"/>
+          <w:tab w:val="left" w:pos="6412"/>
+          <w:tab w:val="left" w:pos="7328"/>
+          <w:tab w:val="left" w:pos="8244"/>
+          <w:tab w:val="left" w:pos="9160"/>
+          <w:tab w:val="left" w:pos="10076"/>
+          <w:tab w:val="left" w:pos="10992"/>
+          <w:tab w:val="left" w:pos="11908"/>
+          <w:tab w:val="left" w:pos="12824"/>
+          <w:tab w:val="left" w:pos="13740"/>
+          <w:tab w:val="left" w:pos="14656"/>
+        </w:tabs>
+        <w:wordWrap w:val="0"/>
+        <w:spacing w:after="0" w:line="240" w:lineRule="auto"/>
+        <w:textAlignment w:val="baseline"/>
+        <w:rPr>
+          <w:rFonts w:ascii="Courier New" w:eastAsia="Times New Roman" w:hAnsi="Courier New" w:cs="Courier New"/>
+          <w:color w:val="000000"/>
+          <w:sz w:val="21"/>
+          <w:szCs w:val="21"/>
+          <w:lang w:eastAsia="en-IN"/>
+        </w:rPr>
+      </w:pPr>
+      <w:r>
+        <w:rPr>
+          <w:rFonts w:ascii="Courier New" w:eastAsia="Times New Roman" w:hAnsi="Courier New" w:cs="Courier New"/>
+          <w:color w:val="000000"/>
+          <w:sz w:val="21"/>
+          <w:szCs w:val="21"/>
+          <w:lang w:eastAsia="en-IN"/>
+        </w:rPr>
+        <w:t>Number Winning Trades : 5</w:t>
+      </w:r>
+    </w:p>
+    <w:p>
+      <w:pPr>
+        <w:shd w:val="clear" w:color="auto" w:fill="FFFFFF"/>
+        <w:tabs>
+          <w:tab w:val="left" w:pos="916"/>
+          <w:tab w:val="left" w:pos="1832"/>
+          <w:tab w:val="left" w:pos="2748"/>
+          <w:tab w:val="left" w:pos="3664"/>
+          <w:tab w:val="left" w:pos="4580"/>
+          <w:tab w:val="left" w:pos="5496"/>
+          <w:tab w:val="left" w:pos="6412"/>
+          <w:tab w:val="left" w:pos="7328"/>
+          <w:tab w:val="left" w:pos="8244"/>
+          <w:tab w:val="left" w:pos="9160"/>
+          <w:tab w:val="left" w:pos="10076"/>
+          <w:tab w:val="left" w:pos="10992"/>
+          <w:tab w:val="left" w:pos="11908"/>
+          <w:tab w:val="left" w:pos="12824"/>
+          <w:tab w:val="left" w:pos="13740"/>
+          <w:tab w:val="left" w:pos="14656"/>
+        </w:tabs>
+        <w:wordWrap w:val="0"/>
+        <w:spacing w:after="0" w:line="240" w:lineRule="auto"/>
+        <w:textAlignment w:val="baseline"/>
+        <w:rPr>
+          <w:rFonts w:ascii="Courier New" w:eastAsia="Times New Roman" w:hAnsi="Courier New" w:cs="Courier New"/>
+          <w:color w:val="000000"/>
+          <w:sz w:val="21"/>
+          <w:szCs w:val="21"/>
+          <w:lang w:eastAsia="en-IN"/>
+        </w:rPr>
+      </w:pPr>
+      <w:r>
+        <w:rPr>
+          <w:rFonts w:ascii="Courier New" w:eastAsia="Times New Roman" w:hAnsi="Courier New" w:cs="Courier New"/>
+          <w:color w:val="000000"/>
+          <w:sz w:val="21"/>
+          <w:szCs w:val="21"/>
+          <w:lang w:eastAsia="en-IN"/>
+        </w:rPr>
+        <w:t>Number Losing Trades  : 3</w:t>
+      </w:r>
+    </w:p>
+    <w:p>
+      <w:pPr>
+        <w:shd w:val="clear" w:color="auto" w:fill="FFFFFF"/>
+        <w:tabs>
+          <w:tab w:val="left" w:pos="916"/>
+          <w:tab w:val="left" w:pos="1832"/>
+          <w:tab w:val="left" w:pos="2748"/>
+          <w:tab w:val="left" w:pos="3664"/>
+          <w:tab w:val="left" w:pos="4580"/>
+          <w:tab w:val="left" w:pos="5496"/>
+          <w:tab w:val="left" w:pos="6412"/>
+          <w:tab w:val="left" w:pos="7328"/>
+          <w:tab w:val="left" w:pos="8244"/>
+          <w:tab w:val="left" w:pos="9160"/>
+          <w:tab w:val="left" w:pos="10076"/>
+          <w:tab w:val="left" w:pos="10992"/>
+          <w:tab w:val="left" w:pos="11908"/>
+          <w:tab w:val="left" w:pos="12824"/>
+          <w:tab w:val="left" w:pos="13740"/>
+          <w:tab w:val="left" w:pos="14656"/>
+        </w:tabs>
+        <w:wordWrap w:val="0"/>
+        <w:spacing w:after="0" w:line="240" w:lineRule="auto"/>
+        <w:textAlignment w:val="baseline"/>
+        <w:rPr>
+          <w:rFonts w:ascii="Courier New" w:eastAsia="Times New Roman" w:hAnsi="Courier New" w:cs="Courier New"/>
+          <w:color w:val="000000"/>
+          <w:sz w:val="21"/>
+          <w:szCs w:val="21"/>
+          <w:lang w:eastAsia="en-IN"/>
+        </w:rPr>
+      </w:pPr>
+      <w:r>
+        <w:rPr>
+          <w:rFonts w:ascii="Courier New" w:eastAsia="Times New Roman" w:hAnsi="Courier New" w:cs="Courier New"/>
+          <w:color w:val="000000"/>
+          <w:sz w:val="21"/>
+          <w:szCs w:val="21"/>
+          <w:lang w:eastAsia="en-IN"/>
+        </w:rPr>
+        <w:t>Percent Profitable    : 62.50%</w:t>
+      </w:r>
+    </w:p>
+    <w:p>
+      <w:pPr>
+        <w:shd w:val="clear" w:color="auto" w:fill="FFFFFF"/>
+        <w:tabs>
+          <w:tab w:val="left" w:pos="916"/>
+          <w:tab w:val="left" w:pos="1832"/>
+          <w:tab w:val="left" w:pos="2748"/>
+          <w:tab w:val="left" w:pos="3664"/>
+          <w:tab w:val="left" w:pos="4580"/>
+          <w:tab w:val="left" w:pos="5496"/>
+          <w:tab w:val="left" w:pos="6412"/>
+          <w:tab w:val="left" w:pos="7328"/>
+          <w:tab w:val="left" w:pos="8244"/>
+          <w:tab w:val="left" w:pos="9160"/>
+          <w:tab w:val="left" w:pos="10076"/>
+          <w:tab w:val="left" w:pos="10992"/>
+          <w:tab w:val="left" w:pos="11908"/>
+          <w:tab w:val="left" w:pos="12824"/>
+          <w:tab w:val="left" w:pos="13740"/>
+          <w:tab w:val="left" w:pos="14656"/>
+        </w:tabs>
+        <w:wordWrap w:val="0"/>
+        <w:spacing w:after="0" w:line="240" w:lineRule="auto"/>
+        <w:textAlignment w:val="baseline"/>
+        <w:rPr>
+          <w:rFonts w:ascii="Courier New" w:eastAsia="Times New Roman" w:hAnsi="Courier New" w:cs="Courier New"/>
+          <w:color w:val="000000"/>
+          <w:sz w:val="21"/>
+          <w:szCs w:val="21"/>
+          <w:lang w:eastAsia="en-IN"/>
+        </w:rPr>
+      </w:pPr>
+      <w:r>
+        <w:rPr>
+          <w:rFonts w:ascii="Courier New" w:eastAsia="Times New Roman" w:hAnsi="Courier New" w:cs="Courier New"/>
+          <w:color w:val="000000"/>
+          <w:sz w:val="21"/>
+          <w:szCs w:val="21"/>
+          <w:lang w:eastAsia="en-IN"/>
+        </w:rPr>
+        <w:t>Avg Win Trade         : £1.160</w:t>
+      </w:r>
+    </w:p>
+    <w:p>
+      <w:pPr>
+        <w:shd w:val="clear" w:color="auto" w:fill="FFFFFF"/>
+        <w:tabs>
+          <w:tab w:val="left" w:pos="916"/>
+          <w:tab w:val="left" w:pos="1832"/>
+          <w:tab w:val="left" w:pos="2748"/>
+          <w:tab w:val="left" w:pos="3664"/>
+          <w:tab w:val="left" w:pos="4580"/>
+          <w:tab w:val="left" w:pos="5496"/>
+          <w:tab w:val="left" w:pos="6412"/>
+          <w:tab w:val="left" w:pos="7328"/>
+          <w:tab w:val="left" w:pos="8244"/>
+          <w:tab w:val="left" w:pos="9160"/>
+          <w:tab w:val="left" w:pos="10076"/>
+          <w:tab w:val="left" w:pos="10992"/>
+          <w:tab w:val="left" w:pos="11908"/>
+          <w:tab w:val="left" w:pos="12824"/>
+          <w:tab w:val="left" w:pos="13740"/>
+          <w:tab w:val="left" w:pos="14656"/>
+        </w:tabs>
+        <w:wordWrap w:val="0"/>
+        <w:spacing w:after="0" w:line="240" w:lineRule="auto"/>
+        <w:textAlignment w:val="baseline"/>
+        <w:rPr>
+          <w:rFonts w:ascii="Courier New" w:eastAsia="Times New Roman" w:hAnsi="Courier New" w:cs="Courier New"/>
+          <w:color w:val="000000"/>
+          <w:sz w:val="21"/>
+          <w:szCs w:val="21"/>
+          <w:lang w:eastAsia="en-IN"/>
+        </w:rPr>
+      </w:pPr>
+      <w:r>
+        <w:rPr>
+          <w:rFonts w:ascii="Courier New" w:eastAsia="Times New Roman" w:hAnsi="Courier New" w:cs="Courier New"/>
+          <w:color w:val="000000"/>
+          <w:sz w:val="21"/>
+          <w:szCs w:val="21"/>
+          <w:lang w:eastAsia="en-IN"/>
+        </w:rPr>
+        <w:t>Avg Los Trade         : £-0.513</w:t>
+      </w:r>
+    </w:p>
+    <w:p>
+      <w:pPr>
+        <w:shd w:val="clear" w:color="auto" w:fill="FFFFFF"/>
+        <w:tabs>
+          <w:tab w:val="left" w:pos="916"/>
+          <w:tab w:val="left" w:pos="1832"/>
+          <w:tab w:val="left" w:pos="2748"/>
+          <w:tab w:val="left" w:pos="3664"/>
+          <w:tab w:val="left" w:pos="4580"/>
+          <w:tab w:val="left" w:pos="5496"/>
+          <w:tab w:val="left" w:pos="6412"/>
+          <w:tab w:val="left" w:pos="7328"/>
+          <w:tab w:val="left" w:pos="8244"/>
+          <w:tab w:val="left" w:pos="9160"/>
+          <w:tab w:val="left" w:pos="10076"/>
+          <w:tab w:val="left" w:pos="10992"/>
+          <w:tab w:val="left" w:pos="11908"/>
+          <w:tab w:val="left" w:pos="12824"/>
+          <w:tab w:val="left" w:pos="13740"/>
+          <w:tab w:val="left" w:pos="14656"/>
+        </w:tabs>
+        <w:wordWrap w:val="0"/>
+        <w:spacing w:after="0" w:line="240" w:lineRule="auto"/>
+        <w:textAlignment w:val="baseline"/>
+        <w:rPr>
+          <w:rFonts w:ascii="Courier New" w:eastAsia="Times New Roman" w:hAnsi="Courier New" w:cs="Courier New"/>
+          <w:color w:val="000000"/>
+          <w:sz w:val="21"/>
+          <w:szCs w:val="21"/>
+          <w:lang w:eastAsia="en-IN"/>
+        </w:rPr>
+      </w:pPr>
+      <w:r>
+        <w:rPr>
+          <w:rFonts w:ascii="Courier New" w:eastAsia="Times New Roman" w:hAnsi="Courier New" w:cs="Courier New"/>
+          <w:color w:val="000000"/>
+          <w:sz w:val="21"/>
+          <w:szCs w:val="21"/>
+          <w:lang w:eastAsia="en-IN"/>
+        </w:rPr>
+        <w:t>Largest Win Trade     : £1.777</w:t>
+      </w:r>
+    </w:p>
+    <w:p>
+      <w:pPr>
+        <w:shd w:val="clear" w:color="auto" w:fill="FFFFFF"/>
+        <w:tabs>
+          <w:tab w:val="left" w:pos="916"/>
+          <w:tab w:val="left" w:pos="1832"/>
+          <w:tab w:val="left" w:pos="2748"/>
+          <w:tab w:val="left" w:pos="3664"/>
+          <w:tab w:val="left" w:pos="4580"/>
+          <w:tab w:val="left" w:pos="5496"/>
+          <w:tab w:val="left" w:pos="6412"/>
+          <w:tab w:val="left" w:pos="7328"/>
+          <w:tab w:val="left" w:pos="8244"/>
+          <w:tab w:val="left" w:pos="9160"/>
+          <w:tab w:val="left" w:pos="10076"/>
+          <w:tab w:val="left" w:pos="10992"/>
+          <w:tab w:val="left" w:pos="11908"/>
+          <w:tab w:val="left" w:pos="12824"/>
+          <w:tab w:val="left" w:pos="13740"/>
+          <w:tab w:val="left" w:pos="14656"/>
+        </w:tabs>
+        <w:wordWrap w:val="0"/>
+        <w:spacing w:after="0" w:line="240" w:lineRule="auto"/>
+        <w:textAlignment w:val="baseline"/>
+        <w:rPr>
+          <w:rFonts w:ascii="Courier New" w:eastAsia="Times New Roman" w:hAnsi="Courier New" w:cs="Courier New"/>
+          <w:color w:val="000000"/>
+          <w:sz w:val="21"/>
+          <w:szCs w:val="21"/>
+          <w:lang w:eastAsia="en-IN"/>
+        </w:rPr>
+      </w:pPr>
+      <w:r>
+        <w:rPr>
+          <w:rFonts w:ascii="Courier New" w:eastAsia="Times New Roman" w:hAnsi="Courier New" w:cs="Courier New"/>
+          <w:color w:val="000000"/>
+          <w:sz w:val="21"/>
+          <w:szCs w:val="21"/>
+          <w:lang w:eastAsia="en-IN"/>
+        </w:rPr>
+        <w:lastRenderedPageBreak/>
+        <w:t>Largest Los Trade     : £-0.695</w:t>
+      </w:r>
+    </w:p>
+    <w:p>
+      <w:pPr>
+        <w:shd w:val="clear" w:color="auto" w:fill="FFFFFF"/>
+        <w:tabs>
+          <w:tab w:val="left" w:pos="916"/>
+          <w:tab w:val="left" w:pos="1832"/>
+          <w:tab w:val="left" w:pos="2748"/>
+          <w:tab w:val="left" w:pos="3664"/>
+          <w:tab w:val="left" w:pos="4580"/>
+          <w:tab w:val="left" w:pos="5496"/>
+          <w:tab w:val="left" w:pos="6412"/>
+          <w:tab w:val="left" w:pos="7328"/>
+          <w:tab w:val="left" w:pos="8244"/>
+          <w:tab w:val="left" w:pos="9160"/>
+          <w:tab w:val="left" w:pos="10076"/>
+          <w:tab w:val="left" w:pos="10992"/>
+          <w:tab w:val="left" w:pos="11908"/>
+          <w:tab w:val="left" w:pos="12824"/>
+          <w:tab w:val="left" w:pos="13740"/>
+          <w:tab w:val="left" w:pos="14656"/>
+        </w:tabs>
+        <w:wordWrap w:val="0"/>
+        <w:spacing w:after="0" w:line="240" w:lineRule="auto"/>
+        <w:textAlignment w:val="baseline"/>
+        <w:rPr>
+          <w:rFonts w:ascii="Courier New" w:eastAsia="Times New Roman" w:hAnsi="Courier New" w:cs="Courier New"/>
+          <w:color w:val="000000"/>
+          <w:sz w:val="21"/>
+          <w:szCs w:val="21"/>
+          <w:lang w:eastAsia="en-IN"/>
+        </w:rPr>
+      </w:pPr>
+      <w:r>
+        <w:rPr>
+          <w:rFonts w:ascii="Courier New" w:eastAsia="Times New Roman" w:hAnsi="Courier New" w:cs="Courier New"/>
+          <w:color w:val="000000"/>
+          <w:sz w:val="21"/>
+          <w:szCs w:val="21"/>
+          <w:lang w:eastAsia="en-IN"/>
+        </w:rPr>
+        <w:t>Profit Factor         : 3.76</w:t>
+      </w:r>
+    </w:p>
+    <w:p>
+      <w:pPr>
+        <w:shd w:val="clear" w:color="auto" w:fill="FFFFFF"/>
+        <w:tabs>
+          <w:tab w:val="left" w:pos="916"/>
+          <w:tab w:val="left" w:pos="1832"/>
+          <w:tab w:val="left" w:pos="2748"/>
+          <w:tab w:val="left" w:pos="3664"/>
+          <w:tab w:val="left" w:pos="4580"/>
+          <w:tab w:val="left" w:pos="5496"/>
+          <w:tab w:val="left" w:pos="6412"/>
+          <w:tab w:val="left" w:pos="7328"/>
+          <w:tab w:val="left" w:pos="8244"/>
+          <w:tab w:val="left" w:pos="9160"/>
+          <w:tab w:val="left" w:pos="10076"/>
+          <w:tab w:val="left" w:pos="10992"/>
+          <w:tab w:val="left" w:pos="11908"/>
+          <w:tab w:val="left" w:pos="12824"/>
+          <w:tab w:val="left" w:pos="13740"/>
+          <w:tab w:val="left" w:pos="14656"/>
+        </w:tabs>
+        <w:wordWrap w:val="0"/>
+        <w:spacing w:after="0" w:line="240" w:lineRule="auto"/>
+        <w:textAlignment w:val="baseline"/>
+        <w:rPr>
+          <w:rFonts w:ascii="Courier New" w:eastAsia="Times New Roman" w:hAnsi="Courier New" w:cs="Courier New"/>
+          <w:color w:val="000000"/>
+          <w:sz w:val="21"/>
+          <w:szCs w:val="21"/>
+          <w:lang w:eastAsia="en-IN"/>
+        </w:rPr>
+      </w:pPr>
     </w:p>
     <w:p>
       <w:pPr>
@@ -2862,6 +2938,393 @@
           <w:lang w:eastAsia="en-IN"/>
         </w:rPr>
       </w:pPr>
+      <w:r>
+        <w:rPr>
+          <w:rFonts w:ascii="Courier New" w:eastAsia="Times New Roman" w:hAnsi="Courier New" w:cs="Courier New"/>
+          <w:color w:val="000000"/>
+          <w:sz w:val="21"/>
+          <w:szCs w:val="21"/>
+          <w:lang w:eastAsia="en-IN"/>
+        </w:rPr>
+        <w:t>Net Profit            : £5.11</w:t>
+      </w:r>
+    </w:p>
+    <w:p>
+      <w:pPr>
+        <w:shd w:val="clear" w:color="auto" w:fill="FFFFFF"/>
+        <w:tabs>
+          <w:tab w:val="left" w:pos="916"/>
+          <w:tab w:val="left" w:pos="1832"/>
+          <w:tab w:val="left" w:pos="2748"/>
+          <w:tab w:val="left" w:pos="3664"/>
+          <w:tab w:val="left" w:pos="4580"/>
+          <w:tab w:val="left" w:pos="5496"/>
+          <w:tab w:val="left" w:pos="6412"/>
+          <w:tab w:val="left" w:pos="7328"/>
+          <w:tab w:val="left" w:pos="8244"/>
+          <w:tab w:val="left" w:pos="9160"/>
+          <w:tab w:val="left" w:pos="10076"/>
+          <w:tab w:val="left" w:pos="10992"/>
+          <w:tab w:val="left" w:pos="11908"/>
+          <w:tab w:val="left" w:pos="12824"/>
+          <w:tab w:val="left" w:pos="13740"/>
+          <w:tab w:val="left" w:pos="14656"/>
+        </w:tabs>
+        <w:wordWrap w:val="0"/>
+        <w:spacing w:after="0" w:line="240" w:lineRule="auto"/>
+        <w:textAlignment w:val="baseline"/>
+        <w:rPr>
+          <w:rFonts w:ascii="Courier New" w:eastAsia="Times New Roman" w:hAnsi="Courier New" w:cs="Courier New"/>
+          <w:color w:val="000000"/>
+          <w:sz w:val="21"/>
+          <w:szCs w:val="21"/>
+          <w:lang w:eastAsia="en-IN"/>
+        </w:rPr>
+      </w:pPr>
+      <w:r>
+        <w:rPr>
+          <w:rFonts w:ascii="Courier New" w:eastAsia="Times New Roman" w:hAnsi="Courier New" w:cs="Courier New"/>
+          <w:color w:val="000000"/>
+          <w:sz w:val="21"/>
+          <w:szCs w:val="21"/>
+          <w:lang w:eastAsia="en-IN"/>
+        </w:rPr>
+        <w:t>Number Winning Trades : 5</w:t>
+      </w:r>
+    </w:p>
+    <w:p>
+      <w:pPr>
+        <w:shd w:val="clear" w:color="auto" w:fill="FFFFFF"/>
+        <w:tabs>
+          <w:tab w:val="left" w:pos="916"/>
+          <w:tab w:val="left" w:pos="1832"/>
+          <w:tab w:val="left" w:pos="2748"/>
+          <w:tab w:val="left" w:pos="3664"/>
+          <w:tab w:val="left" w:pos="4580"/>
+          <w:tab w:val="left" w:pos="5496"/>
+          <w:tab w:val="left" w:pos="6412"/>
+          <w:tab w:val="left" w:pos="7328"/>
+          <w:tab w:val="left" w:pos="8244"/>
+          <w:tab w:val="left" w:pos="9160"/>
+          <w:tab w:val="left" w:pos="10076"/>
+          <w:tab w:val="left" w:pos="10992"/>
+          <w:tab w:val="left" w:pos="11908"/>
+          <w:tab w:val="left" w:pos="12824"/>
+          <w:tab w:val="left" w:pos="13740"/>
+          <w:tab w:val="left" w:pos="14656"/>
+        </w:tabs>
+        <w:wordWrap w:val="0"/>
+        <w:spacing w:after="0" w:line="240" w:lineRule="auto"/>
+        <w:textAlignment w:val="baseline"/>
+        <w:rPr>
+          <w:rFonts w:ascii="Courier New" w:eastAsia="Times New Roman" w:hAnsi="Courier New" w:cs="Courier New"/>
+          <w:color w:val="000000"/>
+          <w:sz w:val="21"/>
+          <w:szCs w:val="21"/>
+          <w:lang w:eastAsia="en-IN"/>
+        </w:rPr>
+      </w:pPr>
+      <w:r>
+        <w:rPr>
+          <w:rFonts w:ascii="Courier New" w:eastAsia="Times New Roman" w:hAnsi="Courier New" w:cs="Courier New"/>
+          <w:color w:val="000000"/>
+          <w:sz w:val="21"/>
+          <w:szCs w:val="21"/>
+          <w:lang w:eastAsia="en-IN"/>
+        </w:rPr>
+        <w:t>Number Losing Trades  : 3</w:t>
+      </w:r>
+    </w:p>
+    <w:p>
+      <w:pPr>
+        <w:shd w:val="clear" w:color="auto" w:fill="FFFFFF"/>
+        <w:tabs>
+          <w:tab w:val="left" w:pos="916"/>
+          <w:tab w:val="left" w:pos="1832"/>
+          <w:tab w:val="left" w:pos="2748"/>
+          <w:tab w:val="left" w:pos="3664"/>
+          <w:tab w:val="left" w:pos="4580"/>
+          <w:tab w:val="left" w:pos="5496"/>
+          <w:tab w:val="left" w:pos="6412"/>
+          <w:tab w:val="left" w:pos="7328"/>
+          <w:tab w:val="left" w:pos="8244"/>
+          <w:tab w:val="left" w:pos="9160"/>
+          <w:tab w:val="left" w:pos="10076"/>
+          <w:tab w:val="left" w:pos="10992"/>
+          <w:tab w:val="left" w:pos="11908"/>
+          <w:tab w:val="left" w:pos="12824"/>
+          <w:tab w:val="left" w:pos="13740"/>
+          <w:tab w:val="left" w:pos="14656"/>
+        </w:tabs>
+        <w:wordWrap w:val="0"/>
+        <w:spacing w:after="0" w:line="240" w:lineRule="auto"/>
+        <w:textAlignment w:val="baseline"/>
+        <w:rPr>
+          <w:rFonts w:ascii="Courier New" w:eastAsia="Times New Roman" w:hAnsi="Courier New" w:cs="Courier New"/>
+          <w:color w:val="000000"/>
+          <w:sz w:val="21"/>
+          <w:szCs w:val="21"/>
+          <w:lang w:eastAsia="en-IN"/>
+        </w:rPr>
+      </w:pPr>
+      <w:r>
+        <w:rPr>
+          <w:rFonts w:ascii="Courier New" w:eastAsia="Times New Roman" w:hAnsi="Courier New" w:cs="Courier New"/>
+          <w:color w:val="000000"/>
+          <w:sz w:val="21"/>
+          <w:szCs w:val="21"/>
+          <w:lang w:eastAsia="en-IN"/>
+        </w:rPr>
+        <w:t>Percent Profitable    : 62.50%</w:t>
+      </w:r>
+    </w:p>
+    <w:p>
+      <w:pPr>
+        <w:shd w:val="clear" w:color="auto" w:fill="FFFFFF"/>
+        <w:tabs>
+          <w:tab w:val="left" w:pos="916"/>
+          <w:tab w:val="left" w:pos="1832"/>
+          <w:tab w:val="left" w:pos="2748"/>
+          <w:tab w:val="left" w:pos="3664"/>
+          <w:tab w:val="left" w:pos="4580"/>
+          <w:tab w:val="left" w:pos="5496"/>
+          <w:tab w:val="left" w:pos="6412"/>
+          <w:tab w:val="left" w:pos="7328"/>
+          <w:tab w:val="left" w:pos="8244"/>
+          <w:tab w:val="left" w:pos="9160"/>
+          <w:tab w:val="left" w:pos="10076"/>
+          <w:tab w:val="left" w:pos="10992"/>
+          <w:tab w:val="left" w:pos="11908"/>
+          <w:tab w:val="left" w:pos="12824"/>
+          <w:tab w:val="left" w:pos="13740"/>
+          <w:tab w:val="left" w:pos="14656"/>
+        </w:tabs>
+        <w:wordWrap w:val="0"/>
+        <w:spacing w:after="0" w:line="240" w:lineRule="auto"/>
+        <w:textAlignment w:val="baseline"/>
+        <w:rPr>
+          <w:rFonts w:ascii="Courier New" w:eastAsia="Times New Roman" w:hAnsi="Courier New" w:cs="Courier New"/>
+          <w:color w:val="000000"/>
+          <w:sz w:val="21"/>
+          <w:szCs w:val="21"/>
+          <w:lang w:eastAsia="en-IN"/>
+        </w:rPr>
+      </w:pPr>
+      <w:r>
+        <w:rPr>
+          <w:rFonts w:ascii="Courier New" w:eastAsia="Times New Roman" w:hAnsi="Courier New" w:cs="Courier New"/>
+          <w:color w:val="000000"/>
+          <w:sz w:val="21"/>
+          <w:szCs w:val="21"/>
+          <w:lang w:eastAsia="en-IN"/>
+        </w:rPr>
+        <w:t>Avg Win Trade         : £1.392</w:t>
+      </w:r>
+    </w:p>
+    <w:p>
+      <w:pPr>
+        <w:shd w:val="clear" w:color="auto" w:fill="FFFFFF"/>
+        <w:tabs>
+          <w:tab w:val="left" w:pos="916"/>
+          <w:tab w:val="left" w:pos="1832"/>
+          <w:tab w:val="left" w:pos="2748"/>
+          <w:tab w:val="left" w:pos="3664"/>
+          <w:tab w:val="left" w:pos="4580"/>
+          <w:tab w:val="left" w:pos="5496"/>
+          <w:tab w:val="left" w:pos="6412"/>
+          <w:tab w:val="left" w:pos="7328"/>
+          <w:tab w:val="left" w:pos="8244"/>
+          <w:tab w:val="left" w:pos="9160"/>
+          <w:tab w:val="left" w:pos="10076"/>
+          <w:tab w:val="left" w:pos="10992"/>
+          <w:tab w:val="left" w:pos="11908"/>
+          <w:tab w:val="left" w:pos="12824"/>
+          <w:tab w:val="left" w:pos="13740"/>
+          <w:tab w:val="left" w:pos="14656"/>
+        </w:tabs>
+        <w:wordWrap w:val="0"/>
+        <w:spacing w:after="0" w:line="240" w:lineRule="auto"/>
+        <w:textAlignment w:val="baseline"/>
+        <w:rPr>
+          <w:rFonts w:ascii="Courier New" w:eastAsia="Times New Roman" w:hAnsi="Courier New" w:cs="Courier New"/>
+          <w:color w:val="000000"/>
+          <w:sz w:val="21"/>
+          <w:szCs w:val="21"/>
+          <w:lang w:eastAsia="en-IN"/>
+        </w:rPr>
+      </w:pPr>
+      <w:r>
+        <w:rPr>
+          <w:rFonts w:ascii="Courier New" w:eastAsia="Times New Roman" w:hAnsi="Courier New" w:cs="Courier New"/>
+          <w:color w:val="000000"/>
+          <w:sz w:val="21"/>
+          <w:szCs w:val="21"/>
+          <w:lang w:eastAsia="en-IN"/>
+        </w:rPr>
+        <w:t>Avg Los Trade         : £-0.616</w:t>
+      </w:r>
+    </w:p>
+    <w:p>
+      <w:pPr>
+        <w:shd w:val="clear" w:color="auto" w:fill="FFFFFF"/>
+        <w:tabs>
+          <w:tab w:val="left" w:pos="916"/>
+          <w:tab w:val="left" w:pos="1832"/>
+          <w:tab w:val="left" w:pos="2748"/>
+          <w:tab w:val="left" w:pos="3664"/>
+          <w:tab w:val="left" w:pos="4580"/>
+          <w:tab w:val="left" w:pos="5496"/>
+          <w:tab w:val="left" w:pos="6412"/>
+          <w:tab w:val="left" w:pos="7328"/>
+          <w:tab w:val="left" w:pos="8244"/>
+          <w:tab w:val="left" w:pos="9160"/>
+          <w:tab w:val="left" w:pos="10076"/>
+          <w:tab w:val="left" w:pos="10992"/>
+          <w:tab w:val="left" w:pos="11908"/>
+          <w:tab w:val="left" w:pos="12824"/>
+          <w:tab w:val="left" w:pos="13740"/>
+          <w:tab w:val="left" w:pos="14656"/>
+        </w:tabs>
+        <w:wordWrap w:val="0"/>
+        <w:spacing w:after="0" w:line="240" w:lineRule="auto"/>
+        <w:textAlignment w:val="baseline"/>
+        <w:rPr>
+          <w:rFonts w:ascii="Courier New" w:eastAsia="Times New Roman" w:hAnsi="Courier New" w:cs="Courier New"/>
+          <w:color w:val="000000"/>
+          <w:sz w:val="21"/>
+          <w:szCs w:val="21"/>
+          <w:lang w:eastAsia="en-IN"/>
+        </w:rPr>
+      </w:pPr>
+      <w:r>
+        <w:rPr>
+          <w:rFonts w:ascii="Courier New" w:eastAsia="Times New Roman" w:hAnsi="Courier New" w:cs="Courier New"/>
+          <w:color w:val="000000"/>
+          <w:sz w:val="21"/>
+          <w:szCs w:val="21"/>
+          <w:lang w:eastAsia="en-IN"/>
+        </w:rPr>
+        <w:t>Largest Win Trade     : £2.132</w:t>
+      </w:r>
+    </w:p>
+    <w:p>
+      <w:pPr>
+        <w:shd w:val="clear" w:color="auto" w:fill="FFFFFF"/>
+        <w:tabs>
+          <w:tab w:val="left" w:pos="916"/>
+          <w:tab w:val="left" w:pos="1832"/>
+          <w:tab w:val="left" w:pos="2748"/>
+          <w:tab w:val="left" w:pos="3664"/>
+          <w:tab w:val="left" w:pos="4580"/>
+          <w:tab w:val="left" w:pos="5496"/>
+          <w:tab w:val="left" w:pos="6412"/>
+          <w:tab w:val="left" w:pos="7328"/>
+          <w:tab w:val="left" w:pos="8244"/>
+          <w:tab w:val="left" w:pos="9160"/>
+          <w:tab w:val="left" w:pos="10076"/>
+          <w:tab w:val="left" w:pos="10992"/>
+          <w:tab w:val="left" w:pos="11908"/>
+          <w:tab w:val="left" w:pos="12824"/>
+          <w:tab w:val="left" w:pos="13740"/>
+          <w:tab w:val="left" w:pos="14656"/>
+        </w:tabs>
+        <w:wordWrap w:val="0"/>
+        <w:spacing w:after="0" w:line="240" w:lineRule="auto"/>
+        <w:textAlignment w:val="baseline"/>
+        <w:rPr>
+          <w:rFonts w:ascii="Courier New" w:eastAsia="Times New Roman" w:hAnsi="Courier New" w:cs="Courier New"/>
+          <w:color w:val="000000"/>
+          <w:sz w:val="21"/>
+          <w:szCs w:val="21"/>
+          <w:lang w:eastAsia="en-IN"/>
+        </w:rPr>
+      </w:pPr>
+      <w:r>
+        <w:rPr>
+          <w:rFonts w:ascii="Courier New" w:eastAsia="Times New Roman" w:hAnsi="Courier New" w:cs="Courier New"/>
+          <w:color w:val="000000"/>
+          <w:sz w:val="21"/>
+          <w:szCs w:val="21"/>
+          <w:lang w:eastAsia="en-IN"/>
+        </w:rPr>
+        <w:t>Largest Los Trade     : £-0.834</w:t>
+      </w:r>
+    </w:p>
+    <w:p>
+      <w:pPr>
+        <w:shd w:val="clear" w:color="auto" w:fill="FFFFFF"/>
+        <w:tabs>
+          <w:tab w:val="left" w:pos="916"/>
+          <w:tab w:val="left" w:pos="1832"/>
+          <w:tab w:val="left" w:pos="2748"/>
+          <w:tab w:val="left" w:pos="3664"/>
+          <w:tab w:val="left" w:pos="4580"/>
+          <w:tab w:val="left" w:pos="5496"/>
+          <w:tab w:val="left" w:pos="6412"/>
+          <w:tab w:val="left" w:pos="7328"/>
+          <w:tab w:val="left" w:pos="8244"/>
+          <w:tab w:val="left" w:pos="9160"/>
+          <w:tab w:val="left" w:pos="10076"/>
+          <w:tab w:val="left" w:pos="10992"/>
+          <w:tab w:val="left" w:pos="11908"/>
+          <w:tab w:val="left" w:pos="12824"/>
+          <w:tab w:val="left" w:pos="13740"/>
+          <w:tab w:val="left" w:pos="14656"/>
+        </w:tabs>
+        <w:wordWrap w:val="0"/>
+        <w:spacing w:after="0" w:line="240" w:lineRule="auto"/>
+        <w:textAlignment w:val="baseline"/>
+        <w:rPr>
+          <w:rFonts w:ascii="Courier New" w:eastAsia="Times New Roman" w:hAnsi="Courier New" w:cs="Courier New"/>
+          <w:color w:val="000000"/>
+          <w:sz w:val="21"/>
+          <w:szCs w:val="21"/>
+          <w:lang w:eastAsia="en-IN"/>
+        </w:rPr>
+      </w:pPr>
+      <w:r>
+        <w:rPr>
+          <w:rFonts w:ascii="Courier New" w:eastAsia="Times New Roman" w:hAnsi="Courier New" w:cs="Courier New"/>
+          <w:color w:val="000000"/>
+          <w:sz w:val="21"/>
+          <w:szCs w:val="21"/>
+          <w:lang w:eastAsia="en-IN"/>
+        </w:rPr>
+        <w:t>Profit Factor         : 3.76</w:t>
+      </w:r>
+    </w:p>
+    <w:p>
+      <w:pPr>
+        <w:shd w:val="clear" w:color="auto" w:fill="FFFFFF"/>
+        <w:tabs>
+          <w:tab w:val="left" w:pos="916"/>
+          <w:tab w:val="left" w:pos="1832"/>
+          <w:tab w:val="left" w:pos="2748"/>
+          <w:tab w:val="left" w:pos="3664"/>
+          <w:tab w:val="left" w:pos="4580"/>
+          <w:tab w:val="left" w:pos="5496"/>
+          <w:tab w:val="left" w:pos="6412"/>
+          <w:tab w:val="left" w:pos="7328"/>
+          <w:tab w:val="left" w:pos="8244"/>
+          <w:tab w:val="left" w:pos="9160"/>
+          <w:tab w:val="left" w:pos="10076"/>
+          <w:tab w:val="left" w:pos="10992"/>
+          <w:tab w:val="left" w:pos="11908"/>
+          <w:tab w:val="left" w:pos="12824"/>
+          <w:tab w:val="left" w:pos="13740"/>
+          <w:tab w:val="left" w:pos="14656"/>
+        </w:tabs>
+        <w:wordWrap w:val="0"/>
+        <w:spacing w:after="0" w:line="240" w:lineRule="auto"/>
+        <w:textAlignment w:val="baseline"/>
+        <w:rPr>
+          <w:rFonts w:ascii="Courier New" w:eastAsia="Times New Roman" w:hAnsi="Courier New" w:cs="Courier New"/>
+          <w:color w:val="000000"/>
+          <w:sz w:val="21"/>
+          <w:szCs w:val="21"/>
+          <w:lang w:eastAsia="en-IN"/>
+        </w:rPr>
+      </w:pPr>
     </w:p>
     <w:p>
       <w:pPr>
@@ -2971,6 +3434,393 @@
           <w:lang w:eastAsia="en-IN"/>
         </w:rPr>
       </w:pPr>
+      <w:r>
+        <w:rPr>
+          <w:rFonts w:ascii="Courier New" w:eastAsia="Times New Roman" w:hAnsi="Courier New" w:cs="Courier New"/>
+          <w:color w:val="000000"/>
+          <w:sz w:val="21"/>
+          <w:szCs w:val="21"/>
+          <w:lang w:eastAsia="en-IN"/>
+        </w:rPr>
+        <w:t>Net Profit            : £5.96</w:t>
+      </w:r>
+    </w:p>
+    <w:p>
+      <w:pPr>
+        <w:shd w:val="clear" w:color="auto" w:fill="FFFFFF"/>
+        <w:tabs>
+          <w:tab w:val="left" w:pos="916"/>
+          <w:tab w:val="left" w:pos="1832"/>
+          <w:tab w:val="left" w:pos="2748"/>
+          <w:tab w:val="left" w:pos="3664"/>
+          <w:tab w:val="left" w:pos="4580"/>
+          <w:tab w:val="left" w:pos="5496"/>
+          <w:tab w:val="left" w:pos="6412"/>
+          <w:tab w:val="left" w:pos="7328"/>
+          <w:tab w:val="left" w:pos="8244"/>
+          <w:tab w:val="left" w:pos="9160"/>
+          <w:tab w:val="left" w:pos="10076"/>
+          <w:tab w:val="left" w:pos="10992"/>
+          <w:tab w:val="left" w:pos="11908"/>
+          <w:tab w:val="left" w:pos="12824"/>
+          <w:tab w:val="left" w:pos="13740"/>
+          <w:tab w:val="left" w:pos="14656"/>
+        </w:tabs>
+        <w:wordWrap w:val="0"/>
+        <w:spacing w:after="0" w:line="240" w:lineRule="auto"/>
+        <w:textAlignment w:val="baseline"/>
+        <w:rPr>
+          <w:rFonts w:ascii="Courier New" w:eastAsia="Times New Roman" w:hAnsi="Courier New" w:cs="Courier New"/>
+          <w:color w:val="000000"/>
+          <w:sz w:val="21"/>
+          <w:szCs w:val="21"/>
+          <w:lang w:eastAsia="en-IN"/>
+        </w:rPr>
+      </w:pPr>
+      <w:r>
+        <w:rPr>
+          <w:rFonts w:ascii="Courier New" w:eastAsia="Times New Roman" w:hAnsi="Courier New" w:cs="Courier New"/>
+          <w:color w:val="000000"/>
+          <w:sz w:val="21"/>
+          <w:szCs w:val="21"/>
+          <w:lang w:eastAsia="en-IN"/>
+        </w:rPr>
+        <w:t>Number Winning Trades : 5</w:t>
+      </w:r>
+    </w:p>
+    <w:p>
+      <w:pPr>
+        <w:shd w:val="clear" w:color="auto" w:fill="FFFFFF"/>
+        <w:tabs>
+          <w:tab w:val="left" w:pos="916"/>
+          <w:tab w:val="left" w:pos="1832"/>
+          <w:tab w:val="left" w:pos="2748"/>
+          <w:tab w:val="left" w:pos="3664"/>
+          <w:tab w:val="left" w:pos="4580"/>
+          <w:tab w:val="left" w:pos="5496"/>
+          <w:tab w:val="left" w:pos="6412"/>
+          <w:tab w:val="left" w:pos="7328"/>
+          <w:tab w:val="left" w:pos="8244"/>
+          <w:tab w:val="left" w:pos="9160"/>
+          <w:tab w:val="left" w:pos="10076"/>
+          <w:tab w:val="left" w:pos="10992"/>
+          <w:tab w:val="left" w:pos="11908"/>
+          <w:tab w:val="left" w:pos="12824"/>
+          <w:tab w:val="left" w:pos="13740"/>
+          <w:tab w:val="left" w:pos="14656"/>
+        </w:tabs>
+        <w:wordWrap w:val="0"/>
+        <w:spacing w:after="0" w:line="240" w:lineRule="auto"/>
+        <w:textAlignment w:val="baseline"/>
+        <w:rPr>
+          <w:rFonts w:ascii="Courier New" w:eastAsia="Times New Roman" w:hAnsi="Courier New" w:cs="Courier New"/>
+          <w:color w:val="000000"/>
+          <w:sz w:val="21"/>
+          <w:szCs w:val="21"/>
+          <w:lang w:eastAsia="en-IN"/>
+        </w:rPr>
+      </w:pPr>
+      <w:r>
+        <w:rPr>
+          <w:rFonts w:ascii="Courier New" w:eastAsia="Times New Roman" w:hAnsi="Courier New" w:cs="Courier New"/>
+          <w:color w:val="000000"/>
+          <w:sz w:val="21"/>
+          <w:szCs w:val="21"/>
+          <w:lang w:eastAsia="en-IN"/>
+        </w:rPr>
+        <w:t>Number Losing Trades  : 3</w:t>
+      </w:r>
+    </w:p>
+    <w:p>
+      <w:pPr>
+        <w:shd w:val="clear" w:color="auto" w:fill="FFFFFF"/>
+        <w:tabs>
+          <w:tab w:val="left" w:pos="916"/>
+          <w:tab w:val="left" w:pos="1832"/>
+          <w:tab w:val="left" w:pos="2748"/>
+          <w:tab w:val="left" w:pos="3664"/>
+          <w:tab w:val="left" w:pos="4580"/>
+          <w:tab w:val="left" w:pos="5496"/>
+          <w:tab w:val="left" w:pos="6412"/>
+          <w:tab w:val="left" w:pos="7328"/>
+          <w:tab w:val="left" w:pos="8244"/>
+          <w:tab w:val="left" w:pos="9160"/>
+          <w:tab w:val="left" w:pos="10076"/>
+          <w:tab w:val="left" w:pos="10992"/>
+          <w:tab w:val="left" w:pos="11908"/>
+          <w:tab w:val="left" w:pos="12824"/>
+          <w:tab w:val="left" w:pos="13740"/>
+          <w:tab w:val="left" w:pos="14656"/>
+        </w:tabs>
+        <w:wordWrap w:val="0"/>
+        <w:spacing w:after="0" w:line="240" w:lineRule="auto"/>
+        <w:textAlignment w:val="baseline"/>
+        <w:rPr>
+          <w:rFonts w:ascii="Courier New" w:eastAsia="Times New Roman" w:hAnsi="Courier New" w:cs="Courier New"/>
+          <w:color w:val="000000"/>
+          <w:sz w:val="21"/>
+          <w:szCs w:val="21"/>
+          <w:lang w:eastAsia="en-IN"/>
+        </w:rPr>
+      </w:pPr>
+      <w:r>
+        <w:rPr>
+          <w:rFonts w:ascii="Courier New" w:eastAsia="Times New Roman" w:hAnsi="Courier New" w:cs="Courier New"/>
+          <w:color w:val="000000"/>
+          <w:sz w:val="21"/>
+          <w:szCs w:val="21"/>
+          <w:lang w:eastAsia="en-IN"/>
+        </w:rPr>
+        <w:t>Percent Profitable    : 62.50%</w:t>
+      </w:r>
+    </w:p>
+    <w:p>
+      <w:pPr>
+        <w:shd w:val="clear" w:color="auto" w:fill="FFFFFF"/>
+        <w:tabs>
+          <w:tab w:val="left" w:pos="916"/>
+          <w:tab w:val="left" w:pos="1832"/>
+          <w:tab w:val="left" w:pos="2748"/>
+          <w:tab w:val="left" w:pos="3664"/>
+          <w:tab w:val="left" w:pos="4580"/>
+          <w:tab w:val="left" w:pos="5496"/>
+          <w:tab w:val="left" w:pos="6412"/>
+          <w:tab w:val="left" w:pos="7328"/>
+          <w:tab w:val="left" w:pos="8244"/>
+          <w:tab w:val="left" w:pos="9160"/>
+          <w:tab w:val="left" w:pos="10076"/>
+          <w:tab w:val="left" w:pos="10992"/>
+          <w:tab w:val="left" w:pos="11908"/>
+          <w:tab w:val="left" w:pos="12824"/>
+          <w:tab w:val="left" w:pos="13740"/>
+          <w:tab w:val="left" w:pos="14656"/>
+        </w:tabs>
+        <w:wordWrap w:val="0"/>
+        <w:spacing w:after="0" w:line="240" w:lineRule="auto"/>
+        <w:textAlignment w:val="baseline"/>
+        <w:rPr>
+          <w:rFonts w:ascii="Courier New" w:eastAsia="Times New Roman" w:hAnsi="Courier New" w:cs="Courier New"/>
+          <w:color w:val="000000"/>
+          <w:sz w:val="21"/>
+          <w:szCs w:val="21"/>
+          <w:lang w:eastAsia="en-IN"/>
+        </w:rPr>
+      </w:pPr>
+      <w:r>
+        <w:rPr>
+          <w:rFonts w:ascii="Courier New" w:eastAsia="Times New Roman" w:hAnsi="Courier New" w:cs="Courier New"/>
+          <w:color w:val="000000"/>
+          <w:sz w:val="21"/>
+          <w:szCs w:val="21"/>
+          <w:lang w:eastAsia="en-IN"/>
+        </w:rPr>
+        <w:t>Avg Win Trade         : £1.623</w:t>
+      </w:r>
+    </w:p>
+    <w:p>
+      <w:pPr>
+        <w:shd w:val="clear" w:color="auto" w:fill="FFFFFF"/>
+        <w:tabs>
+          <w:tab w:val="left" w:pos="916"/>
+          <w:tab w:val="left" w:pos="1832"/>
+          <w:tab w:val="left" w:pos="2748"/>
+          <w:tab w:val="left" w:pos="3664"/>
+          <w:tab w:val="left" w:pos="4580"/>
+          <w:tab w:val="left" w:pos="5496"/>
+          <w:tab w:val="left" w:pos="6412"/>
+          <w:tab w:val="left" w:pos="7328"/>
+          <w:tab w:val="left" w:pos="8244"/>
+          <w:tab w:val="left" w:pos="9160"/>
+          <w:tab w:val="left" w:pos="10076"/>
+          <w:tab w:val="left" w:pos="10992"/>
+          <w:tab w:val="left" w:pos="11908"/>
+          <w:tab w:val="left" w:pos="12824"/>
+          <w:tab w:val="left" w:pos="13740"/>
+          <w:tab w:val="left" w:pos="14656"/>
+        </w:tabs>
+        <w:wordWrap w:val="0"/>
+        <w:spacing w:after="0" w:line="240" w:lineRule="auto"/>
+        <w:textAlignment w:val="baseline"/>
+        <w:rPr>
+          <w:rFonts w:ascii="Courier New" w:eastAsia="Times New Roman" w:hAnsi="Courier New" w:cs="Courier New"/>
+          <w:color w:val="000000"/>
+          <w:sz w:val="21"/>
+          <w:szCs w:val="21"/>
+          <w:lang w:eastAsia="en-IN"/>
+        </w:rPr>
+      </w:pPr>
+      <w:r>
+        <w:rPr>
+          <w:rFonts w:ascii="Courier New" w:eastAsia="Times New Roman" w:hAnsi="Courier New" w:cs="Courier New"/>
+          <w:color w:val="000000"/>
+          <w:sz w:val="21"/>
+          <w:szCs w:val="21"/>
+          <w:lang w:eastAsia="en-IN"/>
+        </w:rPr>
+        <w:t>Avg Los Trade         : £-0.719</w:t>
+      </w:r>
+    </w:p>
+    <w:p>
+      <w:pPr>
+        <w:shd w:val="clear" w:color="auto" w:fill="FFFFFF"/>
+        <w:tabs>
+          <w:tab w:val="left" w:pos="916"/>
+          <w:tab w:val="left" w:pos="1832"/>
+          <w:tab w:val="left" w:pos="2748"/>
+          <w:tab w:val="left" w:pos="3664"/>
+          <w:tab w:val="left" w:pos="4580"/>
+          <w:tab w:val="left" w:pos="5496"/>
+          <w:tab w:val="left" w:pos="6412"/>
+          <w:tab w:val="left" w:pos="7328"/>
+          <w:tab w:val="left" w:pos="8244"/>
+          <w:tab w:val="left" w:pos="9160"/>
+          <w:tab w:val="left" w:pos="10076"/>
+          <w:tab w:val="left" w:pos="10992"/>
+          <w:tab w:val="left" w:pos="11908"/>
+          <w:tab w:val="left" w:pos="12824"/>
+          <w:tab w:val="left" w:pos="13740"/>
+          <w:tab w:val="left" w:pos="14656"/>
+        </w:tabs>
+        <w:wordWrap w:val="0"/>
+        <w:spacing w:after="0" w:line="240" w:lineRule="auto"/>
+        <w:textAlignment w:val="baseline"/>
+        <w:rPr>
+          <w:rFonts w:ascii="Courier New" w:eastAsia="Times New Roman" w:hAnsi="Courier New" w:cs="Courier New"/>
+          <w:color w:val="000000"/>
+          <w:sz w:val="21"/>
+          <w:szCs w:val="21"/>
+          <w:lang w:eastAsia="en-IN"/>
+        </w:rPr>
+      </w:pPr>
+      <w:r>
+        <w:rPr>
+          <w:rFonts w:ascii="Courier New" w:eastAsia="Times New Roman" w:hAnsi="Courier New" w:cs="Courier New"/>
+          <w:color w:val="000000"/>
+          <w:sz w:val="21"/>
+          <w:szCs w:val="21"/>
+          <w:lang w:eastAsia="en-IN"/>
+        </w:rPr>
+        <w:t>Largest Win Trade     : £2.487</w:t>
+      </w:r>
+    </w:p>
+    <w:p>
+      <w:pPr>
+        <w:shd w:val="clear" w:color="auto" w:fill="FFFFFF"/>
+        <w:tabs>
+          <w:tab w:val="left" w:pos="916"/>
+          <w:tab w:val="left" w:pos="1832"/>
+          <w:tab w:val="left" w:pos="2748"/>
+          <w:tab w:val="left" w:pos="3664"/>
+          <w:tab w:val="left" w:pos="4580"/>
+          <w:tab w:val="left" w:pos="5496"/>
+          <w:tab w:val="left" w:pos="6412"/>
+          <w:tab w:val="left" w:pos="7328"/>
+          <w:tab w:val="left" w:pos="8244"/>
+          <w:tab w:val="left" w:pos="9160"/>
+          <w:tab w:val="left" w:pos="10076"/>
+          <w:tab w:val="left" w:pos="10992"/>
+          <w:tab w:val="left" w:pos="11908"/>
+          <w:tab w:val="left" w:pos="12824"/>
+          <w:tab w:val="left" w:pos="13740"/>
+          <w:tab w:val="left" w:pos="14656"/>
+        </w:tabs>
+        <w:wordWrap w:val="0"/>
+        <w:spacing w:after="0" w:line="240" w:lineRule="auto"/>
+        <w:textAlignment w:val="baseline"/>
+        <w:rPr>
+          <w:rFonts w:ascii="Courier New" w:eastAsia="Times New Roman" w:hAnsi="Courier New" w:cs="Courier New"/>
+          <w:color w:val="000000"/>
+          <w:sz w:val="21"/>
+          <w:szCs w:val="21"/>
+          <w:lang w:eastAsia="en-IN"/>
+        </w:rPr>
+      </w:pPr>
+      <w:r>
+        <w:rPr>
+          <w:rFonts w:ascii="Courier New" w:eastAsia="Times New Roman" w:hAnsi="Courier New" w:cs="Courier New"/>
+          <w:color w:val="000000"/>
+          <w:sz w:val="21"/>
+          <w:szCs w:val="21"/>
+          <w:lang w:eastAsia="en-IN"/>
+        </w:rPr>
+        <w:t>Largest Los Trade     : £-0.973</w:t>
+      </w:r>
+    </w:p>
+    <w:p>
+      <w:pPr>
+        <w:shd w:val="clear" w:color="auto" w:fill="FFFFFF"/>
+        <w:tabs>
+          <w:tab w:val="left" w:pos="916"/>
+          <w:tab w:val="left" w:pos="1832"/>
+          <w:tab w:val="left" w:pos="2748"/>
+          <w:tab w:val="left" w:pos="3664"/>
+          <w:tab w:val="left" w:pos="4580"/>
+          <w:tab w:val="left" w:pos="5496"/>
+          <w:tab w:val="left" w:pos="6412"/>
+          <w:tab w:val="left" w:pos="7328"/>
+          <w:tab w:val="left" w:pos="8244"/>
+          <w:tab w:val="left" w:pos="9160"/>
+          <w:tab w:val="left" w:pos="10076"/>
+          <w:tab w:val="left" w:pos="10992"/>
+          <w:tab w:val="left" w:pos="11908"/>
+          <w:tab w:val="left" w:pos="12824"/>
+          <w:tab w:val="left" w:pos="13740"/>
+          <w:tab w:val="left" w:pos="14656"/>
+        </w:tabs>
+        <w:wordWrap w:val="0"/>
+        <w:spacing w:after="0" w:line="240" w:lineRule="auto"/>
+        <w:textAlignment w:val="baseline"/>
+        <w:rPr>
+          <w:rFonts w:ascii="Courier New" w:eastAsia="Times New Roman" w:hAnsi="Courier New" w:cs="Courier New"/>
+          <w:color w:val="000000"/>
+          <w:sz w:val="21"/>
+          <w:szCs w:val="21"/>
+          <w:lang w:eastAsia="en-IN"/>
+        </w:rPr>
+      </w:pPr>
+      <w:r>
+        <w:rPr>
+          <w:rFonts w:ascii="Courier New" w:eastAsia="Times New Roman" w:hAnsi="Courier New" w:cs="Courier New"/>
+          <w:color w:val="000000"/>
+          <w:sz w:val="21"/>
+          <w:szCs w:val="21"/>
+          <w:lang w:eastAsia="en-IN"/>
+        </w:rPr>
+        <w:t>Profit Factor         : 3.76</w:t>
+      </w:r>
+    </w:p>
+    <w:p>
+      <w:pPr>
+        <w:shd w:val="clear" w:color="auto" w:fill="FFFFFF"/>
+        <w:tabs>
+          <w:tab w:val="left" w:pos="916"/>
+          <w:tab w:val="left" w:pos="1832"/>
+          <w:tab w:val="left" w:pos="2748"/>
+          <w:tab w:val="left" w:pos="3664"/>
+          <w:tab w:val="left" w:pos="4580"/>
+          <w:tab w:val="left" w:pos="5496"/>
+          <w:tab w:val="left" w:pos="6412"/>
+          <w:tab w:val="left" w:pos="7328"/>
+          <w:tab w:val="left" w:pos="8244"/>
+          <w:tab w:val="left" w:pos="9160"/>
+          <w:tab w:val="left" w:pos="10076"/>
+          <w:tab w:val="left" w:pos="10992"/>
+          <w:tab w:val="left" w:pos="11908"/>
+          <w:tab w:val="left" w:pos="12824"/>
+          <w:tab w:val="left" w:pos="13740"/>
+          <w:tab w:val="left" w:pos="14656"/>
+        </w:tabs>
+        <w:wordWrap w:val="0"/>
+        <w:spacing w:after="0" w:line="240" w:lineRule="auto"/>
+        <w:textAlignment w:val="baseline"/>
+        <w:rPr>
+          <w:rFonts w:ascii="Courier New" w:eastAsia="Times New Roman" w:hAnsi="Courier New" w:cs="Courier New"/>
+          <w:color w:val="000000"/>
+          <w:sz w:val="21"/>
+          <w:szCs w:val="21"/>
+          <w:lang w:eastAsia="en-IN"/>
+        </w:rPr>
+      </w:pPr>
     </w:p>
     <w:p>
       <w:pPr>
@@ -3080,6 +3930,393 @@
           <w:lang w:eastAsia="en-IN"/>
         </w:rPr>
       </w:pPr>
+      <w:r>
+        <w:rPr>
+          <w:rFonts w:ascii="Courier New" w:eastAsia="Times New Roman" w:hAnsi="Courier New" w:cs="Courier New"/>
+          <w:color w:val="000000"/>
+          <w:sz w:val="21"/>
+          <w:szCs w:val="21"/>
+          <w:lang w:eastAsia="en-IN"/>
+        </w:rPr>
+        <w:t>Net Profit            : £6.81</w:t>
+      </w:r>
+    </w:p>
+    <w:p>
+      <w:pPr>
+        <w:shd w:val="clear" w:color="auto" w:fill="FFFFFF"/>
+        <w:tabs>
+          <w:tab w:val="left" w:pos="916"/>
+          <w:tab w:val="left" w:pos="1832"/>
+          <w:tab w:val="left" w:pos="2748"/>
+          <w:tab w:val="left" w:pos="3664"/>
+          <w:tab w:val="left" w:pos="4580"/>
+          <w:tab w:val="left" w:pos="5496"/>
+          <w:tab w:val="left" w:pos="6412"/>
+          <w:tab w:val="left" w:pos="7328"/>
+          <w:tab w:val="left" w:pos="8244"/>
+          <w:tab w:val="left" w:pos="9160"/>
+          <w:tab w:val="left" w:pos="10076"/>
+          <w:tab w:val="left" w:pos="10992"/>
+          <w:tab w:val="left" w:pos="11908"/>
+          <w:tab w:val="left" w:pos="12824"/>
+          <w:tab w:val="left" w:pos="13740"/>
+          <w:tab w:val="left" w:pos="14656"/>
+        </w:tabs>
+        <w:wordWrap w:val="0"/>
+        <w:spacing w:after="0" w:line="240" w:lineRule="auto"/>
+        <w:textAlignment w:val="baseline"/>
+        <w:rPr>
+          <w:rFonts w:ascii="Courier New" w:eastAsia="Times New Roman" w:hAnsi="Courier New" w:cs="Courier New"/>
+          <w:color w:val="000000"/>
+          <w:sz w:val="21"/>
+          <w:szCs w:val="21"/>
+          <w:lang w:eastAsia="en-IN"/>
+        </w:rPr>
+      </w:pPr>
+      <w:r>
+        <w:rPr>
+          <w:rFonts w:ascii="Courier New" w:eastAsia="Times New Roman" w:hAnsi="Courier New" w:cs="Courier New"/>
+          <w:color w:val="000000"/>
+          <w:sz w:val="21"/>
+          <w:szCs w:val="21"/>
+          <w:lang w:eastAsia="en-IN"/>
+        </w:rPr>
+        <w:t>Number Winning Trades : 5</w:t>
+      </w:r>
+    </w:p>
+    <w:p>
+      <w:pPr>
+        <w:shd w:val="clear" w:color="auto" w:fill="FFFFFF"/>
+        <w:tabs>
+          <w:tab w:val="left" w:pos="916"/>
+          <w:tab w:val="left" w:pos="1832"/>
+          <w:tab w:val="left" w:pos="2748"/>
+          <w:tab w:val="left" w:pos="3664"/>
+          <w:tab w:val="left" w:pos="4580"/>
+          <w:tab w:val="left" w:pos="5496"/>
+          <w:tab w:val="left" w:pos="6412"/>
+          <w:tab w:val="left" w:pos="7328"/>
+          <w:tab w:val="left" w:pos="8244"/>
+          <w:tab w:val="left" w:pos="9160"/>
+          <w:tab w:val="left" w:pos="10076"/>
+          <w:tab w:val="left" w:pos="10992"/>
+          <w:tab w:val="left" w:pos="11908"/>
+          <w:tab w:val="left" w:pos="12824"/>
+          <w:tab w:val="left" w:pos="13740"/>
+          <w:tab w:val="left" w:pos="14656"/>
+        </w:tabs>
+        <w:wordWrap w:val="0"/>
+        <w:spacing w:after="0" w:line="240" w:lineRule="auto"/>
+        <w:textAlignment w:val="baseline"/>
+        <w:rPr>
+          <w:rFonts w:ascii="Courier New" w:eastAsia="Times New Roman" w:hAnsi="Courier New" w:cs="Courier New"/>
+          <w:color w:val="000000"/>
+          <w:sz w:val="21"/>
+          <w:szCs w:val="21"/>
+          <w:lang w:eastAsia="en-IN"/>
+        </w:rPr>
+      </w:pPr>
+      <w:r>
+        <w:rPr>
+          <w:rFonts w:ascii="Courier New" w:eastAsia="Times New Roman" w:hAnsi="Courier New" w:cs="Courier New"/>
+          <w:color w:val="000000"/>
+          <w:sz w:val="21"/>
+          <w:szCs w:val="21"/>
+          <w:lang w:eastAsia="en-IN"/>
+        </w:rPr>
+        <w:t>Number Losing Trades  : 3</w:t>
+      </w:r>
+    </w:p>
+    <w:p>
+      <w:pPr>
+        <w:shd w:val="clear" w:color="auto" w:fill="FFFFFF"/>
+        <w:tabs>
+          <w:tab w:val="left" w:pos="916"/>
+          <w:tab w:val="left" w:pos="1832"/>
+          <w:tab w:val="left" w:pos="2748"/>
+          <w:tab w:val="left" w:pos="3664"/>
+          <w:tab w:val="left" w:pos="4580"/>
+          <w:tab w:val="left" w:pos="5496"/>
+          <w:tab w:val="left" w:pos="6412"/>
+          <w:tab w:val="left" w:pos="7328"/>
+          <w:tab w:val="left" w:pos="8244"/>
+          <w:tab w:val="left" w:pos="9160"/>
+          <w:tab w:val="left" w:pos="10076"/>
+          <w:tab w:val="left" w:pos="10992"/>
+          <w:tab w:val="left" w:pos="11908"/>
+          <w:tab w:val="left" w:pos="12824"/>
+          <w:tab w:val="left" w:pos="13740"/>
+          <w:tab w:val="left" w:pos="14656"/>
+        </w:tabs>
+        <w:wordWrap w:val="0"/>
+        <w:spacing w:after="0" w:line="240" w:lineRule="auto"/>
+        <w:textAlignment w:val="baseline"/>
+        <w:rPr>
+          <w:rFonts w:ascii="Courier New" w:eastAsia="Times New Roman" w:hAnsi="Courier New" w:cs="Courier New"/>
+          <w:color w:val="000000"/>
+          <w:sz w:val="21"/>
+          <w:szCs w:val="21"/>
+          <w:lang w:eastAsia="en-IN"/>
+        </w:rPr>
+      </w:pPr>
+      <w:r>
+        <w:rPr>
+          <w:rFonts w:ascii="Courier New" w:eastAsia="Times New Roman" w:hAnsi="Courier New" w:cs="Courier New"/>
+          <w:color w:val="000000"/>
+          <w:sz w:val="21"/>
+          <w:szCs w:val="21"/>
+          <w:lang w:eastAsia="en-IN"/>
+        </w:rPr>
+        <w:t>Percent Profitable    : 62.50%</w:t>
+      </w:r>
+    </w:p>
+    <w:p>
+      <w:pPr>
+        <w:shd w:val="clear" w:color="auto" w:fill="FFFFFF"/>
+        <w:tabs>
+          <w:tab w:val="left" w:pos="916"/>
+          <w:tab w:val="left" w:pos="1832"/>
+          <w:tab w:val="left" w:pos="2748"/>
+          <w:tab w:val="left" w:pos="3664"/>
+          <w:tab w:val="left" w:pos="4580"/>
+          <w:tab w:val="left" w:pos="5496"/>
+          <w:tab w:val="left" w:pos="6412"/>
+          <w:tab w:val="left" w:pos="7328"/>
+          <w:tab w:val="left" w:pos="8244"/>
+          <w:tab w:val="left" w:pos="9160"/>
+          <w:tab w:val="left" w:pos="10076"/>
+          <w:tab w:val="left" w:pos="10992"/>
+          <w:tab w:val="left" w:pos="11908"/>
+          <w:tab w:val="left" w:pos="12824"/>
+          <w:tab w:val="left" w:pos="13740"/>
+          <w:tab w:val="left" w:pos="14656"/>
+        </w:tabs>
+        <w:wordWrap w:val="0"/>
+        <w:spacing w:after="0" w:line="240" w:lineRule="auto"/>
+        <w:textAlignment w:val="baseline"/>
+        <w:rPr>
+          <w:rFonts w:ascii="Courier New" w:eastAsia="Times New Roman" w:hAnsi="Courier New" w:cs="Courier New"/>
+          <w:color w:val="000000"/>
+          <w:sz w:val="21"/>
+          <w:szCs w:val="21"/>
+          <w:lang w:eastAsia="en-IN"/>
+        </w:rPr>
+      </w:pPr>
+      <w:r>
+        <w:rPr>
+          <w:rFonts w:ascii="Courier New" w:eastAsia="Times New Roman" w:hAnsi="Courier New" w:cs="Courier New"/>
+          <w:color w:val="000000"/>
+          <w:sz w:val="21"/>
+          <w:szCs w:val="21"/>
+          <w:lang w:eastAsia="en-IN"/>
+        </w:rPr>
+        <w:t>Avg Win Trade         : £1.855</w:t>
+      </w:r>
+    </w:p>
+    <w:p>
+      <w:pPr>
+        <w:shd w:val="clear" w:color="auto" w:fill="FFFFFF"/>
+        <w:tabs>
+          <w:tab w:val="left" w:pos="916"/>
+          <w:tab w:val="left" w:pos="1832"/>
+          <w:tab w:val="left" w:pos="2748"/>
+          <w:tab w:val="left" w:pos="3664"/>
+          <w:tab w:val="left" w:pos="4580"/>
+          <w:tab w:val="left" w:pos="5496"/>
+          <w:tab w:val="left" w:pos="6412"/>
+          <w:tab w:val="left" w:pos="7328"/>
+          <w:tab w:val="left" w:pos="8244"/>
+          <w:tab w:val="left" w:pos="9160"/>
+          <w:tab w:val="left" w:pos="10076"/>
+          <w:tab w:val="left" w:pos="10992"/>
+          <w:tab w:val="left" w:pos="11908"/>
+          <w:tab w:val="left" w:pos="12824"/>
+          <w:tab w:val="left" w:pos="13740"/>
+          <w:tab w:val="left" w:pos="14656"/>
+        </w:tabs>
+        <w:wordWrap w:val="0"/>
+        <w:spacing w:after="0" w:line="240" w:lineRule="auto"/>
+        <w:textAlignment w:val="baseline"/>
+        <w:rPr>
+          <w:rFonts w:ascii="Courier New" w:eastAsia="Times New Roman" w:hAnsi="Courier New" w:cs="Courier New"/>
+          <w:color w:val="000000"/>
+          <w:sz w:val="21"/>
+          <w:szCs w:val="21"/>
+          <w:lang w:eastAsia="en-IN"/>
+        </w:rPr>
+      </w:pPr>
+      <w:r>
+        <w:rPr>
+          <w:rFonts w:ascii="Courier New" w:eastAsia="Times New Roman" w:hAnsi="Courier New" w:cs="Courier New"/>
+          <w:color w:val="000000"/>
+          <w:sz w:val="21"/>
+          <w:szCs w:val="21"/>
+          <w:lang w:eastAsia="en-IN"/>
+        </w:rPr>
+        <w:t>Avg Los Trade         : £-0.821</w:t>
+      </w:r>
+    </w:p>
+    <w:p>
+      <w:pPr>
+        <w:shd w:val="clear" w:color="auto" w:fill="FFFFFF"/>
+        <w:tabs>
+          <w:tab w:val="left" w:pos="916"/>
+          <w:tab w:val="left" w:pos="1832"/>
+          <w:tab w:val="left" w:pos="2748"/>
+          <w:tab w:val="left" w:pos="3664"/>
+          <w:tab w:val="left" w:pos="4580"/>
+          <w:tab w:val="left" w:pos="5496"/>
+          <w:tab w:val="left" w:pos="6412"/>
+          <w:tab w:val="left" w:pos="7328"/>
+          <w:tab w:val="left" w:pos="8244"/>
+          <w:tab w:val="left" w:pos="9160"/>
+          <w:tab w:val="left" w:pos="10076"/>
+          <w:tab w:val="left" w:pos="10992"/>
+          <w:tab w:val="left" w:pos="11908"/>
+          <w:tab w:val="left" w:pos="12824"/>
+          <w:tab w:val="left" w:pos="13740"/>
+          <w:tab w:val="left" w:pos="14656"/>
+        </w:tabs>
+        <w:wordWrap w:val="0"/>
+        <w:spacing w:after="0" w:line="240" w:lineRule="auto"/>
+        <w:textAlignment w:val="baseline"/>
+        <w:rPr>
+          <w:rFonts w:ascii="Courier New" w:eastAsia="Times New Roman" w:hAnsi="Courier New" w:cs="Courier New"/>
+          <w:color w:val="000000"/>
+          <w:sz w:val="21"/>
+          <w:szCs w:val="21"/>
+          <w:lang w:eastAsia="en-IN"/>
+        </w:rPr>
+      </w:pPr>
+      <w:r>
+        <w:rPr>
+          <w:rFonts w:ascii="Courier New" w:eastAsia="Times New Roman" w:hAnsi="Courier New" w:cs="Courier New"/>
+          <w:color w:val="000000"/>
+          <w:sz w:val="21"/>
+          <w:szCs w:val="21"/>
+          <w:lang w:eastAsia="en-IN"/>
+        </w:rPr>
+        <w:t>Largest Win Trade     : £2.842</w:t>
+      </w:r>
+    </w:p>
+    <w:p>
+      <w:pPr>
+        <w:shd w:val="clear" w:color="auto" w:fill="FFFFFF"/>
+        <w:tabs>
+          <w:tab w:val="left" w:pos="916"/>
+          <w:tab w:val="left" w:pos="1832"/>
+          <w:tab w:val="left" w:pos="2748"/>
+          <w:tab w:val="left" w:pos="3664"/>
+          <w:tab w:val="left" w:pos="4580"/>
+          <w:tab w:val="left" w:pos="5496"/>
+          <w:tab w:val="left" w:pos="6412"/>
+          <w:tab w:val="left" w:pos="7328"/>
+          <w:tab w:val="left" w:pos="8244"/>
+          <w:tab w:val="left" w:pos="9160"/>
+          <w:tab w:val="left" w:pos="10076"/>
+          <w:tab w:val="left" w:pos="10992"/>
+          <w:tab w:val="left" w:pos="11908"/>
+          <w:tab w:val="left" w:pos="12824"/>
+          <w:tab w:val="left" w:pos="13740"/>
+          <w:tab w:val="left" w:pos="14656"/>
+        </w:tabs>
+        <w:wordWrap w:val="0"/>
+        <w:spacing w:after="0" w:line="240" w:lineRule="auto"/>
+        <w:textAlignment w:val="baseline"/>
+        <w:rPr>
+          <w:rFonts w:ascii="Courier New" w:eastAsia="Times New Roman" w:hAnsi="Courier New" w:cs="Courier New"/>
+          <w:color w:val="000000"/>
+          <w:sz w:val="21"/>
+          <w:szCs w:val="21"/>
+          <w:lang w:eastAsia="en-IN"/>
+        </w:rPr>
+      </w:pPr>
+      <w:r>
+        <w:rPr>
+          <w:rFonts w:ascii="Courier New" w:eastAsia="Times New Roman" w:hAnsi="Courier New" w:cs="Courier New"/>
+          <w:color w:val="000000"/>
+          <w:sz w:val="21"/>
+          <w:szCs w:val="21"/>
+          <w:lang w:eastAsia="en-IN"/>
+        </w:rPr>
+        <w:t>Largest Los Trade     : £-1.112</w:t>
+      </w:r>
+    </w:p>
+    <w:p>
+      <w:pPr>
+        <w:shd w:val="clear" w:color="auto" w:fill="FFFFFF"/>
+        <w:tabs>
+          <w:tab w:val="left" w:pos="916"/>
+          <w:tab w:val="left" w:pos="1832"/>
+          <w:tab w:val="left" w:pos="2748"/>
+          <w:tab w:val="left" w:pos="3664"/>
+          <w:tab w:val="left" w:pos="4580"/>
+          <w:tab w:val="left" w:pos="5496"/>
+          <w:tab w:val="left" w:pos="6412"/>
+          <w:tab w:val="left" w:pos="7328"/>
+          <w:tab w:val="left" w:pos="8244"/>
+          <w:tab w:val="left" w:pos="9160"/>
+          <w:tab w:val="left" w:pos="10076"/>
+          <w:tab w:val="left" w:pos="10992"/>
+          <w:tab w:val="left" w:pos="11908"/>
+          <w:tab w:val="left" w:pos="12824"/>
+          <w:tab w:val="left" w:pos="13740"/>
+          <w:tab w:val="left" w:pos="14656"/>
+        </w:tabs>
+        <w:wordWrap w:val="0"/>
+        <w:spacing w:after="0" w:line="240" w:lineRule="auto"/>
+        <w:textAlignment w:val="baseline"/>
+        <w:rPr>
+          <w:rFonts w:ascii="Courier New" w:eastAsia="Times New Roman" w:hAnsi="Courier New" w:cs="Courier New"/>
+          <w:color w:val="000000"/>
+          <w:sz w:val="21"/>
+          <w:szCs w:val="21"/>
+          <w:lang w:eastAsia="en-IN"/>
+        </w:rPr>
+      </w:pPr>
+      <w:r>
+        <w:rPr>
+          <w:rFonts w:ascii="Courier New" w:eastAsia="Times New Roman" w:hAnsi="Courier New" w:cs="Courier New"/>
+          <w:color w:val="000000"/>
+          <w:sz w:val="21"/>
+          <w:szCs w:val="21"/>
+          <w:lang w:eastAsia="en-IN"/>
+        </w:rPr>
+        <w:t>Profit Factor         : 3.76</w:t>
+      </w:r>
+    </w:p>
+    <w:p>
+      <w:pPr>
+        <w:shd w:val="clear" w:color="auto" w:fill="FFFFFF"/>
+        <w:tabs>
+          <w:tab w:val="left" w:pos="916"/>
+          <w:tab w:val="left" w:pos="1832"/>
+          <w:tab w:val="left" w:pos="2748"/>
+          <w:tab w:val="left" w:pos="3664"/>
+          <w:tab w:val="left" w:pos="4580"/>
+          <w:tab w:val="left" w:pos="5496"/>
+          <w:tab w:val="left" w:pos="6412"/>
+          <w:tab w:val="left" w:pos="7328"/>
+          <w:tab w:val="left" w:pos="8244"/>
+          <w:tab w:val="left" w:pos="9160"/>
+          <w:tab w:val="left" w:pos="10076"/>
+          <w:tab w:val="left" w:pos="10992"/>
+          <w:tab w:val="left" w:pos="11908"/>
+          <w:tab w:val="left" w:pos="12824"/>
+          <w:tab w:val="left" w:pos="13740"/>
+          <w:tab w:val="left" w:pos="14656"/>
+        </w:tabs>
+        <w:wordWrap w:val="0"/>
+        <w:spacing w:after="0" w:line="240" w:lineRule="auto"/>
+        <w:textAlignment w:val="baseline"/>
+        <w:rPr>
+          <w:rFonts w:ascii="Courier New" w:eastAsia="Times New Roman" w:hAnsi="Courier New" w:cs="Courier New"/>
+          <w:color w:val="000000"/>
+          <w:sz w:val="21"/>
+          <w:szCs w:val="21"/>
+          <w:lang w:eastAsia="en-IN"/>
+        </w:rPr>
+      </w:pPr>
     </w:p>
     <w:p>
       <w:pPr>
@@ -3189,6 +4426,393 @@
           <w:lang w:eastAsia="en-IN"/>
         </w:rPr>
       </w:pPr>
+      <w:r>
+        <w:rPr>
+          <w:rFonts w:ascii="Courier New" w:eastAsia="Times New Roman" w:hAnsi="Courier New" w:cs="Courier New"/>
+          <w:color w:val="000000"/>
+          <w:sz w:val="21"/>
+          <w:szCs w:val="21"/>
+          <w:lang w:eastAsia="en-IN"/>
+        </w:rPr>
+        <w:t>Net Profit            : £7.66</w:t>
+      </w:r>
+    </w:p>
+    <w:p>
+      <w:pPr>
+        <w:shd w:val="clear" w:color="auto" w:fill="FFFFFF"/>
+        <w:tabs>
+          <w:tab w:val="left" w:pos="916"/>
+          <w:tab w:val="left" w:pos="1832"/>
+          <w:tab w:val="left" w:pos="2748"/>
+          <w:tab w:val="left" w:pos="3664"/>
+          <w:tab w:val="left" w:pos="4580"/>
+          <w:tab w:val="left" w:pos="5496"/>
+          <w:tab w:val="left" w:pos="6412"/>
+          <w:tab w:val="left" w:pos="7328"/>
+          <w:tab w:val="left" w:pos="8244"/>
+          <w:tab w:val="left" w:pos="9160"/>
+          <w:tab w:val="left" w:pos="10076"/>
+          <w:tab w:val="left" w:pos="10992"/>
+          <w:tab w:val="left" w:pos="11908"/>
+          <w:tab w:val="left" w:pos="12824"/>
+          <w:tab w:val="left" w:pos="13740"/>
+          <w:tab w:val="left" w:pos="14656"/>
+        </w:tabs>
+        <w:wordWrap w:val="0"/>
+        <w:spacing w:after="0" w:line="240" w:lineRule="auto"/>
+        <w:textAlignment w:val="baseline"/>
+        <w:rPr>
+          <w:rFonts w:ascii="Courier New" w:eastAsia="Times New Roman" w:hAnsi="Courier New" w:cs="Courier New"/>
+          <w:color w:val="000000"/>
+          <w:sz w:val="21"/>
+          <w:szCs w:val="21"/>
+          <w:lang w:eastAsia="en-IN"/>
+        </w:rPr>
+      </w:pPr>
+      <w:r>
+        <w:rPr>
+          <w:rFonts w:ascii="Courier New" w:eastAsia="Times New Roman" w:hAnsi="Courier New" w:cs="Courier New"/>
+          <w:color w:val="000000"/>
+          <w:sz w:val="21"/>
+          <w:szCs w:val="21"/>
+          <w:lang w:eastAsia="en-IN"/>
+        </w:rPr>
+        <w:t>Number Winning Trades : 5</w:t>
+      </w:r>
+    </w:p>
+    <w:p>
+      <w:pPr>
+        <w:shd w:val="clear" w:color="auto" w:fill="FFFFFF"/>
+        <w:tabs>
+          <w:tab w:val="left" w:pos="916"/>
+          <w:tab w:val="left" w:pos="1832"/>
+          <w:tab w:val="left" w:pos="2748"/>
+          <w:tab w:val="left" w:pos="3664"/>
+          <w:tab w:val="left" w:pos="4580"/>
+          <w:tab w:val="left" w:pos="5496"/>
+          <w:tab w:val="left" w:pos="6412"/>
+          <w:tab w:val="left" w:pos="7328"/>
+          <w:tab w:val="left" w:pos="8244"/>
+          <w:tab w:val="left" w:pos="9160"/>
+          <w:tab w:val="left" w:pos="10076"/>
+          <w:tab w:val="left" w:pos="10992"/>
+          <w:tab w:val="left" w:pos="11908"/>
+          <w:tab w:val="left" w:pos="12824"/>
+          <w:tab w:val="left" w:pos="13740"/>
+          <w:tab w:val="left" w:pos="14656"/>
+        </w:tabs>
+        <w:wordWrap w:val="0"/>
+        <w:spacing w:after="0" w:line="240" w:lineRule="auto"/>
+        <w:textAlignment w:val="baseline"/>
+        <w:rPr>
+          <w:rFonts w:ascii="Courier New" w:eastAsia="Times New Roman" w:hAnsi="Courier New" w:cs="Courier New"/>
+          <w:color w:val="000000"/>
+          <w:sz w:val="21"/>
+          <w:szCs w:val="21"/>
+          <w:lang w:eastAsia="en-IN"/>
+        </w:rPr>
+      </w:pPr>
+      <w:r>
+        <w:rPr>
+          <w:rFonts w:ascii="Courier New" w:eastAsia="Times New Roman" w:hAnsi="Courier New" w:cs="Courier New"/>
+          <w:color w:val="000000"/>
+          <w:sz w:val="21"/>
+          <w:szCs w:val="21"/>
+          <w:lang w:eastAsia="en-IN"/>
+        </w:rPr>
+        <w:t>Number Losing Trades  : 3</w:t>
+      </w:r>
+    </w:p>
+    <w:p>
+      <w:pPr>
+        <w:shd w:val="clear" w:color="auto" w:fill="FFFFFF"/>
+        <w:tabs>
+          <w:tab w:val="left" w:pos="916"/>
+          <w:tab w:val="left" w:pos="1832"/>
+          <w:tab w:val="left" w:pos="2748"/>
+          <w:tab w:val="left" w:pos="3664"/>
+          <w:tab w:val="left" w:pos="4580"/>
+          <w:tab w:val="left" w:pos="5496"/>
+          <w:tab w:val="left" w:pos="6412"/>
+          <w:tab w:val="left" w:pos="7328"/>
+          <w:tab w:val="left" w:pos="8244"/>
+          <w:tab w:val="left" w:pos="9160"/>
+          <w:tab w:val="left" w:pos="10076"/>
+          <w:tab w:val="left" w:pos="10992"/>
+          <w:tab w:val="left" w:pos="11908"/>
+          <w:tab w:val="left" w:pos="12824"/>
+          <w:tab w:val="left" w:pos="13740"/>
+          <w:tab w:val="left" w:pos="14656"/>
+        </w:tabs>
+        <w:wordWrap w:val="0"/>
+        <w:spacing w:after="0" w:line="240" w:lineRule="auto"/>
+        <w:textAlignment w:val="baseline"/>
+        <w:rPr>
+          <w:rFonts w:ascii="Courier New" w:eastAsia="Times New Roman" w:hAnsi="Courier New" w:cs="Courier New"/>
+          <w:color w:val="000000"/>
+          <w:sz w:val="21"/>
+          <w:szCs w:val="21"/>
+          <w:lang w:eastAsia="en-IN"/>
+        </w:rPr>
+      </w:pPr>
+      <w:r>
+        <w:rPr>
+          <w:rFonts w:ascii="Courier New" w:eastAsia="Times New Roman" w:hAnsi="Courier New" w:cs="Courier New"/>
+          <w:color w:val="000000"/>
+          <w:sz w:val="21"/>
+          <w:szCs w:val="21"/>
+          <w:lang w:eastAsia="en-IN"/>
+        </w:rPr>
+        <w:t>Percent Profitable    : 62.50%</w:t>
+      </w:r>
+    </w:p>
+    <w:p>
+      <w:pPr>
+        <w:shd w:val="clear" w:color="auto" w:fill="FFFFFF"/>
+        <w:tabs>
+          <w:tab w:val="left" w:pos="916"/>
+          <w:tab w:val="left" w:pos="1832"/>
+          <w:tab w:val="left" w:pos="2748"/>
+          <w:tab w:val="left" w:pos="3664"/>
+          <w:tab w:val="left" w:pos="4580"/>
+          <w:tab w:val="left" w:pos="5496"/>
+          <w:tab w:val="left" w:pos="6412"/>
+          <w:tab w:val="left" w:pos="7328"/>
+          <w:tab w:val="left" w:pos="8244"/>
+          <w:tab w:val="left" w:pos="9160"/>
+          <w:tab w:val="left" w:pos="10076"/>
+          <w:tab w:val="left" w:pos="10992"/>
+          <w:tab w:val="left" w:pos="11908"/>
+          <w:tab w:val="left" w:pos="12824"/>
+          <w:tab w:val="left" w:pos="13740"/>
+          <w:tab w:val="left" w:pos="14656"/>
+        </w:tabs>
+        <w:wordWrap w:val="0"/>
+        <w:spacing w:after="0" w:line="240" w:lineRule="auto"/>
+        <w:textAlignment w:val="baseline"/>
+        <w:rPr>
+          <w:rFonts w:ascii="Courier New" w:eastAsia="Times New Roman" w:hAnsi="Courier New" w:cs="Courier New"/>
+          <w:color w:val="000000"/>
+          <w:sz w:val="21"/>
+          <w:szCs w:val="21"/>
+          <w:lang w:eastAsia="en-IN"/>
+        </w:rPr>
+      </w:pPr>
+      <w:r>
+        <w:rPr>
+          <w:rFonts w:ascii="Courier New" w:eastAsia="Times New Roman" w:hAnsi="Courier New" w:cs="Courier New"/>
+          <w:color w:val="000000"/>
+          <w:sz w:val="21"/>
+          <w:szCs w:val="21"/>
+          <w:lang w:eastAsia="en-IN"/>
+        </w:rPr>
+        <w:t>Avg Win Trade         : £2.087</w:t>
+      </w:r>
+    </w:p>
+    <w:p>
+      <w:pPr>
+        <w:shd w:val="clear" w:color="auto" w:fill="FFFFFF"/>
+        <w:tabs>
+          <w:tab w:val="left" w:pos="916"/>
+          <w:tab w:val="left" w:pos="1832"/>
+          <w:tab w:val="left" w:pos="2748"/>
+          <w:tab w:val="left" w:pos="3664"/>
+          <w:tab w:val="left" w:pos="4580"/>
+          <w:tab w:val="left" w:pos="5496"/>
+          <w:tab w:val="left" w:pos="6412"/>
+          <w:tab w:val="left" w:pos="7328"/>
+          <w:tab w:val="left" w:pos="8244"/>
+          <w:tab w:val="left" w:pos="9160"/>
+          <w:tab w:val="left" w:pos="10076"/>
+          <w:tab w:val="left" w:pos="10992"/>
+          <w:tab w:val="left" w:pos="11908"/>
+          <w:tab w:val="left" w:pos="12824"/>
+          <w:tab w:val="left" w:pos="13740"/>
+          <w:tab w:val="left" w:pos="14656"/>
+        </w:tabs>
+        <w:wordWrap w:val="0"/>
+        <w:spacing w:after="0" w:line="240" w:lineRule="auto"/>
+        <w:textAlignment w:val="baseline"/>
+        <w:rPr>
+          <w:rFonts w:ascii="Courier New" w:eastAsia="Times New Roman" w:hAnsi="Courier New" w:cs="Courier New"/>
+          <w:color w:val="000000"/>
+          <w:sz w:val="21"/>
+          <w:szCs w:val="21"/>
+          <w:lang w:eastAsia="en-IN"/>
+        </w:rPr>
+      </w:pPr>
+      <w:r>
+        <w:rPr>
+          <w:rFonts w:ascii="Courier New" w:eastAsia="Times New Roman" w:hAnsi="Courier New" w:cs="Courier New"/>
+          <w:color w:val="000000"/>
+          <w:sz w:val="21"/>
+          <w:szCs w:val="21"/>
+          <w:lang w:eastAsia="en-IN"/>
+        </w:rPr>
+        <w:t>Avg Los Trade         : £-0.924</w:t>
+      </w:r>
+    </w:p>
+    <w:p>
+      <w:pPr>
+        <w:shd w:val="clear" w:color="auto" w:fill="FFFFFF"/>
+        <w:tabs>
+          <w:tab w:val="left" w:pos="916"/>
+          <w:tab w:val="left" w:pos="1832"/>
+          <w:tab w:val="left" w:pos="2748"/>
+          <w:tab w:val="left" w:pos="3664"/>
+          <w:tab w:val="left" w:pos="4580"/>
+          <w:tab w:val="left" w:pos="5496"/>
+          <w:tab w:val="left" w:pos="6412"/>
+          <w:tab w:val="left" w:pos="7328"/>
+          <w:tab w:val="left" w:pos="8244"/>
+          <w:tab w:val="left" w:pos="9160"/>
+          <w:tab w:val="left" w:pos="10076"/>
+          <w:tab w:val="left" w:pos="10992"/>
+          <w:tab w:val="left" w:pos="11908"/>
+          <w:tab w:val="left" w:pos="12824"/>
+          <w:tab w:val="left" w:pos="13740"/>
+          <w:tab w:val="left" w:pos="14656"/>
+        </w:tabs>
+        <w:wordWrap w:val="0"/>
+        <w:spacing w:after="0" w:line="240" w:lineRule="auto"/>
+        <w:textAlignment w:val="baseline"/>
+        <w:rPr>
+          <w:rFonts w:ascii="Courier New" w:eastAsia="Times New Roman" w:hAnsi="Courier New" w:cs="Courier New"/>
+          <w:color w:val="000000"/>
+          <w:sz w:val="21"/>
+          <w:szCs w:val="21"/>
+          <w:lang w:eastAsia="en-IN"/>
+        </w:rPr>
+      </w:pPr>
+      <w:r>
+        <w:rPr>
+          <w:rFonts w:ascii="Courier New" w:eastAsia="Times New Roman" w:hAnsi="Courier New" w:cs="Courier New"/>
+          <w:color w:val="000000"/>
+          <w:sz w:val="21"/>
+          <w:szCs w:val="21"/>
+          <w:lang w:eastAsia="en-IN"/>
+        </w:rPr>
+        <w:t>Largest Win Trade     : £3.198</w:t>
+      </w:r>
+    </w:p>
+    <w:p>
+      <w:pPr>
+        <w:shd w:val="clear" w:color="auto" w:fill="FFFFFF"/>
+        <w:tabs>
+          <w:tab w:val="left" w:pos="916"/>
+          <w:tab w:val="left" w:pos="1832"/>
+          <w:tab w:val="left" w:pos="2748"/>
+          <w:tab w:val="left" w:pos="3664"/>
+          <w:tab w:val="left" w:pos="4580"/>
+          <w:tab w:val="left" w:pos="5496"/>
+          <w:tab w:val="left" w:pos="6412"/>
+          <w:tab w:val="left" w:pos="7328"/>
+          <w:tab w:val="left" w:pos="8244"/>
+          <w:tab w:val="left" w:pos="9160"/>
+          <w:tab w:val="left" w:pos="10076"/>
+          <w:tab w:val="left" w:pos="10992"/>
+          <w:tab w:val="left" w:pos="11908"/>
+          <w:tab w:val="left" w:pos="12824"/>
+          <w:tab w:val="left" w:pos="13740"/>
+          <w:tab w:val="left" w:pos="14656"/>
+        </w:tabs>
+        <w:wordWrap w:val="0"/>
+        <w:spacing w:after="0" w:line="240" w:lineRule="auto"/>
+        <w:textAlignment w:val="baseline"/>
+        <w:rPr>
+          <w:rFonts w:ascii="Courier New" w:eastAsia="Times New Roman" w:hAnsi="Courier New" w:cs="Courier New"/>
+          <w:color w:val="000000"/>
+          <w:sz w:val="21"/>
+          <w:szCs w:val="21"/>
+          <w:lang w:eastAsia="en-IN"/>
+        </w:rPr>
+      </w:pPr>
+      <w:r>
+        <w:rPr>
+          <w:rFonts w:ascii="Courier New" w:eastAsia="Times New Roman" w:hAnsi="Courier New" w:cs="Courier New"/>
+          <w:color w:val="000000"/>
+          <w:sz w:val="21"/>
+          <w:szCs w:val="21"/>
+          <w:lang w:eastAsia="en-IN"/>
+        </w:rPr>
+        <w:t>Largest Los Trade     : £-1.251</w:t>
+      </w:r>
+    </w:p>
+    <w:p>
+      <w:pPr>
+        <w:shd w:val="clear" w:color="auto" w:fill="FFFFFF"/>
+        <w:tabs>
+          <w:tab w:val="left" w:pos="916"/>
+          <w:tab w:val="left" w:pos="1832"/>
+          <w:tab w:val="left" w:pos="2748"/>
+          <w:tab w:val="left" w:pos="3664"/>
+          <w:tab w:val="left" w:pos="4580"/>
+          <w:tab w:val="left" w:pos="5496"/>
+          <w:tab w:val="left" w:pos="6412"/>
+          <w:tab w:val="left" w:pos="7328"/>
+          <w:tab w:val="left" w:pos="8244"/>
+          <w:tab w:val="left" w:pos="9160"/>
+          <w:tab w:val="left" w:pos="10076"/>
+          <w:tab w:val="left" w:pos="10992"/>
+          <w:tab w:val="left" w:pos="11908"/>
+          <w:tab w:val="left" w:pos="12824"/>
+          <w:tab w:val="left" w:pos="13740"/>
+          <w:tab w:val="left" w:pos="14656"/>
+        </w:tabs>
+        <w:wordWrap w:val="0"/>
+        <w:spacing w:after="0" w:line="240" w:lineRule="auto"/>
+        <w:textAlignment w:val="baseline"/>
+        <w:rPr>
+          <w:rFonts w:ascii="Courier New" w:eastAsia="Times New Roman" w:hAnsi="Courier New" w:cs="Courier New"/>
+          <w:color w:val="000000"/>
+          <w:sz w:val="21"/>
+          <w:szCs w:val="21"/>
+          <w:lang w:eastAsia="en-IN"/>
+        </w:rPr>
+      </w:pPr>
+      <w:r>
+        <w:rPr>
+          <w:rFonts w:ascii="Courier New" w:eastAsia="Times New Roman" w:hAnsi="Courier New" w:cs="Courier New"/>
+          <w:color w:val="000000"/>
+          <w:sz w:val="21"/>
+          <w:szCs w:val="21"/>
+          <w:lang w:eastAsia="en-IN"/>
+        </w:rPr>
+        <w:t>Profit Factor         : 3.76</w:t>
+      </w:r>
+    </w:p>
+    <w:p>
+      <w:pPr>
+        <w:shd w:val="clear" w:color="auto" w:fill="FFFFFF"/>
+        <w:tabs>
+          <w:tab w:val="left" w:pos="916"/>
+          <w:tab w:val="left" w:pos="1832"/>
+          <w:tab w:val="left" w:pos="2748"/>
+          <w:tab w:val="left" w:pos="3664"/>
+          <w:tab w:val="left" w:pos="4580"/>
+          <w:tab w:val="left" w:pos="5496"/>
+          <w:tab w:val="left" w:pos="6412"/>
+          <w:tab w:val="left" w:pos="7328"/>
+          <w:tab w:val="left" w:pos="8244"/>
+          <w:tab w:val="left" w:pos="9160"/>
+          <w:tab w:val="left" w:pos="10076"/>
+          <w:tab w:val="left" w:pos="10992"/>
+          <w:tab w:val="left" w:pos="11908"/>
+          <w:tab w:val="left" w:pos="12824"/>
+          <w:tab w:val="left" w:pos="13740"/>
+          <w:tab w:val="left" w:pos="14656"/>
+        </w:tabs>
+        <w:wordWrap w:val="0"/>
+        <w:spacing w:after="0" w:line="240" w:lineRule="auto"/>
+        <w:textAlignment w:val="baseline"/>
+        <w:rPr>
+          <w:rFonts w:ascii="Courier New" w:eastAsia="Times New Roman" w:hAnsi="Courier New" w:cs="Courier New"/>
+          <w:color w:val="000000"/>
+          <w:sz w:val="21"/>
+          <w:szCs w:val="21"/>
+          <w:lang w:eastAsia="en-IN"/>
+        </w:rPr>
+      </w:pPr>
     </w:p>
     <w:p>
       <w:pPr>
@@ -3298,6 +4922,394 @@
           <w:lang w:eastAsia="en-IN"/>
         </w:rPr>
       </w:pPr>
+      <w:r>
+        <w:rPr>
+          <w:rFonts w:ascii="Courier New" w:eastAsia="Times New Roman" w:hAnsi="Courier New" w:cs="Courier New"/>
+          <w:color w:val="000000"/>
+          <w:sz w:val="21"/>
+          <w:szCs w:val="21"/>
+          <w:lang w:eastAsia="en-IN"/>
+        </w:rPr>
+        <w:t>Net Profit            : £8.52</w:t>
+      </w:r>
+    </w:p>
+    <w:p>
+      <w:pPr>
+        <w:shd w:val="clear" w:color="auto" w:fill="FFFFFF"/>
+        <w:tabs>
+          <w:tab w:val="left" w:pos="916"/>
+          <w:tab w:val="left" w:pos="1832"/>
+          <w:tab w:val="left" w:pos="2748"/>
+          <w:tab w:val="left" w:pos="3664"/>
+          <w:tab w:val="left" w:pos="4580"/>
+          <w:tab w:val="left" w:pos="5496"/>
+          <w:tab w:val="left" w:pos="6412"/>
+          <w:tab w:val="left" w:pos="7328"/>
+          <w:tab w:val="left" w:pos="8244"/>
+          <w:tab w:val="left" w:pos="9160"/>
+          <w:tab w:val="left" w:pos="10076"/>
+          <w:tab w:val="left" w:pos="10992"/>
+          <w:tab w:val="left" w:pos="11908"/>
+          <w:tab w:val="left" w:pos="12824"/>
+          <w:tab w:val="left" w:pos="13740"/>
+          <w:tab w:val="left" w:pos="14656"/>
+        </w:tabs>
+        <w:wordWrap w:val="0"/>
+        <w:spacing w:after="0" w:line="240" w:lineRule="auto"/>
+        <w:textAlignment w:val="baseline"/>
+        <w:rPr>
+          <w:rFonts w:ascii="Courier New" w:eastAsia="Times New Roman" w:hAnsi="Courier New" w:cs="Courier New"/>
+          <w:color w:val="000000"/>
+          <w:sz w:val="21"/>
+          <w:szCs w:val="21"/>
+          <w:lang w:eastAsia="en-IN"/>
+        </w:rPr>
+      </w:pPr>
+      <w:r>
+        <w:rPr>
+          <w:rFonts w:ascii="Courier New" w:eastAsia="Times New Roman" w:hAnsi="Courier New" w:cs="Courier New"/>
+          <w:color w:val="000000"/>
+          <w:sz w:val="21"/>
+          <w:szCs w:val="21"/>
+          <w:lang w:eastAsia="en-IN"/>
+        </w:rPr>
+        <w:t>Number Winning Trades : 5</w:t>
+      </w:r>
+    </w:p>
+    <w:p>
+      <w:pPr>
+        <w:shd w:val="clear" w:color="auto" w:fill="FFFFFF"/>
+        <w:tabs>
+          <w:tab w:val="left" w:pos="916"/>
+          <w:tab w:val="left" w:pos="1832"/>
+          <w:tab w:val="left" w:pos="2748"/>
+          <w:tab w:val="left" w:pos="3664"/>
+          <w:tab w:val="left" w:pos="4580"/>
+          <w:tab w:val="left" w:pos="5496"/>
+          <w:tab w:val="left" w:pos="6412"/>
+          <w:tab w:val="left" w:pos="7328"/>
+          <w:tab w:val="left" w:pos="8244"/>
+          <w:tab w:val="left" w:pos="9160"/>
+          <w:tab w:val="left" w:pos="10076"/>
+          <w:tab w:val="left" w:pos="10992"/>
+          <w:tab w:val="left" w:pos="11908"/>
+          <w:tab w:val="left" w:pos="12824"/>
+          <w:tab w:val="left" w:pos="13740"/>
+          <w:tab w:val="left" w:pos="14656"/>
+        </w:tabs>
+        <w:wordWrap w:val="0"/>
+        <w:spacing w:after="0" w:line="240" w:lineRule="auto"/>
+        <w:textAlignment w:val="baseline"/>
+        <w:rPr>
+          <w:rFonts w:ascii="Courier New" w:eastAsia="Times New Roman" w:hAnsi="Courier New" w:cs="Courier New"/>
+          <w:color w:val="000000"/>
+          <w:sz w:val="21"/>
+          <w:szCs w:val="21"/>
+          <w:lang w:eastAsia="en-IN"/>
+        </w:rPr>
+      </w:pPr>
+      <w:r>
+        <w:rPr>
+          <w:rFonts w:ascii="Courier New" w:eastAsia="Times New Roman" w:hAnsi="Courier New" w:cs="Courier New"/>
+          <w:color w:val="000000"/>
+          <w:sz w:val="21"/>
+          <w:szCs w:val="21"/>
+          <w:lang w:eastAsia="en-IN"/>
+        </w:rPr>
+        <w:t>Number Losing Trades  : 3</w:t>
+      </w:r>
+    </w:p>
+    <w:p>
+      <w:pPr>
+        <w:shd w:val="clear" w:color="auto" w:fill="FFFFFF"/>
+        <w:tabs>
+          <w:tab w:val="left" w:pos="916"/>
+          <w:tab w:val="left" w:pos="1832"/>
+          <w:tab w:val="left" w:pos="2748"/>
+          <w:tab w:val="left" w:pos="3664"/>
+          <w:tab w:val="left" w:pos="4580"/>
+          <w:tab w:val="left" w:pos="5496"/>
+          <w:tab w:val="left" w:pos="6412"/>
+          <w:tab w:val="left" w:pos="7328"/>
+          <w:tab w:val="left" w:pos="8244"/>
+          <w:tab w:val="left" w:pos="9160"/>
+          <w:tab w:val="left" w:pos="10076"/>
+          <w:tab w:val="left" w:pos="10992"/>
+          <w:tab w:val="left" w:pos="11908"/>
+          <w:tab w:val="left" w:pos="12824"/>
+          <w:tab w:val="left" w:pos="13740"/>
+          <w:tab w:val="left" w:pos="14656"/>
+        </w:tabs>
+        <w:wordWrap w:val="0"/>
+        <w:spacing w:after="0" w:line="240" w:lineRule="auto"/>
+        <w:textAlignment w:val="baseline"/>
+        <w:rPr>
+          <w:rFonts w:ascii="Courier New" w:eastAsia="Times New Roman" w:hAnsi="Courier New" w:cs="Courier New"/>
+          <w:color w:val="000000"/>
+          <w:sz w:val="21"/>
+          <w:szCs w:val="21"/>
+          <w:lang w:eastAsia="en-IN"/>
+        </w:rPr>
+      </w:pPr>
+      <w:r>
+        <w:rPr>
+          <w:rFonts w:ascii="Courier New" w:eastAsia="Times New Roman" w:hAnsi="Courier New" w:cs="Courier New"/>
+          <w:color w:val="000000"/>
+          <w:sz w:val="21"/>
+          <w:szCs w:val="21"/>
+          <w:lang w:eastAsia="en-IN"/>
+        </w:rPr>
+        <w:t>Percent Profitable    : 62.50%</w:t>
+      </w:r>
+    </w:p>
+    <w:p>
+      <w:pPr>
+        <w:shd w:val="clear" w:color="auto" w:fill="FFFFFF"/>
+        <w:tabs>
+          <w:tab w:val="left" w:pos="916"/>
+          <w:tab w:val="left" w:pos="1832"/>
+          <w:tab w:val="left" w:pos="2748"/>
+          <w:tab w:val="left" w:pos="3664"/>
+          <w:tab w:val="left" w:pos="4580"/>
+          <w:tab w:val="left" w:pos="5496"/>
+          <w:tab w:val="left" w:pos="6412"/>
+          <w:tab w:val="left" w:pos="7328"/>
+          <w:tab w:val="left" w:pos="8244"/>
+          <w:tab w:val="left" w:pos="9160"/>
+          <w:tab w:val="left" w:pos="10076"/>
+          <w:tab w:val="left" w:pos="10992"/>
+          <w:tab w:val="left" w:pos="11908"/>
+          <w:tab w:val="left" w:pos="12824"/>
+          <w:tab w:val="left" w:pos="13740"/>
+          <w:tab w:val="left" w:pos="14656"/>
+        </w:tabs>
+        <w:wordWrap w:val="0"/>
+        <w:spacing w:after="0" w:line="240" w:lineRule="auto"/>
+        <w:textAlignment w:val="baseline"/>
+        <w:rPr>
+          <w:rFonts w:ascii="Courier New" w:eastAsia="Times New Roman" w:hAnsi="Courier New" w:cs="Courier New"/>
+          <w:color w:val="000000"/>
+          <w:sz w:val="21"/>
+          <w:szCs w:val="21"/>
+          <w:lang w:eastAsia="en-IN"/>
+        </w:rPr>
+      </w:pPr>
+      <w:r>
+        <w:rPr>
+          <w:rFonts w:ascii="Courier New" w:eastAsia="Times New Roman" w:hAnsi="Courier New" w:cs="Courier New"/>
+          <w:color w:val="000000"/>
+          <w:sz w:val="21"/>
+          <w:szCs w:val="21"/>
+          <w:lang w:eastAsia="en-IN"/>
+        </w:rPr>
+        <w:t>Avg Win Trade         : £2.319</w:t>
+      </w:r>
+    </w:p>
+    <w:p>
+      <w:pPr>
+        <w:shd w:val="clear" w:color="auto" w:fill="FFFFFF"/>
+        <w:tabs>
+          <w:tab w:val="left" w:pos="916"/>
+          <w:tab w:val="left" w:pos="1832"/>
+          <w:tab w:val="left" w:pos="2748"/>
+          <w:tab w:val="left" w:pos="3664"/>
+          <w:tab w:val="left" w:pos="4580"/>
+          <w:tab w:val="left" w:pos="5496"/>
+          <w:tab w:val="left" w:pos="6412"/>
+          <w:tab w:val="left" w:pos="7328"/>
+          <w:tab w:val="left" w:pos="8244"/>
+          <w:tab w:val="left" w:pos="9160"/>
+          <w:tab w:val="left" w:pos="10076"/>
+          <w:tab w:val="left" w:pos="10992"/>
+          <w:tab w:val="left" w:pos="11908"/>
+          <w:tab w:val="left" w:pos="12824"/>
+          <w:tab w:val="left" w:pos="13740"/>
+          <w:tab w:val="left" w:pos="14656"/>
+        </w:tabs>
+        <w:wordWrap w:val="0"/>
+        <w:spacing w:after="0" w:line="240" w:lineRule="auto"/>
+        <w:textAlignment w:val="baseline"/>
+        <w:rPr>
+          <w:rFonts w:ascii="Courier New" w:eastAsia="Times New Roman" w:hAnsi="Courier New" w:cs="Courier New"/>
+          <w:color w:val="000000"/>
+          <w:sz w:val="21"/>
+          <w:szCs w:val="21"/>
+          <w:lang w:eastAsia="en-IN"/>
+        </w:rPr>
+      </w:pPr>
+      <w:r>
+        <w:rPr>
+          <w:rFonts w:ascii="Courier New" w:eastAsia="Times New Roman" w:hAnsi="Courier New" w:cs="Courier New"/>
+          <w:color w:val="000000"/>
+          <w:sz w:val="21"/>
+          <w:szCs w:val="21"/>
+          <w:lang w:eastAsia="en-IN"/>
+        </w:rPr>
+        <w:lastRenderedPageBreak/>
+        <w:t>Avg Los Trade         : £-1.027</w:t>
+      </w:r>
+    </w:p>
+    <w:p>
+      <w:pPr>
+        <w:shd w:val="clear" w:color="auto" w:fill="FFFFFF"/>
+        <w:tabs>
+          <w:tab w:val="left" w:pos="916"/>
+          <w:tab w:val="left" w:pos="1832"/>
+          <w:tab w:val="left" w:pos="2748"/>
+          <w:tab w:val="left" w:pos="3664"/>
+          <w:tab w:val="left" w:pos="4580"/>
+          <w:tab w:val="left" w:pos="5496"/>
+          <w:tab w:val="left" w:pos="6412"/>
+          <w:tab w:val="left" w:pos="7328"/>
+          <w:tab w:val="left" w:pos="8244"/>
+          <w:tab w:val="left" w:pos="9160"/>
+          <w:tab w:val="left" w:pos="10076"/>
+          <w:tab w:val="left" w:pos="10992"/>
+          <w:tab w:val="left" w:pos="11908"/>
+          <w:tab w:val="left" w:pos="12824"/>
+          <w:tab w:val="left" w:pos="13740"/>
+          <w:tab w:val="left" w:pos="14656"/>
+        </w:tabs>
+        <w:wordWrap w:val="0"/>
+        <w:spacing w:after="0" w:line="240" w:lineRule="auto"/>
+        <w:textAlignment w:val="baseline"/>
+        <w:rPr>
+          <w:rFonts w:ascii="Courier New" w:eastAsia="Times New Roman" w:hAnsi="Courier New" w:cs="Courier New"/>
+          <w:color w:val="000000"/>
+          <w:sz w:val="21"/>
+          <w:szCs w:val="21"/>
+          <w:lang w:eastAsia="en-IN"/>
+        </w:rPr>
+      </w:pPr>
+      <w:r>
+        <w:rPr>
+          <w:rFonts w:ascii="Courier New" w:eastAsia="Times New Roman" w:hAnsi="Courier New" w:cs="Courier New"/>
+          <w:color w:val="000000"/>
+          <w:sz w:val="21"/>
+          <w:szCs w:val="21"/>
+          <w:lang w:eastAsia="en-IN"/>
+        </w:rPr>
+        <w:t>Largest Win Trade     : £3.553</w:t>
+      </w:r>
+    </w:p>
+    <w:p>
+      <w:pPr>
+        <w:shd w:val="clear" w:color="auto" w:fill="FFFFFF"/>
+        <w:tabs>
+          <w:tab w:val="left" w:pos="916"/>
+          <w:tab w:val="left" w:pos="1832"/>
+          <w:tab w:val="left" w:pos="2748"/>
+          <w:tab w:val="left" w:pos="3664"/>
+          <w:tab w:val="left" w:pos="4580"/>
+          <w:tab w:val="left" w:pos="5496"/>
+          <w:tab w:val="left" w:pos="6412"/>
+          <w:tab w:val="left" w:pos="7328"/>
+          <w:tab w:val="left" w:pos="8244"/>
+          <w:tab w:val="left" w:pos="9160"/>
+          <w:tab w:val="left" w:pos="10076"/>
+          <w:tab w:val="left" w:pos="10992"/>
+          <w:tab w:val="left" w:pos="11908"/>
+          <w:tab w:val="left" w:pos="12824"/>
+          <w:tab w:val="left" w:pos="13740"/>
+          <w:tab w:val="left" w:pos="14656"/>
+        </w:tabs>
+        <w:wordWrap w:val="0"/>
+        <w:spacing w:after="0" w:line="240" w:lineRule="auto"/>
+        <w:textAlignment w:val="baseline"/>
+        <w:rPr>
+          <w:rFonts w:ascii="Courier New" w:eastAsia="Times New Roman" w:hAnsi="Courier New" w:cs="Courier New"/>
+          <w:color w:val="000000"/>
+          <w:sz w:val="21"/>
+          <w:szCs w:val="21"/>
+          <w:lang w:eastAsia="en-IN"/>
+        </w:rPr>
+      </w:pPr>
+      <w:r>
+        <w:rPr>
+          <w:rFonts w:ascii="Courier New" w:eastAsia="Times New Roman" w:hAnsi="Courier New" w:cs="Courier New"/>
+          <w:color w:val="000000"/>
+          <w:sz w:val="21"/>
+          <w:szCs w:val="21"/>
+          <w:lang w:eastAsia="en-IN"/>
+        </w:rPr>
+        <w:t>Largest Los Trade     : £-1.390</w:t>
+      </w:r>
+    </w:p>
+    <w:p>
+      <w:pPr>
+        <w:shd w:val="clear" w:color="auto" w:fill="FFFFFF"/>
+        <w:tabs>
+          <w:tab w:val="left" w:pos="916"/>
+          <w:tab w:val="left" w:pos="1832"/>
+          <w:tab w:val="left" w:pos="2748"/>
+          <w:tab w:val="left" w:pos="3664"/>
+          <w:tab w:val="left" w:pos="4580"/>
+          <w:tab w:val="left" w:pos="5496"/>
+          <w:tab w:val="left" w:pos="6412"/>
+          <w:tab w:val="left" w:pos="7328"/>
+          <w:tab w:val="left" w:pos="8244"/>
+          <w:tab w:val="left" w:pos="9160"/>
+          <w:tab w:val="left" w:pos="10076"/>
+          <w:tab w:val="left" w:pos="10992"/>
+          <w:tab w:val="left" w:pos="11908"/>
+          <w:tab w:val="left" w:pos="12824"/>
+          <w:tab w:val="left" w:pos="13740"/>
+          <w:tab w:val="left" w:pos="14656"/>
+        </w:tabs>
+        <w:wordWrap w:val="0"/>
+        <w:spacing w:after="0" w:line="240" w:lineRule="auto"/>
+        <w:textAlignment w:val="baseline"/>
+        <w:rPr>
+          <w:rFonts w:ascii="Courier New" w:eastAsia="Times New Roman" w:hAnsi="Courier New" w:cs="Courier New"/>
+          <w:color w:val="000000"/>
+          <w:sz w:val="21"/>
+          <w:szCs w:val="21"/>
+          <w:lang w:eastAsia="en-IN"/>
+        </w:rPr>
+      </w:pPr>
+      <w:r>
+        <w:rPr>
+          <w:rFonts w:ascii="Courier New" w:eastAsia="Times New Roman" w:hAnsi="Courier New" w:cs="Courier New"/>
+          <w:color w:val="000000"/>
+          <w:sz w:val="21"/>
+          <w:szCs w:val="21"/>
+          <w:lang w:eastAsia="en-IN"/>
+        </w:rPr>
+        <w:t>Profit Factor         : 3.76</w:t>
+      </w:r>
+    </w:p>
+    <w:p>
+      <w:pPr>
+        <w:shd w:val="clear" w:color="auto" w:fill="FFFFFF"/>
+        <w:tabs>
+          <w:tab w:val="left" w:pos="916"/>
+          <w:tab w:val="left" w:pos="1832"/>
+          <w:tab w:val="left" w:pos="2748"/>
+          <w:tab w:val="left" w:pos="3664"/>
+          <w:tab w:val="left" w:pos="4580"/>
+          <w:tab w:val="left" w:pos="5496"/>
+          <w:tab w:val="left" w:pos="6412"/>
+          <w:tab w:val="left" w:pos="7328"/>
+          <w:tab w:val="left" w:pos="8244"/>
+          <w:tab w:val="left" w:pos="9160"/>
+          <w:tab w:val="left" w:pos="10076"/>
+          <w:tab w:val="left" w:pos="10992"/>
+          <w:tab w:val="left" w:pos="11908"/>
+          <w:tab w:val="left" w:pos="12824"/>
+          <w:tab w:val="left" w:pos="13740"/>
+          <w:tab w:val="left" w:pos="14656"/>
+        </w:tabs>
+        <w:wordWrap w:val="0"/>
+        <w:spacing w:after="0" w:line="240" w:lineRule="auto"/>
+        <w:textAlignment w:val="baseline"/>
+        <w:rPr>
+          <w:rFonts w:ascii="Courier New" w:eastAsia="Times New Roman" w:hAnsi="Courier New" w:cs="Courier New"/>
+          <w:color w:val="000000"/>
+          <w:sz w:val="21"/>
+          <w:szCs w:val="21"/>
+          <w:lang w:eastAsia="en-IN"/>
+        </w:rPr>
+      </w:pPr>
     </w:p>
     <w:p>
       <w:pPr>
@@ -4790,442 +6802,6 @@
           <w:lang w:eastAsia="en-IN"/>
         </w:rPr>
         <w:t>7500</w:t>
-      </w:r>
-    </w:p>
-    <w:p>
-      <w:pPr>
-        <w:shd w:val="clear" w:color="auto" w:fill="FFFFFF"/>
-        <w:tabs>
-          <w:tab w:val="left" w:pos="916"/>
-          <w:tab w:val="left" w:pos="1832"/>
-          <w:tab w:val="left" w:pos="2748"/>
-          <w:tab w:val="left" w:pos="3664"/>
-          <w:tab w:val="left" w:pos="4580"/>
-          <w:tab w:val="left" w:pos="5496"/>
-          <w:tab w:val="left" w:pos="6412"/>
-          <w:tab w:val="left" w:pos="7328"/>
-          <w:tab w:val="left" w:pos="8244"/>
-          <w:tab w:val="left" w:pos="9160"/>
-          <w:tab w:val="left" w:pos="10076"/>
-          <w:tab w:val="left" w:pos="10992"/>
-          <w:tab w:val="left" w:pos="11908"/>
-          <w:tab w:val="left" w:pos="12824"/>
-          <w:tab w:val="left" w:pos="13740"/>
-          <w:tab w:val="left" w:pos="14656"/>
-        </w:tabs>
-        <w:wordWrap w:val="0"/>
-        <w:spacing w:after="0" w:line="240" w:lineRule="auto"/>
-        <w:textAlignment w:val="baseline"/>
-        <w:rPr>
-          <w:rFonts w:ascii="Courier New" w:eastAsia="Times New Roman" w:hAnsi="Courier New" w:cs="Courier New"/>
-          <w:color w:val="000000"/>
-          <w:sz w:val="21"/>
-          <w:szCs w:val="21"/>
-          <w:lang w:eastAsia="en-IN"/>
-        </w:rPr>
-      </w:pPr>
-    </w:p>
-    <w:p>
-      <w:pPr>
-        <w:shd w:val="clear" w:color="auto" w:fill="FFFFFF"/>
-        <w:tabs>
-          <w:tab w:val="left" w:pos="916"/>
-          <w:tab w:val="left" w:pos="1832"/>
-          <w:tab w:val="left" w:pos="2748"/>
-          <w:tab w:val="left" w:pos="3664"/>
-          <w:tab w:val="left" w:pos="4580"/>
-          <w:tab w:val="left" w:pos="5496"/>
-          <w:tab w:val="left" w:pos="6412"/>
-          <w:tab w:val="left" w:pos="7328"/>
-          <w:tab w:val="left" w:pos="8244"/>
-          <w:tab w:val="left" w:pos="9160"/>
-          <w:tab w:val="left" w:pos="10076"/>
-          <w:tab w:val="left" w:pos="10992"/>
-          <w:tab w:val="left" w:pos="11908"/>
-          <w:tab w:val="left" w:pos="12824"/>
-          <w:tab w:val="left" w:pos="13740"/>
-          <w:tab w:val="left" w:pos="14656"/>
-        </w:tabs>
-        <w:wordWrap w:val="0"/>
-        <w:spacing w:after="0" w:line="240" w:lineRule="auto"/>
-        <w:textAlignment w:val="baseline"/>
-        <w:rPr>
-          <w:rFonts w:ascii="Courier New" w:eastAsia="Times New Roman" w:hAnsi="Courier New" w:cs="Courier New"/>
-          <w:color w:val="000000"/>
-          <w:sz w:val="21"/>
-          <w:szCs w:val="21"/>
-          <w:lang w:eastAsia="en-IN"/>
-        </w:rPr>
-      </w:pPr>
-    </w:p>
-    <w:p>
-      <w:pPr>
-        <w:shd w:val="clear" w:color="auto" w:fill="FFFFFF"/>
-        <w:tabs>
-          <w:tab w:val="left" w:pos="916"/>
-          <w:tab w:val="left" w:pos="1832"/>
-          <w:tab w:val="left" w:pos="2748"/>
-          <w:tab w:val="left" w:pos="3664"/>
-          <w:tab w:val="left" w:pos="4580"/>
-          <w:tab w:val="left" w:pos="5496"/>
-          <w:tab w:val="left" w:pos="6412"/>
-          <w:tab w:val="left" w:pos="7328"/>
-          <w:tab w:val="left" w:pos="8244"/>
-          <w:tab w:val="left" w:pos="9160"/>
-          <w:tab w:val="left" w:pos="10076"/>
-          <w:tab w:val="left" w:pos="10992"/>
-          <w:tab w:val="left" w:pos="11908"/>
-          <w:tab w:val="left" w:pos="12824"/>
-          <w:tab w:val="left" w:pos="13740"/>
-          <w:tab w:val="left" w:pos="14656"/>
-        </w:tabs>
-        <w:wordWrap w:val="0"/>
-        <w:spacing w:after="0" w:line="240" w:lineRule="auto"/>
-        <w:textAlignment w:val="baseline"/>
-        <w:rPr>
-          <w:rFonts w:ascii="Courier New" w:eastAsia="Times New Roman" w:hAnsi="Courier New" w:cs="Courier New"/>
-          <w:color w:val="000000"/>
-          <w:sz w:val="21"/>
-          <w:szCs w:val="21"/>
-          <w:lang w:eastAsia="en-IN"/>
-        </w:rPr>
-      </w:pPr>
-      <w:r>
-        <w:rPr>
-          <w:rFonts w:ascii="Courier New" w:eastAsia="Times New Roman" w:hAnsi="Courier New" w:cs="Courier New"/>
-          <w:color w:val="000000"/>
-          <w:sz w:val="21"/>
-          <w:szCs w:val="21"/>
-          <w:lang w:eastAsia="en-IN"/>
-        </w:rPr>
-        <w:t>8000</w:t>
-      </w:r>
-    </w:p>
-    <w:p>
-      <w:pPr>
-        <w:shd w:val="clear" w:color="auto" w:fill="FFFFFF"/>
-        <w:tabs>
-          <w:tab w:val="left" w:pos="916"/>
-          <w:tab w:val="left" w:pos="1832"/>
-          <w:tab w:val="left" w:pos="2748"/>
-          <w:tab w:val="left" w:pos="3664"/>
-          <w:tab w:val="left" w:pos="4580"/>
-          <w:tab w:val="left" w:pos="5496"/>
-          <w:tab w:val="left" w:pos="6412"/>
-          <w:tab w:val="left" w:pos="7328"/>
-          <w:tab w:val="left" w:pos="8244"/>
-          <w:tab w:val="left" w:pos="9160"/>
-          <w:tab w:val="left" w:pos="10076"/>
-          <w:tab w:val="left" w:pos="10992"/>
-          <w:tab w:val="left" w:pos="11908"/>
-          <w:tab w:val="left" w:pos="12824"/>
-          <w:tab w:val="left" w:pos="13740"/>
-          <w:tab w:val="left" w:pos="14656"/>
-        </w:tabs>
-        <w:wordWrap w:val="0"/>
-        <w:spacing w:after="0" w:line="240" w:lineRule="auto"/>
-        <w:textAlignment w:val="baseline"/>
-        <w:rPr>
-          <w:rFonts w:ascii="Courier New" w:eastAsia="Times New Roman" w:hAnsi="Courier New" w:cs="Courier New"/>
-          <w:color w:val="000000"/>
-          <w:sz w:val="21"/>
-          <w:szCs w:val="21"/>
-          <w:lang w:eastAsia="en-IN"/>
-        </w:rPr>
-      </w:pPr>
-    </w:p>
-    <w:p>
-      <w:pPr>
-        <w:shd w:val="clear" w:color="auto" w:fill="FFFFFF"/>
-        <w:tabs>
-          <w:tab w:val="left" w:pos="916"/>
-          <w:tab w:val="left" w:pos="1832"/>
-          <w:tab w:val="left" w:pos="2748"/>
-          <w:tab w:val="left" w:pos="3664"/>
-          <w:tab w:val="left" w:pos="4580"/>
-          <w:tab w:val="left" w:pos="5496"/>
-          <w:tab w:val="left" w:pos="6412"/>
-          <w:tab w:val="left" w:pos="7328"/>
-          <w:tab w:val="left" w:pos="8244"/>
-          <w:tab w:val="left" w:pos="9160"/>
-          <w:tab w:val="left" w:pos="10076"/>
-          <w:tab w:val="left" w:pos="10992"/>
-          <w:tab w:val="left" w:pos="11908"/>
-          <w:tab w:val="left" w:pos="12824"/>
-          <w:tab w:val="left" w:pos="13740"/>
-          <w:tab w:val="left" w:pos="14656"/>
-        </w:tabs>
-        <w:wordWrap w:val="0"/>
-        <w:spacing w:after="0" w:line="240" w:lineRule="auto"/>
-        <w:textAlignment w:val="baseline"/>
-        <w:rPr>
-          <w:rFonts w:ascii="Courier New" w:eastAsia="Times New Roman" w:hAnsi="Courier New" w:cs="Courier New"/>
-          <w:color w:val="000000"/>
-          <w:sz w:val="21"/>
-          <w:szCs w:val="21"/>
-          <w:lang w:eastAsia="en-IN"/>
-        </w:rPr>
-      </w:pPr>
-    </w:p>
-    <w:p>
-      <w:pPr>
-        <w:shd w:val="clear" w:color="auto" w:fill="FFFFFF"/>
-        <w:tabs>
-          <w:tab w:val="left" w:pos="916"/>
-          <w:tab w:val="left" w:pos="1832"/>
-          <w:tab w:val="left" w:pos="2748"/>
-          <w:tab w:val="left" w:pos="3664"/>
-          <w:tab w:val="left" w:pos="4580"/>
-          <w:tab w:val="left" w:pos="5496"/>
-          <w:tab w:val="left" w:pos="6412"/>
-          <w:tab w:val="left" w:pos="7328"/>
-          <w:tab w:val="left" w:pos="8244"/>
-          <w:tab w:val="left" w:pos="9160"/>
-          <w:tab w:val="left" w:pos="10076"/>
-          <w:tab w:val="left" w:pos="10992"/>
-          <w:tab w:val="left" w:pos="11908"/>
-          <w:tab w:val="left" w:pos="12824"/>
-          <w:tab w:val="left" w:pos="13740"/>
-          <w:tab w:val="left" w:pos="14656"/>
-        </w:tabs>
-        <w:wordWrap w:val="0"/>
-        <w:spacing w:after="0" w:line="240" w:lineRule="auto"/>
-        <w:textAlignment w:val="baseline"/>
-        <w:rPr>
-          <w:rFonts w:ascii="Courier New" w:eastAsia="Times New Roman" w:hAnsi="Courier New" w:cs="Courier New"/>
-          <w:color w:val="000000"/>
-          <w:sz w:val="21"/>
-          <w:szCs w:val="21"/>
-          <w:lang w:eastAsia="en-IN"/>
-        </w:rPr>
-      </w:pPr>
-      <w:r>
-        <w:rPr>
-          <w:rFonts w:ascii="Courier New" w:eastAsia="Times New Roman" w:hAnsi="Courier New" w:cs="Courier New"/>
-          <w:color w:val="000000"/>
-          <w:sz w:val="21"/>
-          <w:szCs w:val="21"/>
-          <w:lang w:eastAsia="en-IN"/>
-        </w:rPr>
-        <w:t>8500</w:t>
-      </w:r>
-    </w:p>
-    <w:p>
-      <w:pPr>
-        <w:shd w:val="clear" w:color="auto" w:fill="FFFFFF"/>
-        <w:tabs>
-          <w:tab w:val="left" w:pos="916"/>
-          <w:tab w:val="left" w:pos="1832"/>
-          <w:tab w:val="left" w:pos="2748"/>
-          <w:tab w:val="left" w:pos="3664"/>
-          <w:tab w:val="left" w:pos="4580"/>
-          <w:tab w:val="left" w:pos="5496"/>
-          <w:tab w:val="left" w:pos="6412"/>
-          <w:tab w:val="left" w:pos="7328"/>
-          <w:tab w:val="left" w:pos="8244"/>
-          <w:tab w:val="left" w:pos="9160"/>
-          <w:tab w:val="left" w:pos="10076"/>
-          <w:tab w:val="left" w:pos="10992"/>
-          <w:tab w:val="left" w:pos="11908"/>
-          <w:tab w:val="left" w:pos="12824"/>
-          <w:tab w:val="left" w:pos="13740"/>
-          <w:tab w:val="left" w:pos="14656"/>
-        </w:tabs>
-        <w:wordWrap w:val="0"/>
-        <w:spacing w:after="0" w:line="240" w:lineRule="auto"/>
-        <w:textAlignment w:val="baseline"/>
-        <w:rPr>
-          <w:rFonts w:ascii="Courier New" w:eastAsia="Times New Roman" w:hAnsi="Courier New" w:cs="Courier New"/>
-          <w:color w:val="000000"/>
-          <w:sz w:val="21"/>
-          <w:szCs w:val="21"/>
-          <w:lang w:eastAsia="en-IN"/>
-        </w:rPr>
-      </w:pPr>
-    </w:p>
-    <w:p>
-      <w:pPr>
-        <w:shd w:val="clear" w:color="auto" w:fill="FFFFFF"/>
-        <w:tabs>
-          <w:tab w:val="left" w:pos="916"/>
-          <w:tab w:val="left" w:pos="1832"/>
-          <w:tab w:val="left" w:pos="2748"/>
-          <w:tab w:val="left" w:pos="3664"/>
-          <w:tab w:val="left" w:pos="4580"/>
-          <w:tab w:val="left" w:pos="5496"/>
-          <w:tab w:val="left" w:pos="6412"/>
-          <w:tab w:val="left" w:pos="7328"/>
-          <w:tab w:val="left" w:pos="8244"/>
-          <w:tab w:val="left" w:pos="9160"/>
-          <w:tab w:val="left" w:pos="10076"/>
-          <w:tab w:val="left" w:pos="10992"/>
-          <w:tab w:val="left" w:pos="11908"/>
-          <w:tab w:val="left" w:pos="12824"/>
-          <w:tab w:val="left" w:pos="13740"/>
-          <w:tab w:val="left" w:pos="14656"/>
-        </w:tabs>
-        <w:wordWrap w:val="0"/>
-        <w:spacing w:after="0" w:line="240" w:lineRule="auto"/>
-        <w:textAlignment w:val="baseline"/>
-        <w:rPr>
-          <w:rFonts w:ascii="Courier New" w:eastAsia="Times New Roman" w:hAnsi="Courier New" w:cs="Courier New"/>
-          <w:color w:val="000000"/>
-          <w:sz w:val="21"/>
-          <w:szCs w:val="21"/>
-          <w:lang w:eastAsia="en-IN"/>
-        </w:rPr>
-      </w:pPr>
-    </w:p>
-    <w:p>
-      <w:pPr>
-        <w:shd w:val="clear" w:color="auto" w:fill="FFFFFF"/>
-        <w:tabs>
-          <w:tab w:val="left" w:pos="916"/>
-          <w:tab w:val="left" w:pos="1832"/>
-          <w:tab w:val="left" w:pos="2748"/>
-          <w:tab w:val="left" w:pos="3664"/>
-          <w:tab w:val="left" w:pos="4580"/>
-          <w:tab w:val="left" w:pos="5496"/>
-          <w:tab w:val="left" w:pos="6412"/>
-          <w:tab w:val="left" w:pos="7328"/>
-          <w:tab w:val="left" w:pos="8244"/>
-          <w:tab w:val="left" w:pos="9160"/>
-          <w:tab w:val="left" w:pos="10076"/>
-          <w:tab w:val="left" w:pos="10992"/>
-          <w:tab w:val="left" w:pos="11908"/>
-          <w:tab w:val="left" w:pos="12824"/>
-          <w:tab w:val="left" w:pos="13740"/>
-          <w:tab w:val="left" w:pos="14656"/>
-        </w:tabs>
-        <w:wordWrap w:val="0"/>
-        <w:spacing w:after="0" w:line="240" w:lineRule="auto"/>
-        <w:textAlignment w:val="baseline"/>
-        <w:rPr>
-          <w:rFonts w:ascii="Courier New" w:eastAsia="Times New Roman" w:hAnsi="Courier New" w:cs="Courier New"/>
-          <w:color w:val="000000"/>
-          <w:sz w:val="21"/>
-          <w:szCs w:val="21"/>
-          <w:lang w:eastAsia="en-IN"/>
-        </w:rPr>
-      </w:pPr>
-      <w:r>
-        <w:rPr>
-          <w:rFonts w:ascii="Courier New" w:eastAsia="Times New Roman" w:hAnsi="Courier New" w:cs="Courier New"/>
-          <w:color w:val="000000"/>
-          <w:sz w:val="21"/>
-          <w:szCs w:val="21"/>
-          <w:lang w:eastAsia="en-IN"/>
-        </w:rPr>
-        <w:t>9000</w:t>
-      </w:r>
-    </w:p>
-    <w:p>
-      <w:pPr>
-        <w:shd w:val="clear" w:color="auto" w:fill="FFFFFF"/>
-        <w:tabs>
-          <w:tab w:val="left" w:pos="916"/>
-          <w:tab w:val="left" w:pos="1832"/>
-          <w:tab w:val="left" w:pos="2748"/>
-          <w:tab w:val="left" w:pos="3664"/>
-          <w:tab w:val="left" w:pos="4580"/>
-          <w:tab w:val="left" w:pos="5496"/>
-          <w:tab w:val="left" w:pos="6412"/>
-          <w:tab w:val="left" w:pos="7328"/>
-          <w:tab w:val="left" w:pos="8244"/>
-          <w:tab w:val="left" w:pos="9160"/>
-          <w:tab w:val="left" w:pos="10076"/>
-          <w:tab w:val="left" w:pos="10992"/>
-          <w:tab w:val="left" w:pos="11908"/>
-          <w:tab w:val="left" w:pos="12824"/>
-          <w:tab w:val="left" w:pos="13740"/>
-          <w:tab w:val="left" w:pos="14656"/>
-        </w:tabs>
-        <w:wordWrap w:val="0"/>
-        <w:spacing w:after="0" w:line="240" w:lineRule="auto"/>
-        <w:textAlignment w:val="baseline"/>
-        <w:rPr>
-          <w:rFonts w:ascii="Courier New" w:eastAsia="Times New Roman" w:hAnsi="Courier New" w:cs="Courier New"/>
-          <w:color w:val="000000"/>
-          <w:sz w:val="21"/>
-          <w:szCs w:val="21"/>
-          <w:lang w:eastAsia="en-IN"/>
-        </w:rPr>
-      </w:pPr>
-    </w:p>
-    <w:p>
-      <w:pPr>
-        <w:shd w:val="clear" w:color="auto" w:fill="FFFFFF"/>
-        <w:tabs>
-          <w:tab w:val="left" w:pos="916"/>
-          <w:tab w:val="left" w:pos="1832"/>
-          <w:tab w:val="left" w:pos="2748"/>
-          <w:tab w:val="left" w:pos="3664"/>
-          <w:tab w:val="left" w:pos="4580"/>
-          <w:tab w:val="left" w:pos="5496"/>
-          <w:tab w:val="left" w:pos="6412"/>
-          <w:tab w:val="left" w:pos="7328"/>
-          <w:tab w:val="left" w:pos="8244"/>
-          <w:tab w:val="left" w:pos="9160"/>
-          <w:tab w:val="left" w:pos="10076"/>
-          <w:tab w:val="left" w:pos="10992"/>
-          <w:tab w:val="left" w:pos="11908"/>
-          <w:tab w:val="left" w:pos="12824"/>
-          <w:tab w:val="left" w:pos="13740"/>
-          <w:tab w:val="left" w:pos="14656"/>
-        </w:tabs>
-        <w:wordWrap w:val="0"/>
-        <w:spacing w:after="0" w:line="240" w:lineRule="auto"/>
-        <w:textAlignment w:val="baseline"/>
-        <w:rPr>
-          <w:rFonts w:ascii="Courier New" w:eastAsia="Times New Roman" w:hAnsi="Courier New" w:cs="Courier New"/>
-          <w:color w:val="000000"/>
-          <w:sz w:val="21"/>
-          <w:szCs w:val="21"/>
-          <w:lang w:eastAsia="en-IN"/>
-        </w:rPr>
-      </w:pPr>
-    </w:p>
-    <w:p>
-      <w:pPr>
-        <w:shd w:val="clear" w:color="auto" w:fill="FFFFFF"/>
-        <w:tabs>
-          <w:tab w:val="left" w:pos="916"/>
-          <w:tab w:val="left" w:pos="1832"/>
-          <w:tab w:val="left" w:pos="2748"/>
-          <w:tab w:val="left" w:pos="3664"/>
-          <w:tab w:val="left" w:pos="4580"/>
-          <w:tab w:val="left" w:pos="5496"/>
-          <w:tab w:val="left" w:pos="6412"/>
-          <w:tab w:val="left" w:pos="7328"/>
-          <w:tab w:val="left" w:pos="8244"/>
-          <w:tab w:val="left" w:pos="9160"/>
-          <w:tab w:val="left" w:pos="10076"/>
-          <w:tab w:val="left" w:pos="10992"/>
-          <w:tab w:val="left" w:pos="11908"/>
-          <w:tab w:val="left" w:pos="12824"/>
-          <w:tab w:val="left" w:pos="13740"/>
-          <w:tab w:val="left" w:pos="14656"/>
-        </w:tabs>
-        <w:wordWrap w:val="0"/>
-        <w:spacing w:after="0" w:line="240" w:lineRule="auto"/>
-        <w:textAlignment w:val="baseline"/>
-        <w:rPr>
-          <w:rFonts w:ascii="Courier New" w:eastAsia="Times New Roman" w:hAnsi="Courier New" w:cs="Courier New"/>
-          <w:color w:val="000000"/>
-          <w:sz w:val="21"/>
-          <w:szCs w:val="21"/>
-          <w:lang w:eastAsia="en-IN"/>
-        </w:rPr>
-      </w:pPr>
-      <w:r>
-        <w:rPr>
-          <w:rFonts w:ascii="Courier New" w:eastAsia="Times New Roman" w:hAnsi="Courier New" w:cs="Courier New"/>
-          <w:color w:val="000000"/>
-          <w:sz w:val="21"/>
-          <w:szCs w:val="21"/>
-          <w:lang w:eastAsia="en-IN"/>
-        </w:rPr>
-        <w:t>9500</w:t>
       </w:r>
     </w:p>
     <w:p>
